--- a/doc/définition.docx
+++ b/doc/définition.docx
@@ -1,6 +1,6 @@
 
 <file path=word/document.xml><?xml version="1.0" encoding="utf-8"?>
-<w:document xmlns:wpc="http://schemas.microsoft.com/office/word/2010/wordprocessingCanvas" xmlns:cx="http://schemas.microsoft.com/office/drawing/2014/chartex" xmlns:cx1="http://schemas.microsoft.com/office/drawing/2015/9/8/chartex" xmlns:cx2="http://schemas.microsoft.com/office/drawing/2015/10/21/chartex" xmlns:cx3="http://schemas.microsoft.com/office/drawing/2016/5/9/chartex" xmlns:cx4="http://schemas.microsoft.com/office/drawing/2016/5/10/chartex" xmlns:cx5="http://schemas.microsoft.com/office/drawing/2016/5/11/chartex" xmlns:cx6="http://schemas.microsoft.com/office/drawing/2016/5/12/chartex" xmlns:cx7="http://schemas.microsoft.com/office/drawing/2016/5/13/chartex" xmlns:cx8="http://schemas.microsoft.com/office/drawing/2016/5/14/chartex" xmlns:mc="http://schemas.openxmlformats.org/markup-compatibility/2006" xmlns:aink="http://schemas.microsoft.com/office/drawing/2016/ink" xmlns:am3d="http://schemas.microsoft.com/office/drawing/2017/model3d" xmlns:o="urn:schemas-microsoft-com:office:office" xmlns:oel="http://schemas.microsoft.com/office/2019/extlst" xmlns:r="http://schemas.openxmlformats.org/officeDocument/2006/relationships" xmlns:m="http://schemas.openxmlformats.org/officeDocument/2006/math" xmlns:v="urn:schemas-microsoft-com:vml" xmlns:wp14="http://schemas.microsoft.com/office/word/2010/wordprocessingDrawing" xmlns:wp="http://schemas.openxmlformats.org/drawingml/2006/wordprocessingDrawing" xmlns:w10="urn:schemas-microsoft-com:office:word" xmlns:w="http://schemas.openxmlformats.org/wordprocessingml/2006/main" xmlns:w14="http://schemas.microsoft.com/office/word/2010/wordml" xmlns:w15="http://schemas.microsoft.com/office/word/2012/wordml" xmlns:w16cex="http://schemas.microsoft.com/office/word/2018/wordml/cex" xmlns:w16cid="http://schemas.microsoft.com/office/word/2016/wordml/cid" xmlns:w16="http://schemas.microsoft.com/office/word/2018/wordml" xmlns:w16du="http://schemas.microsoft.com/office/word/2023/wordml/word16du" xmlns:w16sdtdh="http://schemas.microsoft.com/office/word/2020/wordml/sdtdatahash" xmlns:w16se="http://schemas.microsoft.com/office/word/2015/wordml/symex" xmlns:wpg="http://schemas.microsoft.com/office/word/2010/wordprocessingGroup" xmlns:wpi="http://schemas.microsoft.com/office/word/2010/wordprocessingInk" xmlns:wne="http://schemas.microsoft.com/office/word/2006/wordml" xmlns:wps="http://schemas.microsoft.com/office/word/2010/wordprocessingShape" mc:Ignorable="w14 w15 w16se w16cid w16 w16cex w16sdtdh w16du wp14">
+<w:document xmlns:wpc="http://schemas.microsoft.com/office/word/2010/wordprocessingCanvas" xmlns:cx="http://schemas.microsoft.com/office/drawing/2014/chartex" xmlns:cx1="http://schemas.microsoft.com/office/drawing/2015/9/8/chartex" xmlns:cx2="http://schemas.microsoft.com/office/drawing/2015/10/21/chartex" xmlns:cx3="http://schemas.microsoft.com/office/drawing/2016/5/9/chartex" xmlns:cx4="http://schemas.microsoft.com/office/drawing/2016/5/10/chartex" xmlns:cx5="http://schemas.microsoft.com/office/drawing/2016/5/11/chartex" xmlns:cx6="http://schemas.microsoft.com/office/drawing/2016/5/12/chartex" xmlns:cx7="http://schemas.microsoft.com/office/drawing/2016/5/13/chartex" xmlns:cx8="http://schemas.microsoft.com/office/drawing/2016/5/14/chartex" xmlns:mc="http://schemas.openxmlformats.org/markup-compatibility/2006" xmlns:aink="http://schemas.microsoft.com/office/drawing/2016/ink" xmlns:am3d="http://schemas.microsoft.com/office/drawing/2017/model3d" xmlns:o="urn:schemas-microsoft-com:office:office" xmlns:oel="http://schemas.microsoft.com/office/2019/extlst" xmlns:r="http://schemas.openxmlformats.org/officeDocument/2006/relationships" xmlns:m="http://schemas.openxmlformats.org/officeDocument/2006/math" xmlns:v="urn:schemas-microsoft-com:vml" xmlns:wp14="http://schemas.microsoft.com/office/word/2010/wordprocessingDrawing" xmlns:wp="http://schemas.openxmlformats.org/drawingml/2006/wordprocessingDrawing" xmlns:w10="urn:schemas-microsoft-com:office:word" xmlns:w="http://schemas.openxmlformats.org/wordprocessingml/2006/main" xmlns:w14="http://schemas.microsoft.com/office/word/2010/wordml" xmlns:w15="http://schemas.microsoft.com/office/word/2012/wordml" xmlns:w16cex="http://schemas.microsoft.com/office/word/2018/wordml/cex" xmlns:w16cid="http://schemas.microsoft.com/office/word/2016/wordml/cid" xmlns:w16="http://schemas.microsoft.com/office/word/2018/wordml" xmlns:w16sdtdh="http://schemas.microsoft.com/office/word/2020/wordml/sdtdatahash" xmlns:w16se="http://schemas.microsoft.com/office/word/2015/wordml/symex" xmlns:wpg="http://schemas.microsoft.com/office/word/2010/wordprocessingGroup" xmlns:wpi="http://schemas.microsoft.com/office/word/2010/wordprocessingInk" xmlns:wne="http://schemas.microsoft.com/office/word/2006/wordml" xmlns:wps="http://schemas.microsoft.com/office/word/2010/wordprocessingShape" mc:Ignorable="w14 w15 w16se w16cid w16 w16cex w16sdtdh wp14">
   <w:body>
     <w:p>
       <w:pPr>
@@ -373,7 +373,7 @@
     </w:p>
     <w:p>
       <w:pPr>
-        <w:pStyle w:val="TOC1"/>
+        <w:pStyle w:val="TM1"/>
         <w:tabs>
           <w:tab w:val="right" w:leader="dot" w:pos="9962"/>
         </w:tabs>
@@ -407,7 +407,7 @@
       <w:hyperlink w:anchor="_Toc189474055" w:history="1">
         <w:r>
           <w:rPr>
-            <w:rStyle w:val="Hyperlink"/>
+            <w:rStyle w:val="Lienhypertexte"/>
             <w:noProof/>
           </w:rPr>
           <w:t>Introduction</w:t>
@@ -437,16 +437,15 @@
         </w:r>
         <w:r>
           <w:rPr>
+            <w:noProof/>
+          </w:rPr>
+          <w:fldChar w:fldCharType="separate"/>
+        </w:r>
+        <w:r>
+          <w:rPr>
             <w:rFonts w:hint="eastAsia"/>
             <w:noProof/>
           </w:rPr>
-          <w:fldChar w:fldCharType="separate"/>
-        </w:r>
-        <w:r>
-          <w:rPr>
-            <w:rFonts w:hint="eastAsia"/>
-            <w:noProof/>
-          </w:rPr>
           <w:t>4</w:t>
         </w:r>
         <w:r>
@@ -459,7 +458,7 @@
     </w:p>
     <w:p>
       <w:pPr>
-        <w:pStyle w:val="TOC2"/>
+        <w:pStyle w:val="TM2"/>
         <w:tabs>
           <w:tab w:val="right" w:leader="dot" w:pos="9962"/>
         </w:tabs>
@@ -476,7 +475,7 @@
       <w:hyperlink w:anchor="_Toc189474056" w:history="1">
         <w:r>
           <w:rPr>
-            <w:rStyle w:val="Hyperlink"/>
+            <w:rStyle w:val="Lienhypertexte"/>
             <w:noProof/>
           </w:rPr>
           <w:t>Contexte du projet</w:t>
@@ -506,16 +505,15 @@
         </w:r>
         <w:r>
           <w:rPr>
+            <w:noProof/>
+          </w:rPr>
+          <w:fldChar w:fldCharType="separate"/>
+        </w:r>
+        <w:r>
+          <w:rPr>
             <w:rFonts w:hint="eastAsia"/>
             <w:noProof/>
           </w:rPr>
-          <w:fldChar w:fldCharType="separate"/>
-        </w:r>
-        <w:r>
-          <w:rPr>
-            <w:rFonts w:hint="eastAsia"/>
-            <w:noProof/>
-          </w:rPr>
           <w:t>4</w:t>
         </w:r>
         <w:r>
@@ -528,7 +526,7 @@
     </w:p>
     <w:p>
       <w:pPr>
-        <w:pStyle w:val="TOC2"/>
+        <w:pStyle w:val="TM2"/>
         <w:tabs>
           <w:tab w:val="right" w:leader="dot" w:pos="9962"/>
         </w:tabs>
@@ -545,7 +543,7 @@
       <w:hyperlink w:anchor="_Toc189474057" w:history="1">
         <w:r>
           <w:rPr>
-            <w:rStyle w:val="Hyperlink"/>
+            <w:rStyle w:val="Lienhypertexte"/>
             <w:noProof/>
           </w:rPr>
           <w:t>Présentation</w:t>
@@ -575,16 +573,15 @@
         </w:r>
         <w:r>
           <w:rPr>
+            <w:noProof/>
+          </w:rPr>
+          <w:fldChar w:fldCharType="separate"/>
+        </w:r>
+        <w:r>
+          <w:rPr>
             <w:rFonts w:hint="eastAsia"/>
             <w:noProof/>
           </w:rPr>
-          <w:fldChar w:fldCharType="separate"/>
-        </w:r>
-        <w:r>
-          <w:rPr>
-            <w:rFonts w:hint="eastAsia"/>
-            <w:noProof/>
-          </w:rPr>
           <w:t>4</w:t>
         </w:r>
         <w:r>
@@ -597,7 +594,7 @@
     </w:p>
     <w:p>
       <w:pPr>
-        <w:pStyle w:val="TOC1"/>
+        <w:pStyle w:val="TM1"/>
         <w:tabs>
           <w:tab w:val="right" w:leader="dot" w:pos="9962"/>
         </w:tabs>
@@ -614,7 +611,7 @@
       <w:hyperlink w:anchor="_Toc189474058" w:history="1">
         <w:r>
           <w:rPr>
-            <w:rStyle w:val="Hyperlink"/>
+            <w:rStyle w:val="Lienhypertexte"/>
             <w:noProof/>
           </w:rPr>
           <w:t>Description générale</w:t>
@@ -644,16 +641,15 @@
         </w:r>
         <w:r>
           <w:rPr>
+            <w:noProof/>
+          </w:rPr>
+          <w:fldChar w:fldCharType="separate"/>
+        </w:r>
+        <w:r>
+          <w:rPr>
             <w:rFonts w:hint="eastAsia"/>
             <w:noProof/>
           </w:rPr>
-          <w:fldChar w:fldCharType="separate"/>
-        </w:r>
-        <w:r>
-          <w:rPr>
-            <w:rFonts w:hint="eastAsia"/>
-            <w:noProof/>
-          </w:rPr>
           <w:t>5</w:t>
         </w:r>
         <w:r>
@@ -666,7 +662,7 @@
     </w:p>
     <w:p>
       <w:pPr>
-        <w:pStyle w:val="TOC2"/>
+        <w:pStyle w:val="TM2"/>
         <w:tabs>
           <w:tab w:val="right" w:leader="dot" w:pos="9962"/>
         </w:tabs>
@@ -683,7 +679,7 @@
       <w:hyperlink w:anchor="_Toc189474059" w:history="1">
         <w:r>
           <w:rPr>
-            <w:rStyle w:val="Hyperlink"/>
+            <w:rStyle w:val="Lienhypertexte"/>
             <w:noProof/>
           </w:rPr>
           <w:t>Aperçu de l’application</w:t>
@@ -713,16 +709,15 @@
         </w:r>
         <w:r>
           <w:rPr>
+            <w:noProof/>
+          </w:rPr>
+          <w:fldChar w:fldCharType="separate"/>
+        </w:r>
+        <w:r>
+          <w:rPr>
             <w:rFonts w:hint="eastAsia"/>
             <w:noProof/>
           </w:rPr>
-          <w:fldChar w:fldCharType="separate"/>
-        </w:r>
-        <w:r>
-          <w:rPr>
-            <w:rFonts w:hint="eastAsia"/>
-            <w:noProof/>
-          </w:rPr>
           <w:t>5</w:t>
         </w:r>
         <w:r>
@@ -735,7 +730,7 @@
     </w:p>
     <w:p>
       <w:pPr>
-        <w:pStyle w:val="TOC3"/>
+        <w:pStyle w:val="TM3"/>
         <w:tabs>
           <w:tab w:val="right" w:leader="dot" w:pos="9962"/>
         </w:tabs>
@@ -752,7 +747,7 @@
       <w:hyperlink w:anchor="_Toc189474060" w:history="1">
         <w:r>
           <w:rPr>
-            <w:rStyle w:val="Hyperlink"/>
+            <w:rStyle w:val="Lienhypertexte"/>
             <w:noProof/>
           </w:rPr>
           <w:t>Le roi</w:t>
@@ -782,16 +777,15 @@
         </w:r>
         <w:r>
           <w:rPr>
+            <w:noProof/>
+          </w:rPr>
+          <w:fldChar w:fldCharType="separate"/>
+        </w:r>
+        <w:r>
+          <w:rPr>
             <w:rFonts w:hint="eastAsia"/>
             <w:noProof/>
           </w:rPr>
-          <w:fldChar w:fldCharType="separate"/>
-        </w:r>
-        <w:r>
-          <w:rPr>
-            <w:rFonts w:hint="eastAsia"/>
-            <w:noProof/>
-          </w:rPr>
           <w:t>5</w:t>
         </w:r>
         <w:r>
@@ -804,7 +798,7 @@
     </w:p>
     <w:p>
       <w:pPr>
-        <w:pStyle w:val="TOC3"/>
+        <w:pStyle w:val="TM3"/>
         <w:tabs>
           <w:tab w:val="right" w:leader="dot" w:pos="9962"/>
         </w:tabs>
@@ -821,7 +815,7 @@
       <w:hyperlink w:anchor="_Toc189474061" w:history="1">
         <w:r>
           <w:rPr>
-            <w:rStyle w:val="Hyperlink"/>
+            <w:rStyle w:val="Lienhypertexte"/>
             <w:noProof/>
           </w:rPr>
           <w:t>Le char</w:t>
@@ -851,16 +845,15 @@
         </w:r>
         <w:r>
           <w:rPr>
+            <w:noProof/>
+          </w:rPr>
+          <w:fldChar w:fldCharType="separate"/>
+        </w:r>
+        <w:r>
+          <w:rPr>
             <w:rFonts w:hint="eastAsia"/>
             <w:noProof/>
           </w:rPr>
-          <w:fldChar w:fldCharType="separate"/>
-        </w:r>
-        <w:r>
-          <w:rPr>
-            <w:rFonts w:hint="eastAsia"/>
-            <w:noProof/>
-          </w:rPr>
           <w:t>6</w:t>
         </w:r>
         <w:r>
@@ -873,7 +866,7 @@
     </w:p>
     <w:p>
       <w:pPr>
-        <w:pStyle w:val="TOC3"/>
+        <w:pStyle w:val="TM3"/>
         <w:tabs>
           <w:tab w:val="right" w:leader="dot" w:pos="9962"/>
         </w:tabs>
@@ -890,14 +883,14 @@
       <w:hyperlink w:anchor="_Toc189474062" w:history="1">
         <w:r>
           <w:rPr>
-            <w:rStyle w:val="Hyperlink"/>
+            <w:rStyle w:val="Lienhypertexte"/>
             <w:noProof/>
           </w:rPr>
           <w:t>Le fou (</w:t>
         </w:r>
         <w:r>
           <w:rPr>
-            <w:rStyle w:val="Hyperlink"/>
+            <w:rStyle w:val="Lienhypertexte"/>
             <w:noProof/>
             <w:lang w:val="fr-FR"/>
           </w:rPr>
@@ -905,7 +898,7 @@
         </w:r>
         <w:r>
           <w:rPr>
-            <w:rStyle w:val="Hyperlink"/>
+            <w:rStyle w:val="Lienhypertexte"/>
             <w:noProof/>
           </w:rPr>
           <w:t>)</w:t>
@@ -935,16 +928,15 @@
         </w:r>
         <w:r>
           <w:rPr>
+            <w:noProof/>
+          </w:rPr>
+          <w:fldChar w:fldCharType="separate"/>
+        </w:r>
+        <w:r>
+          <w:rPr>
             <w:rFonts w:hint="eastAsia"/>
             <w:noProof/>
           </w:rPr>
-          <w:fldChar w:fldCharType="separate"/>
-        </w:r>
-        <w:r>
-          <w:rPr>
-            <w:rFonts w:hint="eastAsia"/>
-            <w:noProof/>
-          </w:rPr>
           <w:t>6</w:t>
         </w:r>
         <w:r>
@@ -957,7 +949,7 @@
     </w:p>
     <w:p>
       <w:pPr>
-        <w:pStyle w:val="TOC3"/>
+        <w:pStyle w:val="TM3"/>
         <w:tabs>
           <w:tab w:val="right" w:leader="dot" w:pos="9962"/>
         </w:tabs>
@@ -974,7 +966,7 @@
       <w:hyperlink w:anchor="_Toc189474063" w:history="1">
         <w:r>
           <w:rPr>
-            <w:rStyle w:val="Hyperlink"/>
+            <w:rStyle w:val="Lienhypertexte"/>
             <w:noProof/>
           </w:rPr>
           <w:t>Le roi dragon</w:t>
@@ -1004,16 +996,15 @@
         </w:r>
         <w:r>
           <w:rPr>
+            <w:noProof/>
+          </w:rPr>
+          <w:fldChar w:fldCharType="separate"/>
+        </w:r>
+        <w:r>
+          <w:rPr>
             <w:rFonts w:hint="eastAsia"/>
             <w:noProof/>
           </w:rPr>
-          <w:fldChar w:fldCharType="separate"/>
-        </w:r>
-        <w:r>
-          <w:rPr>
-            <w:rFonts w:hint="eastAsia"/>
-            <w:noProof/>
-          </w:rPr>
           <w:t>7</w:t>
         </w:r>
         <w:r>
@@ -1026,7 +1017,7 @@
     </w:p>
     <w:p>
       <w:pPr>
-        <w:pStyle w:val="TOC3"/>
+        <w:pStyle w:val="TM3"/>
         <w:tabs>
           <w:tab w:val="right" w:leader="dot" w:pos="9962"/>
         </w:tabs>
@@ -1043,7 +1034,7 @@
       <w:hyperlink w:anchor="_Toc189474064" w:history="1">
         <w:r>
           <w:rPr>
-            <w:rStyle w:val="Hyperlink"/>
+            <w:rStyle w:val="Lienhypertexte"/>
             <w:noProof/>
           </w:rPr>
           <w:t>Le cheval dragon</w:t>
@@ -1073,16 +1064,15 @@
         </w:r>
         <w:r>
           <w:rPr>
+            <w:noProof/>
+          </w:rPr>
+          <w:fldChar w:fldCharType="separate"/>
+        </w:r>
+        <w:r>
+          <w:rPr>
             <w:rFonts w:hint="eastAsia"/>
             <w:noProof/>
           </w:rPr>
-          <w:fldChar w:fldCharType="separate"/>
-        </w:r>
-        <w:r>
-          <w:rPr>
-            <w:rFonts w:hint="eastAsia"/>
-            <w:noProof/>
-          </w:rPr>
           <w:t>7</w:t>
         </w:r>
         <w:r>
@@ -1095,7 +1085,7 @@
     </w:p>
     <w:p>
       <w:pPr>
-        <w:pStyle w:val="TOC3"/>
+        <w:pStyle w:val="TM3"/>
         <w:tabs>
           <w:tab w:val="right" w:leader="dot" w:pos="9962"/>
         </w:tabs>
@@ -1112,7 +1102,7 @@
       <w:hyperlink w:anchor="_Toc189474065" w:history="1">
         <w:r>
           <w:rPr>
-            <w:rStyle w:val="Hyperlink"/>
+            <w:rStyle w:val="Lienhypertexte"/>
             <w:noProof/>
           </w:rPr>
           <w:t>General d’or</w:t>
@@ -1142,16 +1132,15 @@
         </w:r>
         <w:r>
           <w:rPr>
+            <w:noProof/>
+          </w:rPr>
+          <w:fldChar w:fldCharType="separate"/>
+        </w:r>
+        <w:r>
+          <w:rPr>
             <w:rFonts w:hint="eastAsia"/>
             <w:noProof/>
           </w:rPr>
-          <w:fldChar w:fldCharType="separate"/>
-        </w:r>
-        <w:r>
-          <w:rPr>
-            <w:rFonts w:hint="eastAsia"/>
-            <w:noProof/>
-          </w:rPr>
           <w:t>8</w:t>
         </w:r>
         <w:r>
@@ -1164,7 +1153,7 @@
     </w:p>
     <w:p>
       <w:pPr>
-        <w:pStyle w:val="TOC3"/>
+        <w:pStyle w:val="TM3"/>
         <w:tabs>
           <w:tab w:val="right" w:leader="dot" w:pos="9962"/>
         </w:tabs>
@@ -1181,7 +1170,7 @@
       <w:hyperlink w:anchor="_Toc189474066" w:history="1">
         <w:r>
           <w:rPr>
-            <w:rStyle w:val="Hyperlink"/>
+            <w:rStyle w:val="Lienhypertexte"/>
             <w:noProof/>
           </w:rPr>
           <w:t>General d’argent</w:t>
@@ -1211,16 +1200,15 @@
         </w:r>
         <w:r>
           <w:rPr>
+            <w:noProof/>
+          </w:rPr>
+          <w:fldChar w:fldCharType="separate"/>
+        </w:r>
+        <w:r>
+          <w:rPr>
             <w:rFonts w:hint="eastAsia"/>
             <w:noProof/>
           </w:rPr>
-          <w:fldChar w:fldCharType="separate"/>
-        </w:r>
-        <w:r>
-          <w:rPr>
-            <w:rFonts w:hint="eastAsia"/>
-            <w:noProof/>
-          </w:rPr>
           <w:t>8</w:t>
         </w:r>
         <w:r>
@@ -1233,7 +1221,7 @@
     </w:p>
     <w:p>
       <w:pPr>
-        <w:pStyle w:val="TOC3"/>
+        <w:pStyle w:val="TM3"/>
         <w:tabs>
           <w:tab w:val="right" w:leader="dot" w:pos="9962"/>
         </w:tabs>
@@ -1250,7 +1238,7 @@
       <w:hyperlink w:anchor="_Toc189474067" w:history="1">
         <w:r>
           <w:rPr>
-            <w:rStyle w:val="Hyperlink"/>
+            <w:rStyle w:val="Lienhypertexte"/>
             <w:noProof/>
           </w:rPr>
           <w:t>Le chevalier</w:t>
@@ -1280,16 +1268,15 @@
         </w:r>
         <w:r>
           <w:rPr>
+            <w:noProof/>
+          </w:rPr>
+          <w:fldChar w:fldCharType="separate"/>
+        </w:r>
+        <w:r>
+          <w:rPr>
             <w:rFonts w:hint="eastAsia"/>
             <w:noProof/>
           </w:rPr>
-          <w:fldChar w:fldCharType="separate"/>
-        </w:r>
-        <w:r>
-          <w:rPr>
-            <w:rFonts w:hint="eastAsia"/>
-            <w:noProof/>
-          </w:rPr>
           <w:t>9</w:t>
         </w:r>
         <w:r>
@@ -1302,7 +1289,7 @@
     </w:p>
     <w:p>
       <w:pPr>
-        <w:pStyle w:val="TOC3"/>
+        <w:pStyle w:val="TM3"/>
         <w:tabs>
           <w:tab w:val="right" w:leader="dot" w:pos="9962"/>
         </w:tabs>
@@ -1319,7 +1306,7 @@
       <w:hyperlink w:anchor="_Toc189474068" w:history="1">
         <w:r>
           <w:rPr>
-            <w:rStyle w:val="Hyperlink"/>
+            <w:rStyle w:val="Lienhypertexte"/>
             <w:noProof/>
           </w:rPr>
           <w:t>La lance</w:t>
@@ -1349,16 +1336,15 @@
         </w:r>
         <w:r>
           <w:rPr>
+            <w:noProof/>
+          </w:rPr>
+          <w:fldChar w:fldCharType="separate"/>
+        </w:r>
+        <w:r>
+          <w:rPr>
             <w:rFonts w:hint="eastAsia"/>
             <w:noProof/>
           </w:rPr>
-          <w:fldChar w:fldCharType="separate"/>
-        </w:r>
-        <w:r>
-          <w:rPr>
-            <w:rFonts w:hint="eastAsia"/>
-            <w:noProof/>
-          </w:rPr>
           <w:t>9</w:t>
         </w:r>
         <w:r>
@@ -1371,7 +1357,7 @@
     </w:p>
     <w:p>
       <w:pPr>
-        <w:pStyle w:val="TOC3"/>
+        <w:pStyle w:val="TM3"/>
         <w:tabs>
           <w:tab w:val="right" w:leader="dot" w:pos="9962"/>
         </w:tabs>
@@ -1388,7 +1374,7 @@
       <w:hyperlink w:anchor="_Toc189474069" w:history="1">
         <w:r>
           <w:rPr>
-            <w:rStyle w:val="Hyperlink"/>
+            <w:rStyle w:val="Lienhypertexte"/>
             <w:noProof/>
           </w:rPr>
           <w:t>Le pion</w:t>
@@ -1418,16 +1404,15 @@
         </w:r>
         <w:r>
           <w:rPr>
+            <w:noProof/>
+          </w:rPr>
+          <w:fldChar w:fldCharType="separate"/>
+        </w:r>
+        <w:r>
+          <w:rPr>
             <w:rFonts w:hint="eastAsia"/>
             <w:noProof/>
           </w:rPr>
-          <w:fldChar w:fldCharType="separate"/>
-        </w:r>
-        <w:r>
-          <w:rPr>
-            <w:rFonts w:hint="eastAsia"/>
-            <w:noProof/>
-          </w:rPr>
           <w:t>10</w:t>
         </w:r>
         <w:r>
@@ -1440,7 +1425,7 @@
     </w:p>
     <w:p>
       <w:pPr>
-        <w:pStyle w:val="TOC2"/>
+        <w:pStyle w:val="TM2"/>
         <w:tabs>
           <w:tab w:val="right" w:leader="dot" w:pos="9962"/>
         </w:tabs>
@@ -1457,7 +1442,7 @@
       <w:hyperlink w:anchor="_Toc189474070" w:history="1">
         <w:r>
           <w:rPr>
-            <w:rStyle w:val="Hyperlink"/>
+            <w:rStyle w:val="Lienhypertexte"/>
             <w:noProof/>
           </w:rPr>
           <w:t>Interfaces utilisateurs graphiques</w:t>
@@ -1487,16 +1472,15 @@
         </w:r>
         <w:r>
           <w:rPr>
+            <w:noProof/>
+          </w:rPr>
+          <w:fldChar w:fldCharType="separate"/>
+        </w:r>
+        <w:r>
+          <w:rPr>
             <w:rFonts w:hint="eastAsia"/>
             <w:noProof/>
           </w:rPr>
-          <w:fldChar w:fldCharType="separate"/>
-        </w:r>
-        <w:r>
-          <w:rPr>
-            <w:rFonts w:hint="eastAsia"/>
-            <w:noProof/>
-          </w:rPr>
           <w:t>10</w:t>
         </w:r>
         <w:r>
@@ -1509,7 +1493,7 @@
     </w:p>
     <w:p>
       <w:pPr>
-        <w:pStyle w:val="TOC2"/>
+        <w:pStyle w:val="TM2"/>
         <w:tabs>
           <w:tab w:val="right" w:leader="dot" w:pos="9962"/>
         </w:tabs>
@@ -1526,7 +1510,7 @@
       <w:hyperlink w:anchor="_Toc189474071" w:history="1">
         <w:r>
           <w:rPr>
-            <w:rStyle w:val="Hyperlink"/>
+            <w:rStyle w:val="Lienhypertexte"/>
             <w:noProof/>
           </w:rPr>
           <w:t>Utilisateurs du logiciel</w:t>
@@ -1556,16 +1540,15 @@
         </w:r>
         <w:r>
           <w:rPr>
+            <w:noProof/>
+          </w:rPr>
+          <w:fldChar w:fldCharType="separate"/>
+        </w:r>
+        <w:r>
+          <w:rPr>
             <w:rFonts w:hint="eastAsia"/>
             <w:noProof/>
           </w:rPr>
-          <w:fldChar w:fldCharType="separate"/>
-        </w:r>
-        <w:r>
-          <w:rPr>
-            <w:rFonts w:hint="eastAsia"/>
-            <w:noProof/>
-          </w:rPr>
           <w:t>10</w:t>
         </w:r>
         <w:r>
@@ -1578,7 +1561,7 @@
     </w:p>
     <w:p>
       <w:pPr>
-        <w:pStyle w:val="TOC1"/>
+        <w:pStyle w:val="TM1"/>
         <w:tabs>
           <w:tab w:val="right" w:leader="dot" w:pos="9962"/>
         </w:tabs>
@@ -1595,7 +1578,7 @@
       <w:hyperlink w:anchor="_Toc189474072" w:history="1">
         <w:r>
           <w:rPr>
-            <w:rStyle w:val="Hyperlink"/>
+            <w:rStyle w:val="Lienhypertexte"/>
             <w:noProof/>
           </w:rPr>
           <w:t>Exigences du client</w:t>
@@ -1625,16 +1608,15 @@
         </w:r>
         <w:r>
           <w:rPr>
+            <w:noProof/>
+          </w:rPr>
+          <w:fldChar w:fldCharType="separate"/>
+        </w:r>
+        <w:r>
+          <w:rPr>
             <w:rFonts w:hint="eastAsia"/>
             <w:noProof/>
           </w:rPr>
-          <w:fldChar w:fldCharType="separate"/>
-        </w:r>
-        <w:r>
-          <w:rPr>
-            <w:rFonts w:hint="eastAsia"/>
-            <w:noProof/>
-          </w:rPr>
           <w:t>11</w:t>
         </w:r>
         <w:r>
@@ -1647,7 +1629,7 @@
     </w:p>
     <w:p>
       <w:pPr>
-        <w:pStyle w:val="TOC2"/>
+        <w:pStyle w:val="TM2"/>
         <w:tabs>
           <w:tab w:val="right" w:leader="dot" w:pos="9962"/>
         </w:tabs>
@@ -1664,7 +1646,7 @@
       <w:hyperlink w:anchor="_Toc189474073" w:history="1">
         <w:r>
           <w:rPr>
-            <w:rStyle w:val="Hyperlink"/>
+            <w:rStyle w:val="Lienhypertexte"/>
             <w:noProof/>
             <w:lang w:eastAsia="fr-CA"/>
           </w:rPr>
@@ -1695,16 +1677,15 @@
         </w:r>
         <w:r>
           <w:rPr>
+            <w:noProof/>
+          </w:rPr>
+          <w:fldChar w:fldCharType="separate"/>
+        </w:r>
+        <w:r>
+          <w:rPr>
             <w:rFonts w:hint="eastAsia"/>
             <w:noProof/>
           </w:rPr>
-          <w:fldChar w:fldCharType="separate"/>
-        </w:r>
-        <w:r>
-          <w:rPr>
-            <w:rFonts w:hint="eastAsia"/>
-            <w:noProof/>
-          </w:rPr>
           <w:t>11</w:t>
         </w:r>
         <w:r>
@@ -1717,7 +1698,7 @@
     </w:p>
     <w:p>
       <w:pPr>
-        <w:pStyle w:val="TOC3"/>
+        <w:pStyle w:val="TM3"/>
         <w:tabs>
           <w:tab w:val="right" w:leader="dot" w:pos="9962"/>
         </w:tabs>
@@ -1734,7 +1715,7 @@
       <w:hyperlink w:anchor="_Toc189474074" w:history="1">
         <w:r>
           <w:rPr>
-            <w:rStyle w:val="Hyperlink"/>
+            <w:rStyle w:val="Lienhypertexte"/>
             <w:noProof/>
             <w:lang w:eastAsia="fr-CA"/>
           </w:rPr>
@@ -1765,16 +1746,15 @@
         </w:r>
         <w:r>
           <w:rPr>
+            <w:noProof/>
+          </w:rPr>
+          <w:fldChar w:fldCharType="separate"/>
+        </w:r>
+        <w:r>
+          <w:rPr>
             <w:rFonts w:hint="eastAsia"/>
             <w:noProof/>
           </w:rPr>
-          <w:fldChar w:fldCharType="separate"/>
-        </w:r>
-        <w:r>
-          <w:rPr>
-            <w:rFonts w:hint="eastAsia"/>
-            <w:noProof/>
-          </w:rPr>
           <w:t>11</w:t>
         </w:r>
         <w:r>
@@ -1787,7 +1767,7 @@
     </w:p>
     <w:p>
       <w:pPr>
-        <w:pStyle w:val="TOC3"/>
+        <w:pStyle w:val="TM3"/>
         <w:tabs>
           <w:tab w:val="right" w:leader="dot" w:pos="9962"/>
         </w:tabs>
@@ -1804,7 +1784,7 @@
       <w:hyperlink w:anchor="_Toc189474075" w:history="1">
         <w:r>
           <w:rPr>
-            <w:rStyle w:val="Hyperlink"/>
+            <w:rStyle w:val="Lienhypertexte"/>
             <w:noProof/>
           </w:rPr>
           <w:t>Identification des utilisateurs</w:t>
@@ -1834,16 +1814,15 @@
         </w:r>
         <w:r>
           <w:rPr>
+            <w:noProof/>
+          </w:rPr>
+          <w:fldChar w:fldCharType="separate"/>
+        </w:r>
+        <w:r>
+          <w:rPr>
             <w:rFonts w:hint="eastAsia"/>
             <w:noProof/>
           </w:rPr>
-          <w:fldChar w:fldCharType="separate"/>
-        </w:r>
-        <w:r>
-          <w:rPr>
-            <w:rFonts w:hint="eastAsia"/>
-            <w:noProof/>
-          </w:rPr>
           <w:t>11</w:t>
         </w:r>
         <w:r>
@@ -1856,7 +1835,7 @@
     </w:p>
     <w:p>
       <w:pPr>
-        <w:pStyle w:val="TOC3"/>
+        <w:pStyle w:val="TM3"/>
         <w:tabs>
           <w:tab w:val="right" w:leader="dot" w:pos="9962"/>
         </w:tabs>
@@ -1873,7 +1852,7 @@
       <w:hyperlink w:anchor="_Toc189474076" w:history="1">
         <w:r>
           <w:rPr>
-            <w:rStyle w:val="Hyperlink"/>
+            <w:rStyle w:val="Lienhypertexte"/>
             <w:noProof/>
           </w:rPr>
           <w:t>Importance</w:t>
@@ -1903,16 +1882,15 @@
         </w:r>
         <w:r>
           <w:rPr>
+            <w:noProof/>
+          </w:rPr>
+          <w:fldChar w:fldCharType="separate"/>
+        </w:r>
+        <w:r>
+          <w:rPr>
             <w:rFonts w:hint="eastAsia"/>
             <w:noProof/>
           </w:rPr>
-          <w:fldChar w:fldCharType="separate"/>
-        </w:r>
-        <w:r>
-          <w:rPr>
-            <w:rFonts w:hint="eastAsia"/>
-            <w:noProof/>
-          </w:rPr>
           <w:t>11</w:t>
         </w:r>
         <w:r>
@@ -1925,7 +1903,7 @@
     </w:p>
     <w:p>
       <w:pPr>
-        <w:pStyle w:val="TOC3"/>
+        <w:pStyle w:val="TM3"/>
         <w:tabs>
           <w:tab w:val="right" w:leader="dot" w:pos="9962"/>
         </w:tabs>
@@ -1942,7 +1920,7 @@
       <w:hyperlink w:anchor="_Toc189474077" w:history="1">
         <w:r>
           <w:rPr>
-            <w:rStyle w:val="Hyperlink"/>
+            <w:rStyle w:val="Lienhypertexte"/>
             <w:noProof/>
           </w:rPr>
           <w:t>Contraintes du client</w:t>
@@ -1972,16 +1950,15 @@
         </w:r>
         <w:r>
           <w:rPr>
+            <w:noProof/>
+          </w:rPr>
+          <w:fldChar w:fldCharType="separate"/>
+        </w:r>
+        <w:r>
+          <w:rPr>
             <w:rFonts w:hint="eastAsia"/>
             <w:noProof/>
           </w:rPr>
-          <w:fldChar w:fldCharType="separate"/>
-        </w:r>
-        <w:r>
-          <w:rPr>
-            <w:rFonts w:hint="eastAsia"/>
-            <w:noProof/>
-          </w:rPr>
           <w:t>11</w:t>
         </w:r>
         <w:r>
@@ -1994,7 +1971,7 @@
     </w:p>
     <w:p>
       <w:pPr>
-        <w:pStyle w:val="TOC3"/>
+        <w:pStyle w:val="TM3"/>
         <w:tabs>
           <w:tab w:val="right" w:leader="dot" w:pos="9962"/>
         </w:tabs>
@@ -2011,7 +1988,7 @@
       <w:hyperlink w:anchor="_Toc189474078" w:history="1">
         <w:r>
           <w:rPr>
-            <w:rStyle w:val="Hyperlink"/>
+            <w:rStyle w:val="Lienhypertexte"/>
             <w:noProof/>
           </w:rPr>
           <w:t>Description technique</w:t>
@@ -2041,16 +2018,15 @@
         </w:r>
         <w:r>
           <w:rPr>
+            <w:noProof/>
+          </w:rPr>
+          <w:fldChar w:fldCharType="separate"/>
+        </w:r>
+        <w:r>
+          <w:rPr>
             <w:rFonts w:hint="eastAsia"/>
             <w:noProof/>
           </w:rPr>
-          <w:fldChar w:fldCharType="separate"/>
-        </w:r>
-        <w:r>
-          <w:rPr>
-            <w:rFonts w:hint="eastAsia"/>
-            <w:noProof/>
-          </w:rPr>
           <w:t>11</w:t>
         </w:r>
         <w:r>
@@ -2063,7 +2039,7 @@
     </w:p>
     <w:p>
       <w:pPr>
-        <w:pStyle w:val="TOC2"/>
+        <w:pStyle w:val="TM2"/>
         <w:tabs>
           <w:tab w:val="right" w:leader="dot" w:pos="9962"/>
         </w:tabs>
@@ -2080,7 +2056,7 @@
       <w:hyperlink w:anchor="_Toc189474079" w:history="1">
         <w:r>
           <w:rPr>
-            <w:rStyle w:val="Hyperlink"/>
+            <w:rStyle w:val="Lienhypertexte"/>
             <w:noProof/>
             <w:lang w:eastAsia="fr-CA"/>
           </w:rPr>
@@ -2111,16 +2087,15 @@
         </w:r>
         <w:r>
           <w:rPr>
+            <w:noProof/>
+          </w:rPr>
+          <w:fldChar w:fldCharType="separate"/>
+        </w:r>
+        <w:r>
+          <w:rPr>
             <w:rFonts w:hint="eastAsia"/>
             <w:noProof/>
           </w:rPr>
-          <w:fldChar w:fldCharType="separate"/>
-        </w:r>
-        <w:r>
-          <w:rPr>
-            <w:rFonts w:hint="eastAsia"/>
-            <w:noProof/>
-          </w:rPr>
           <w:t>11</w:t>
         </w:r>
         <w:r>
@@ -2133,7 +2108,7 @@
     </w:p>
     <w:p>
       <w:pPr>
-        <w:pStyle w:val="TOC3"/>
+        <w:pStyle w:val="TM3"/>
         <w:tabs>
           <w:tab w:val="right" w:leader="dot" w:pos="9962"/>
         </w:tabs>
@@ -2150,7 +2125,7 @@
       <w:hyperlink w:anchor="_Toc189474080" w:history="1">
         <w:r>
           <w:rPr>
-            <w:rStyle w:val="Hyperlink"/>
+            <w:rStyle w:val="Lienhypertexte"/>
             <w:noProof/>
             <w:lang w:eastAsia="fr-CA"/>
           </w:rPr>
@@ -2181,16 +2156,15 @@
         </w:r>
         <w:r>
           <w:rPr>
+            <w:noProof/>
+          </w:rPr>
+          <w:fldChar w:fldCharType="separate"/>
+        </w:r>
+        <w:r>
+          <w:rPr>
             <w:rFonts w:hint="eastAsia"/>
             <w:noProof/>
           </w:rPr>
-          <w:fldChar w:fldCharType="separate"/>
-        </w:r>
-        <w:r>
-          <w:rPr>
-            <w:rFonts w:hint="eastAsia"/>
-            <w:noProof/>
-          </w:rPr>
           <w:t>11</w:t>
         </w:r>
         <w:r>
@@ -2203,7 +2177,7 @@
     </w:p>
     <w:p>
       <w:pPr>
-        <w:pStyle w:val="TOC2"/>
+        <w:pStyle w:val="TM2"/>
         <w:tabs>
           <w:tab w:val="right" w:leader="dot" w:pos="9962"/>
         </w:tabs>
@@ -2220,7 +2194,7 @@
       <w:hyperlink w:anchor="_Toc189474081" w:history="1">
         <w:r>
           <w:rPr>
-            <w:rStyle w:val="Hyperlink"/>
+            <w:rStyle w:val="Lienhypertexte"/>
             <w:noProof/>
             <w:lang w:eastAsia="fr-CA"/>
           </w:rPr>
@@ -2251,16 +2225,15 @@
         </w:r>
         <w:r>
           <w:rPr>
+            <w:noProof/>
+          </w:rPr>
+          <w:fldChar w:fldCharType="separate"/>
+        </w:r>
+        <w:r>
+          <w:rPr>
             <w:rFonts w:hint="eastAsia"/>
             <w:noProof/>
           </w:rPr>
-          <w:fldChar w:fldCharType="separate"/>
-        </w:r>
-        <w:r>
-          <w:rPr>
-            <w:rFonts w:hint="eastAsia"/>
-            <w:noProof/>
-          </w:rPr>
           <w:t>12</w:t>
         </w:r>
         <w:r>
@@ -2273,7 +2246,7 @@
     </w:p>
     <w:p>
       <w:pPr>
-        <w:pStyle w:val="TOC3"/>
+        <w:pStyle w:val="TM3"/>
         <w:tabs>
           <w:tab w:val="right" w:leader="dot" w:pos="9962"/>
         </w:tabs>
@@ -2290,7 +2263,7 @@
       <w:hyperlink w:anchor="_Toc189474082" w:history="1">
         <w:r>
           <w:rPr>
-            <w:rStyle w:val="Hyperlink"/>
+            <w:rStyle w:val="Lienhypertexte"/>
             <w:noProof/>
             <w:lang w:eastAsia="fr-CA"/>
           </w:rPr>
@@ -2321,16 +2294,15 @@
         </w:r>
         <w:r>
           <w:rPr>
+            <w:noProof/>
+          </w:rPr>
+          <w:fldChar w:fldCharType="separate"/>
+        </w:r>
+        <w:r>
+          <w:rPr>
             <w:rFonts w:hint="eastAsia"/>
             <w:noProof/>
           </w:rPr>
-          <w:fldChar w:fldCharType="separate"/>
-        </w:r>
-        <w:r>
-          <w:rPr>
-            <w:rFonts w:hint="eastAsia"/>
-            <w:noProof/>
-          </w:rPr>
           <w:t>12</w:t>
         </w:r>
         <w:r>
@@ -2343,7 +2315,7 @@
     </w:p>
     <w:p>
       <w:pPr>
-        <w:pStyle w:val="TOC2"/>
+        <w:pStyle w:val="TM2"/>
         <w:tabs>
           <w:tab w:val="right" w:leader="dot" w:pos="9962"/>
         </w:tabs>
@@ -2360,7 +2332,7 @@
       <w:hyperlink w:anchor="_Toc189474083" w:history="1">
         <w:r>
           <w:rPr>
-            <w:rStyle w:val="Hyperlink"/>
+            <w:rStyle w:val="Lienhypertexte"/>
             <w:noProof/>
             <w:lang w:eastAsia="fr-CA"/>
           </w:rPr>
@@ -2391,16 +2363,15 @@
         </w:r>
         <w:r>
           <w:rPr>
+            <w:noProof/>
+          </w:rPr>
+          <w:fldChar w:fldCharType="separate"/>
+        </w:r>
+        <w:r>
+          <w:rPr>
             <w:rFonts w:hint="eastAsia"/>
             <w:noProof/>
           </w:rPr>
-          <w:fldChar w:fldCharType="separate"/>
-        </w:r>
-        <w:r>
-          <w:rPr>
-            <w:rFonts w:hint="eastAsia"/>
-            <w:noProof/>
-          </w:rPr>
           <w:t>13</w:t>
         </w:r>
         <w:r>
@@ -2413,7 +2384,7 @@
     </w:p>
     <w:p>
       <w:pPr>
-        <w:pStyle w:val="TOC3"/>
+        <w:pStyle w:val="TM3"/>
         <w:tabs>
           <w:tab w:val="right" w:leader="dot" w:pos="9962"/>
         </w:tabs>
@@ -2430,7 +2401,7 @@
       <w:hyperlink w:anchor="_Toc189474084" w:history="1">
         <w:r>
           <w:rPr>
-            <w:rStyle w:val="Hyperlink"/>
+            <w:rStyle w:val="Lienhypertexte"/>
             <w:noProof/>
             <w:lang w:eastAsia="fr-CA"/>
           </w:rPr>
@@ -2461,16 +2432,15 @@
         </w:r>
         <w:r>
           <w:rPr>
+            <w:noProof/>
+          </w:rPr>
+          <w:fldChar w:fldCharType="separate"/>
+        </w:r>
+        <w:r>
+          <w:rPr>
             <w:rFonts w:hint="eastAsia"/>
             <w:noProof/>
           </w:rPr>
-          <w:fldChar w:fldCharType="separate"/>
-        </w:r>
-        <w:r>
-          <w:rPr>
-            <w:rFonts w:hint="eastAsia"/>
-            <w:noProof/>
-          </w:rPr>
           <w:t>13</w:t>
         </w:r>
         <w:r>
@@ -2483,7 +2453,7 @@
     </w:p>
     <w:p>
       <w:pPr>
-        <w:pStyle w:val="TOC2"/>
+        <w:pStyle w:val="TM2"/>
         <w:tabs>
           <w:tab w:val="right" w:leader="dot" w:pos="9962"/>
         </w:tabs>
@@ -2500,7 +2470,7 @@
       <w:hyperlink w:anchor="_Toc189474085" w:history="1">
         <w:r>
           <w:rPr>
-            <w:rStyle w:val="Hyperlink"/>
+            <w:rStyle w:val="Lienhypertexte"/>
             <w:noProof/>
             <w:lang w:eastAsia="fr-CA"/>
           </w:rPr>
@@ -2531,16 +2501,15 @@
         </w:r>
         <w:r>
           <w:rPr>
+            <w:noProof/>
+          </w:rPr>
+          <w:fldChar w:fldCharType="separate"/>
+        </w:r>
+        <w:r>
+          <w:rPr>
             <w:rFonts w:hint="eastAsia"/>
             <w:noProof/>
           </w:rPr>
-          <w:fldChar w:fldCharType="separate"/>
-        </w:r>
-        <w:r>
-          <w:rPr>
-            <w:rFonts w:hint="eastAsia"/>
-            <w:noProof/>
-          </w:rPr>
           <w:t>13</w:t>
         </w:r>
         <w:r>
@@ -2553,7 +2522,7 @@
     </w:p>
     <w:p>
       <w:pPr>
-        <w:pStyle w:val="TOC3"/>
+        <w:pStyle w:val="TM3"/>
         <w:tabs>
           <w:tab w:val="right" w:leader="dot" w:pos="9962"/>
         </w:tabs>
@@ -2570,7 +2539,7 @@
       <w:hyperlink w:anchor="_Toc189474086" w:history="1">
         <w:r>
           <w:rPr>
-            <w:rStyle w:val="Hyperlink"/>
+            <w:rStyle w:val="Lienhypertexte"/>
             <w:noProof/>
             <w:lang w:eastAsia="fr-CA"/>
           </w:rPr>
@@ -2601,16 +2570,15 @@
         </w:r>
         <w:r>
           <w:rPr>
+            <w:noProof/>
+          </w:rPr>
+          <w:fldChar w:fldCharType="separate"/>
+        </w:r>
+        <w:r>
+          <w:rPr>
             <w:rFonts w:hint="eastAsia"/>
             <w:noProof/>
           </w:rPr>
-          <w:fldChar w:fldCharType="separate"/>
-        </w:r>
-        <w:r>
-          <w:rPr>
-            <w:rFonts w:hint="eastAsia"/>
-            <w:noProof/>
-          </w:rPr>
           <w:t>13</w:t>
         </w:r>
         <w:r>
@@ -2623,7 +2591,7 @@
     </w:p>
     <w:p>
       <w:pPr>
-        <w:pStyle w:val="TOC2"/>
+        <w:pStyle w:val="TM2"/>
         <w:tabs>
           <w:tab w:val="right" w:leader="dot" w:pos="9962"/>
         </w:tabs>
@@ -2640,7 +2608,7 @@
       <w:hyperlink w:anchor="_Toc189474087" w:history="1">
         <w:r>
           <w:rPr>
-            <w:rStyle w:val="Hyperlink"/>
+            <w:rStyle w:val="Lienhypertexte"/>
             <w:noProof/>
             <w:lang w:eastAsia="fr-CA"/>
           </w:rPr>
@@ -2671,16 +2639,15 @@
         </w:r>
         <w:r>
           <w:rPr>
+            <w:noProof/>
+          </w:rPr>
+          <w:fldChar w:fldCharType="separate"/>
+        </w:r>
+        <w:r>
+          <w:rPr>
             <w:rFonts w:hint="eastAsia"/>
             <w:noProof/>
           </w:rPr>
-          <w:fldChar w:fldCharType="separate"/>
-        </w:r>
-        <w:r>
-          <w:rPr>
-            <w:rFonts w:hint="eastAsia"/>
-            <w:noProof/>
-          </w:rPr>
           <w:t>14</w:t>
         </w:r>
         <w:r>
@@ -2693,7 +2660,7 @@
     </w:p>
     <w:p>
       <w:pPr>
-        <w:pStyle w:val="TOC3"/>
+        <w:pStyle w:val="TM3"/>
         <w:tabs>
           <w:tab w:val="right" w:leader="dot" w:pos="9962"/>
         </w:tabs>
@@ -2710,7 +2677,7 @@
       <w:hyperlink w:anchor="_Toc189474088" w:history="1">
         <w:r>
           <w:rPr>
-            <w:rStyle w:val="Hyperlink"/>
+            <w:rStyle w:val="Lienhypertexte"/>
             <w:noProof/>
             <w:lang w:eastAsia="fr-CA"/>
           </w:rPr>
@@ -2741,16 +2708,15 @@
         </w:r>
         <w:r>
           <w:rPr>
+            <w:noProof/>
+          </w:rPr>
+          <w:fldChar w:fldCharType="separate"/>
+        </w:r>
+        <w:r>
+          <w:rPr>
             <w:rFonts w:hint="eastAsia"/>
             <w:noProof/>
           </w:rPr>
-          <w:fldChar w:fldCharType="separate"/>
-        </w:r>
-        <w:r>
-          <w:rPr>
-            <w:rFonts w:hint="eastAsia"/>
-            <w:noProof/>
-          </w:rPr>
           <w:t>14</w:t>
         </w:r>
         <w:r>
@@ -2763,7 +2729,7 @@
     </w:p>
     <w:p>
       <w:pPr>
-        <w:pStyle w:val="TOC2"/>
+        <w:pStyle w:val="TM2"/>
         <w:tabs>
           <w:tab w:val="right" w:leader="dot" w:pos="9962"/>
         </w:tabs>
@@ -2780,7 +2746,7 @@
       <w:hyperlink w:anchor="_Toc189474089" w:history="1">
         <w:r>
           <w:rPr>
-            <w:rStyle w:val="Hyperlink"/>
+            <w:rStyle w:val="Lienhypertexte"/>
             <w:noProof/>
             <w:lang w:eastAsia="fr-CA"/>
           </w:rPr>
@@ -2811,16 +2777,15 @@
         </w:r>
         <w:r>
           <w:rPr>
+            <w:noProof/>
+          </w:rPr>
+          <w:fldChar w:fldCharType="separate"/>
+        </w:r>
+        <w:r>
+          <w:rPr>
             <w:rFonts w:hint="eastAsia"/>
             <w:noProof/>
           </w:rPr>
-          <w:fldChar w:fldCharType="separate"/>
-        </w:r>
-        <w:r>
-          <w:rPr>
-            <w:rFonts w:hint="eastAsia"/>
-            <w:noProof/>
-          </w:rPr>
           <w:t>15</w:t>
         </w:r>
         <w:r>
@@ -2833,7 +2798,7 @@
     </w:p>
     <w:p>
       <w:pPr>
-        <w:pStyle w:val="TOC3"/>
+        <w:pStyle w:val="TM3"/>
         <w:tabs>
           <w:tab w:val="right" w:leader="dot" w:pos="9962"/>
         </w:tabs>
@@ -2850,7 +2815,7 @@
       <w:hyperlink w:anchor="_Toc189474090" w:history="1">
         <w:r>
           <w:rPr>
-            <w:rStyle w:val="Hyperlink"/>
+            <w:rStyle w:val="Lienhypertexte"/>
             <w:noProof/>
             <w:lang w:eastAsia="fr-CA"/>
           </w:rPr>
@@ -2881,16 +2846,15 @@
         </w:r>
         <w:r>
           <w:rPr>
+            <w:noProof/>
+          </w:rPr>
+          <w:fldChar w:fldCharType="separate"/>
+        </w:r>
+        <w:r>
+          <w:rPr>
             <w:rFonts w:hint="eastAsia"/>
             <w:noProof/>
           </w:rPr>
-          <w:fldChar w:fldCharType="separate"/>
-        </w:r>
-        <w:r>
-          <w:rPr>
-            <w:rFonts w:hint="eastAsia"/>
-            <w:noProof/>
-          </w:rPr>
           <w:t>15</w:t>
         </w:r>
         <w:r>
@@ -2903,7 +2867,7 @@
     </w:p>
     <w:p>
       <w:pPr>
-        <w:pStyle w:val="TOC2"/>
+        <w:pStyle w:val="TM2"/>
         <w:tabs>
           <w:tab w:val="right" w:leader="dot" w:pos="9962"/>
         </w:tabs>
@@ -2920,7 +2884,7 @@
       <w:hyperlink w:anchor="_Toc189474091" w:history="1">
         <w:r>
           <w:rPr>
-            <w:rStyle w:val="Hyperlink"/>
+            <w:rStyle w:val="Lienhypertexte"/>
             <w:noProof/>
             <w:lang w:eastAsia="fr-CA"/>
           </w:rPr>
@@ -2951,16 +2915,15 @@
         </w:r>
         <w:r>
           <w:rPr>
+            <w:noProof/>
+          </w:rPr>
+          <w:fldChar w:fldCharType="separate"/>
+        </w:r>
+        <w:r>
+          <w:rPr>
             <w:rFonts w:hint="eastAsia"/>
             <w:noProof/>
           </w:rPr>
-          <w:fldChar w:fldCharType="separate"/>
-        </w:r>
-        <w:r>
-          <w:rPr>
-            <w:rFonts w:hint="eastAsia"/>
-            <w:noProof/>
-          </w:rPr>
           <w:t>15</w:t>
         </w:r>
         <w:r>
@@ -2973,7 +2936,7 @@
     </w:p>
     <w:p>
       <w:pPr>
-        <w:pStyle w:val="TOC3"/>
+        <w:pStyle w:val="TM3"/>
         <w:tabs>
           <w:tab w:val="right" w:leader="dot" w:pos="9962"/>
         </w:tabs>
@@ -2990,7 +2953,7 @@
       <w:hyperlink w:anchor="_Toc189474092" w:history="1">
         <w:r>
           <w:rPr>
-            <w:rStyle w:val="Hyperlink"/>
+            <w:rStyle w:val="Lienhypertexte"/>
             <w:noProof/>
             <w:lang w:eastAsia="fr-CA"/>
           </w:rPr>
@@ -3021,16 +2984,15 @@
         </w:r>
         <w:r>
           <w:rPr>
+            <w:noProof/>
+          </w:rPr>
+          <w:fldChar w:fldCharType="separate"/>
+        </w:r>
+        <w:r>
+          <w:rPr>
             <w:rFonts w:hint="eastAsia"/>
             <w:noProof/>
           </w:rPr>
-          <w:fldChar w:fldCharType="separate"/>
-        </w:r>
-        <w:r>
-          <w:rPr>
-            <w:rFonts w:hint="eastAsia"/>
-            <w:noProof/>
-          </w:rPr>
           <w:t>15</w:t>
         </w:r>
         <w:r>
@@ -3043,7 +3005,7 @@
     </w:p>
     <w:p>
       <w:pPr>
-        <w:pStyle w:val="TOC2"/>
+        <w:pStyle w:val="TM2"/>
         <w:tabs>
           <w:tab w:val="right" w:leader="dot" w:pos="9962"/>
         </w:tabs>
@@ -3060,7 +3022,7 @@
       <w:hyperlink w:anchor="_Toc189474093" w:history="1">
         <w:r>
           <w:rPr>
-            <w:rStyle w:val="Hyperlink"/>
+            <w:rStyle w:val="Lienhypertexte"/>
             <w:noProof/>
             <w:lang w:eastAsia="fr-CA"/>
           </w:rPr>
@@ -3091,16 +3053,15 @@
         </w:r>
         <w:r>
           <w:rPr>
+            <w:noProof/>
+          </w:rPr>
+          <w:fldChar w:fldCharType="separate"/>
+        </w:r>
+        <w:r>
+          <w:rPr>
             <w:rFonts w:hint="eastAsia"/>
             <w:noProof/>
           </w:rPr>
-          <w:fldChar w:fldCharType="separate"/>
-        </w:r>
-        <w:r>
-          <w:rPr>
-            <w:rFonts w:hint="eastAsia"/>
-            <w:noProof/>
-          </w:rPr>
           <w:t>16</w:t>
         </w:r>
         <w:r>
@@ -3113,7 +3074,7 @@
     </w:p>
     <w:p>
       <w:pPr>
-        <w:pStyle w:val="TOC2"/>
+        <w:pStyle w:val="TM2"/>
         <w:tabs>
           <w:tab w:val="right" w:leader="dot" w:pos="9962"/>
         </w:tabs>
@@ -3130,7 +3091,7 @@
       <w:hyperlink w:anchor="_Toc189474094" w:history="1">
         <w:r>
           <w:rPr>
-            <w:rStyle w:val="Hyperlink"/>
+            <w:rStyle w:val="Lienhypertexte"/>
             <w:noProof/>
             <w:lang w:eastAsia="fr-CA"/>
           </w:rPr>
@@ -3161,16 +3122,15 @@
         </w:r>
         <w:r>
           <w:rPr>
+            <w:noProof/>
+          </w:rPr>
+          <w:fldChar w:fldCharType="separate"/>
+        </w:r>
+        <w:r>
+          <w:rPr>
             <w:rFonts w:hint="eastAsia"/>
             <w:noProof/>
           </w:rPr>
-          <w:fldChar w:fldCharType="separate"/>
-        </w:r>
-        <w:r>
-          <w:rPr>
-            <w:rFonts w:hint="eastAsia"/>
-            <w:noProof/>
-          </w:rPr>
           <w:t>16</w:t>
         </w:r>
         <w:r>
@@ -3183,7 +3143,7 @@
     </w:p>
     <w:p>
       <w:pPr>
-        <w:pStyle w:val="TOC2"/>
+        <w:pStyle w:val="TM2"/>
         <w:tabs>
           <w:tab w:val="right" w:leader="dot" w:pos="9962"/>
         </w:tabs>
@@ -3200,7 +3160,7 @@
       <w:hyperlink w:anchor="_Toc189474095" w:history="1">
         <w:r>
           <w:rPr>
-            <w:rStyle w:val="Hyperlink"/>
+            <w:rStyle w:val="Lienhypertexte"/>
             <w:noProof/>
             <w:lang w:eastAsia="fr-CA"/>
           </w:rPr>
@@ -3231,16 +3191,15 @@
         </w:r>
         <w:r>
           <w:rPr>
+            <w:noProof/>
+          </w:rPr>
+          <w:fldChar w:fldCharType="separate"/>
+        </w:r>
+        <w:r>
+          <w:rPr>
             <w:rFonts w:hint="eastAsia"/>
             <w:noProof/>
           </w:rPr>
-          <w:fldChar w:fldCharType="separate"/>
-        </w:r>
-        <w:r>
-          <w:rPr>
-            <w:rFonts w:hint="eastAsia"/>
-            <w:noProof/>
-          </w:rPr>
           <w:t>16</w:t>
         </w:r>
         <w:r>
@@ -3253,7 +3212,7 @@
     </w:p>
     <w:p>
       <w:pPr>
-        <w:pStyle w:val="TOC2"/>
+        <w:pStyle w:val="TM2"/>
         <w:tabs>
           <w:tab w:val="right" w:leader="dot" w:pos="9962"/>
         </w:tabs>
@@ -3270,7 +3229,7 @@
       <w:hyperlink w:anchor="_Toc189474096" w:history="1">
         <w:r>
           <w:rPr>
-            <w:rStyle w:val="Hyperlink"/>
+            <w:rStyle w:val="Lienhypertexte"/>
             <w:noProof/>
             <w:lang w:eastAsia="fr-CA"/>
           </w:rPr>
@@ -3301,16 +3260,15 @@
         </w:r>
         <w:r>
           <w:rPr>
+            <w:noProof/>
+          </w:rPr>
+          <w:fldChar w:fldCharType="separate"/>
+        </w:r>
+        <w:r>
+          <w:rPr>
             <w:rFonts w:hint="eastAsia"/>
             <w:noProof/>
           </w:rPr>
-          <w:fldChar w:fldCharType="separate"/>
-        </w:r>
-        <w:r>
-          <w:rPr>
-            <w:rFonts w:hint="eastAsia"/>
-            <w:noProof/>
-          </w:rPr>
           <w:t>16</w:t>
         </w:r>
         <w:r>
@@ -3323,7 +3281,7 @@
     </w:p>
     <w:p>
       <w:pPr>
-        <w:pStyle w:val="TOC2"/>
+        <w:pStyle w:val="TM2"/>
         <w:tabs>
           <w:tab w:val="right" w:leader="dot" w:pos="9962"/>
         </w:tabs>
@@ -3340,7 +3298,7 @@
       <w:hyperlink w:anchor="_Toc189474097" w:history="1">
         <w:r>
           <w:rPr>
-            <w:rStyle w:val="Hyperlink"/>
+            <w:rStyle w:val="Lienhypertexte"/>
             <w:noProof/>
             <w:lang w:eastAsia="fr-CA"/>
           </w:rPr>
@@ -3371,16 +3329,15 @@
         </w:r>
         <w:r>
           <w:rPr>
+            <w:noProof/>
+          </w:rPr>
+          <w:fldChar w:fldCharType="separate"/>
+        </w:r>
+        <w:r>
+          <w:rPr>
             <w:rFonts w:hint="eastAsia"/>
             <w:noProof/>
           </w:rPr>
-          <w:fldChar w:fldCharType="separate"/>
-        </w:r>
-        <w:r>
-          <w:rPr>
-            <w:rFonts w:hint="eastAsia"/>
-            <w:noProof/>
-          </w:rPr>
           <w:t>16</w:t>
         </w:r>
         <w:r>
@@ -3393,7 +3350,7 @@
     </w:p>
     <w:p>
       <w:pPr>
-        <w:pStyle w:val="TOC1"/>
+        <w:pStyle w:val="TM1"/>
         <w:tabs>
           <w:tab w:val="right" w:leader="dot" w:pos="9962"/>
         </w:tabs>
@@ -3410,7 +3367,7 @@
       <w:hyperlink w:anchor="_Toc189474098" w:history="1">
         <w:r>
           <w:rPr>
-            <w:rStyle w:val="Hyperlink"/>
+            <w:rStyle w:val="Lienhypertexte"/>
             <w:noProof/>
           </w:rPr>
           <w:t>Sources</w:t>
@@ -3440,7 +3397,6 @@
         </w:r>
         <w:r>
           <w:rPr>
-            <w:rFonts w:hint="eastAsia"/>
             <w:noProof/>
           </w:rPr>
           <w:fldChar w:fldCharType="separate"/>
@@ -3479,7 +3435,7 @@
     </w:p>
     <w:p>
       <w:pPr>
-        <w:pStyle w:val="Heading1"/>
+        <w:pStyle w:val="Titre1"/>
         <w:pageBreakBefore/>
         <w:rPr>
           <w:rFonts w:hint="eastAsia"/>
@@ -3490,6 +3446,7 @@
       <w:bookmarkStart w:id="2" w:name="_Toc189465407"/>
       <w:bookmarkStart w:id="3" w:name="_Toc189474055"/>
       <w:r>
+        <w:lastRenderedPageBreak/>
         <w:t>Introduction</w:t>
       </w:r>
       <w:bookmarkEnd w:id="0"/>
@@ -3499,7 +3456,7 @@
     </w:p>
     <w:p>
       <w:pPr>
-        <w:pStyle w:val="Heading2"/>
+        <w:pStyle w:val="Titre2"/>
         <w:rPr>
           <w:rFonts w:hint="eastAsia"/>
         </w:rPr>
@@ -3564,7 +3521,7 @@
     </w:p>
     <w:p>
       <w:pPr>
-        <w:pStyle w:val="Heading2"/>
+        <w:pStyle w:val="Titre2"/>
         <w:rPr>
           <w:rFonts w:hint="eastAsia"/>
         </w:rPr>
@@ -3607,10 +3564,7 @@
         <w:t>A</w:t>
       </w:r>
       <w:r>
-        <w:t xml:space="preserve"> qui soit adéquat au jeu, de plus nous mettrons en place un serveur pour avoir accès à une base de données qui conserver les matchs précédents dans lesquels l’usager peut visualiser chaque coup fait et finalement réaliser la logique </w:t>
-      </w:r>
-      <w:r>
-        <w:t>derrière le jeu de Shogi.</w:t>
+        <w:t xml:space="preserve"> qui soit adéquat au jeu, de plus nous mettrons en place un serveur pour avoir accès à une base de données qui conserver les matchs précédents dans lesquels l’usager peut visualiser chaque coup fait et finalement réaliser la logique derrière le jeu de Shogi.</w:t>
       </w:r>
     </w:p>
     <w:p>
@@ -3623,7 +3577,7 @@
     </w:p>
     <w:p>
       <w:pPr>
-        <w:pStyle w:val="Heading1"/>
+        <w:pStyle w:val="Titre1"/>
         <w:pageBreakBefore/>
         <w:rPr>
           <w:rFonts w:hint="eastAsia"/>
@@ -3634,6 +3588,7 @@
       <w:bookmarkStart w:id="14" w:name="_Toc189465410"/>
       <w:bookmarkStart w:id="15" w:name="_Toc189474058"/>
       <w:r>
+        <w:lastRenderedPageBreak/>
         <w:t>Description générale</w:t>
       </w:r>
       <w:bookmarkEnd w:id="12"/>
@@ -3643,7 +3598,7 @@
     </w:p>
     <w:p>
       <w:pPr>
-        <w:pStyle w:val="Heading2"/>
+        <w:pStyle w:val="Titre2"/>
         <w:rPr>
           <w:rFonts w:hint="eastAsia"/>
         </w:rPr>
@@ -3663,6 +3618,9 @@
     <w:p>
       <w:pPr>
         <w:pStyle w:val="Textbody"/>
+        <w:rPr>
+          <w:rFonts w:hint="eastAsia"/>
+        </w:rPr>
       </w:pPr>
       <w:r>
         <w:t>Comme mentionné ci-haut, l</w:t>
@@ -3701,6 +3659,9 @@
     <w:p>
       <w:pPr>
         <w:pStyle w:val="Textbody"/>
+        <w:rPr>
+          <w:rFonts w:hint="eastAsia"/>
+        </w:rPr>
       </w:pPr>
     </w:p>
     <w:p>
@@ -3710,6 +3671,9 @@
           <w:ilvl w:val="0"/>
           <w:numId w:val="17"/>
         </w:numPr>
+        <w:rPr>
+          <w:rFonts w:hint="eastAsia"/>
+        </w:rPr>
       </w:pPr>
       <w:r>
         <w:t xml:space="preserve"> </w:t>
@@ -3761,6 +3725,9 @@
           <w:ilvl w:val="0"/>
           <w:numId w:val="17"/>
         </w:numPr>
+        <w:rPr>
+          <w:rFonts w:hint="eastAsia"/>
+        </w:rPr>
       </w:pPr>
       <w:r>
         <w:t xml:space="preserve"> Chaque joueur a vingt pièces : neuf pions, un char, un fou, deux lances, deux c</w:t>
@@ -3803,6 +3770,9 @@
           <w:ilvl w:val="0"/>
           <w:numId w:val="17"/>
         </w:numPr>
+        <w:rPr>
+          <w:rFonts w:hint="eastAsia"/>
+        </w:rPr>
       </w:pPr>
       <w:r>
         <w:t>Le joueur possédant</w:t>
@@ -3908,10 +3878,7 @@
     </w:p>
     <w:p>
       <w:pPr>
-        <w:pStyle w:val="Heading3"/>
-        <w:rPr>
-          <w:rFonts w:hint="eastAsia"/>
-        </w:rPr>
+        <w:pStyle w:val="Titre3"/>
       </w:pPr>
       <w:bookmarkStart w:id="20" w:name="_Toc189474060"/>
       <w:r>
@@ -4106,13 +4073,11 @@
     </w:p>
     <w:p>
       <w:pPr>
-        <w:pStyle w:val="Heading3"/>
-        <w:rPr>
-          <w:rFonts w:hint="eastAsia"/>
-        </w:rPr>
+        <w:pStyle w:val="Titre3"/>
       </w:pPr>
       <w:bookmarkStart w:id="21" w:name="_Toc189474061"/>
       <w:r>
+        <w:lastRenderedPageBreak/>
         <w:t>Le char</w:t>
       </w:r>
       <w:bookmarkEnd w:id="21"/>
@@ -4282,10 +4247,7 @@
     </w:p>
     <w:p>
       <w:pPr>
-        <w:pStyle w:val="Heading3"/>
-        <w:rPr>
-          <w:rFonts w:hint="eastAsia"/>
-        </w:rPr>
+        <w:pStyle w:val="Titre3"/>
       </w:pPr>
       <w:bookmarkStart w:id="22" w:name="_Toc189474062"/>
       <w:r>
@@ -4467,16 +4429,14 @@
     </w:p>
     <w:p>
       <w:pPr>
-        <w:pStyle w:val="Heading3"/>
-        <w:rPr>
-          <w:rFonts w:hint="eastAsia"/>
-        </w:rPr>
+        <w:pStyle w:val="Titre3"/>
       </w:pPr>
       <w:bookmarkStart w:id="23" w:name="_Toc189474063"/>
       <w:r>
         <w:rPr>
           <w:noProof/>
         </w:rPr>
+        <w:lastRenderedPageBreak/>
         <mc:AlternateContent>
           <mc:Choice Requires="wps">
             <w:drawing>
@@ -4643,10 +4603,7 @@
     </w:p>
     <w:p>
       <w:pPr>
-        <w:pStyle w:val="Heading3"/>
-        <w:rPr>
-          <w:rFonts w:hint="eastAsia"/>
-        </w:rPr>
+        <w:pStyle w:val="Titre3"/>
       </w:pPr>
       <w:bookmarkStart w:id="24" w:name="_Toc189474064"/>
       <w:r>
@@ -4819,13 +4776,11 @@
     </w:p>
     <w:p>
       <w:pPr>
-        <w:pStyle w:val="Heading3"/>
-        <w:rPr>
-          <w:rFonts w:hint="eastAsia"/>
-        </w:rPr>
+        <w:pStyle w:val="Titre3"/>
       </w:pPr>
       <w:bookmarkStart w:id="25" w:name="_Toc189474065"/>
       <w:r>
+        <w:lastRenderedPageBreak/>
         <w:t>General d’or</w:t>
       </w:r>
       <w:bookmarkEnd w:id="25"/>
@@ -4995,10 +4950,7 @@
     </w:p>
     <w:p>
       <w:pPr>
-        <w:pStyle w:val="Heading3"/>
-        <w:rPr>
-          <w:rFonts w:hint="eastAsia"/>
-        </w:rPr>
+        <w:pStyle w:val="Titre3"/>
       </w:pPr>
       <w:bookmarkStart w:id="26" w:name="_Toc189474066"/>
       <w:r>
@@ -5155,16 +5107,14 @@
     </w:p>
     <w:p>
       <w:pPr>
-        <w:pStyle w:val="Heading3"/>
-        <w:rPr>
-          <w:rFonts w:hint="eastAsia"/>
-        </w:rPr>
+        <w:pStyle w:val="Titre3"/>
       </w:pPr>
       <w:bookmarkStart w:id="27" w:name="_Toc189474067"/>
       <w:r>
         <w:rPr>
           <w:noProof/>
         </w:rPr>
+        <w:lastRenderedPageBreak/>
         <mc:AlternateContent>
           <mc:Choice Requires="wps">
             <w:drawing>
@@ -5331,10 +5281,7 @@
     </w:p>
     <w:p>
       <w:pPr>
-        <w:pStyle w:val="Heading3"/>
-        <w:rPr>
-          <w:rFonts w:hint="eastAsia"/>
-        </w:rPr>
+        <w:pStyle w:val="Titre3"/>
       </w:pPr>
       <w:bookmarkStart w:id="28" w:name="_Toc189474068"/>
       <w:r>
@@ -5507,16 +5454,14 @@
     </w:p>
     <w:p>
       <w:pPr>
-        <w:pStyle w:val="Heading3"/>
-        <w:rPr>
-          <w:rFonts w:hint="eastAsia"/>
-        </w:rPr>
+        <w:pStyle w:val="Titre3"/>
       </w:pPr>
       <w:bookmarkStart w:id="29" w:name="_Toc189474069"/>
       <w:r>
         <w:rPr>
           <w:noProof/>
         </w:rPr>
+        <w:lastRenderedPageBreak/>
         <mc:AlternateContent>
           <mc:Choice Requires="wps">
             <w:drawing>
@@ -5621,6 +5566,9 @@
     <w:p>
       <w:pPr>
         <w:pStyle w:val="Textbody"/>
+        <w:rPr>
+          <w:rFonts w:hint="eastAsia"/>
+        </w:rPr>
       </w:pPr>
       <w:r>
         <w:rPr>
@@ -5673,6 +5621,9 @@
     <w:p>
       <w:pPr>
         <w:pStyle w:val="Textbody"/>
+        <w:rPr>
+          <w:rFonts w:hint="eastAsia"/>
+        </w:rPr>
       </w:pPr>
     </w:p>
     <w:p>
@@ -5733,7 +5684,7 @@
     </w:p>
     <w:p>
       <w:pPr>
-        <w:pStyle w:val="Heading2"/>
+        <w:pStyle w:val="Titre2"/>
         <w:rPr>
           <w:rFonts w:hint="eastAsia"/>
         </w:rPr>
@@ -5811,10 +5762,7 @@
         <w:t>le général</w:t>
       </w:r>
       <w:r>
-        <w:t xml:space="preserve"> de jade (distinction équivalente aux échecs avec les pièces blanches et noires), dans l’écran d’un match en cours, l’utilisateur verra l’échiquier, les pièces et le </w:t>
-      </w:r>
-      <w:r>
-        <w:t xml:space="preserve">nom de son adversaire. L’utilisateur pourra voir </w:t>
+        <w:t xml:space="preserve"> de jade (distinction équivalente aux échecs avec les pièces blanches et noires), dans l’écran d’un match en cours, l’utilisateur verra l’échiquier, les pièces et le nom de son adversaire. L’utilisateur pourra voir </w:t>
       </w:r>
       <w:r>
         <w:t>les mouvements disponible</w:t>
@@ -5831,7 +5779,7 @@
     </w:p>
     <w:p>
       <w:pPr>
-        <w:pStyle w:val="Heading2"/>
+        <w:pStyle w:val="Titre2"/>
         <w:rPr>
           <w:rFonts w:hint="eastAsia"/>
         </w:rPr>
@@ -5873,7 +5821,7 @@
     </w:p>
     <w:p>
       <w:pPr>
-        <w:pStyle w:val="Heading1"/>
+        <w:pStyle w:val="Titre1"/>
         <w:pageBreakBefore/>
         <w:rPr>
           <w:rFonts w:hint="eastAsia"/>
@@ -5884,6 +5832,7 @@
       <w:bookmarkStart w:id="40" w:name="_Toc189465414"/>
       <w:bookmarkStart w:id="41" w:name="_Toc189474072"/>
       <w:r>
+        <w:lastRenderedPageBreak/>
         <w:t>Exigences du client</w:t>
       </w:r>
       <w:bookmarkEnd w:id="38"/>
@@ -5893,7 +5842,7 @@
     </w:p>
     <w:p>
       <w:pPr>
-        <w:pStyle w:val="Heading2"/>
+        <w:pStyle w:val="Titre2"/>
         <w:rPr>
           <w:rFonts w:hint="eastAsia"/>
           <w:lang w:eastAsia="fr-CA" w:bidi="ar-SA"/>
@@ -5914,7 +5863,7 @@
     </w:p>
     <w:p>
       <w:pPr>
-        <w:pStyle w:val="Heading3"/>
+        <w:pStyle w:val="Titre3"/>
         <w:rPr>
           <w:lang w:eastAsia="fr-CA" w:bidi="ar-SA"/>
         </w:rPr>
@@ -5945,7 +5894,7 @@
     </w:p>
     <w:p>
       <w:pPr>
-        <w:pStyle w:val="Heading3"/>
+        <w:pStyle w:val="Titre3"/>
       </w:pPr>
       <w:bookmarkStart w:id="48" w:name="_Toc189464666"/>
       <w:bookmarkStart w:id="49" w:name="_Toc189465417"/>
@@ -5966,7 +5915,7 @@
     </w:p>
     <w:p>
       <w:pPr>
-        <w:pStyle w:val="ListParagraph"/>
+        <w:pStyle w:val="Paragraphedeliste"/>
         <w:numPr>
           <w:ilvl w:val="0"/>
           <w:numId w:val="1"/>
@@ -5977,7 +5926,7 @@
       </w:pPr>
       <w:r>
         <w:rPr>
-          <w:rStyle w:val="Strong"/>
+          <w:rStyle w:val="lev"/>
         </w:rPr>
         <w:t>Joueurs débutants</w:t>
       </w:r>
@@ -5991,7 +5940,7 @@
     </w:p>
     <w:p>
       <w:pPr>
-        <w:pStyle w:val="ListParagraph"/>
+        <w:pStyle w:val="Paragraphedeliste"/>
         <w:numPr>
           <w:ilvl w:val="0"/>
           <w:numId w:val="1"/>
@@ -6002,7 +5951,7 @@
       </w:pPr>
       <w:r>
         <w:rPr>
-          <w:rStyle w:val="Strong"/>
+          <w:rStyle w:val="lev"/>
         </w:rPr>
         <w:t>Joueurs réguliers</w:t>
       </w:r>
@@ -6016,7 +5965,7 @@
     </w:p>
     <w:p>
       <w:pPr>
-        <w:pStyle w:val="ListParagraph"/>
+        <w:pStyle w:val="Paragraphedeliste"/>
         <w:numPr>
           <w:ilvl w:val="0"/>
           <w:numId w:val="1"/>
@@ -6027,7 +5976,7 @@
       </w:pPr>
       <w:r>
         <w:rPr>
-          <w:rStyle w:val="Strong"/>
+          <w:rStyle w:val="lev"/>
         </w:rPr>
         <w:t>Joueurs avancés</w:t>
       </w:r>
@@ -6048,7 +5997,7 @@
     </w:p>
     <w:p>
       <w:pPr>
-        <w:pStyle w:val="Heading3"/>
+        <w:pStyle w:val="Titre3"/>
       </w:pPr>
       <w:bookmarkStart w:id="51" w:name="_Toc189464667"/>
       <w:bookmarkStart w:id="52" w:name="_Toc189465418"/>
@@ -6072,7 +6021,7 @@
     </w:p>
     <w:p>
       <w:pPr>
-        <w:pStyle w:val="ListParagraph"/>
+        <w:pStyle w:val="Paragraphedeliste"/>
         <w:numPr>
           <w:ilvl w:val="0"/>
           <w:numId w:val="2"/>
@@ -6083,7 +6032,7 @@
       </w:pPr>
       <w:r>
         <w:rPr>
-          <w:rStyle w:val="Strong"/>
+          <w:rStyle w:val="lev"/>
         </w:rPr>
         <w:t>Jouer - IA</w:t>
       </w:r>
@@ -6097,7 +6046,7 @@
     </w:p>
     <w:p>
       <w:pPr>
-        <w:pStyle w:val="ListParagraph"/>
+        <w:pStyle w:val="Paragraphedeliste"/>
         <w:numPr>
           <w:ilvl w:val="0"/>
           <w:numId w:val="2"/>
@@ -6108,7 +6057,7 @@
       </w:pPr>
       <w:r>
         <w:rPr>
-          <w:rStyle w:val="Strong"/>
+          <w:rStyle w:val="lev"/>
         </w:rPr>
         <w:t>Historique</w:t>
       </w:r>
@@ -6122,7 +6071,7 @@
     </w:p>
     <w:p>
       <w:pPr>
-        <w:pStyle w:val="ListParagraph"/>
+        <w:pStyle w:val="Paragraphedeliste"/>
         <w:numPr>
           <w:ilvl w:val="0"/>
           <w:numId w:val="2"/>
@@ -6133,7 +6082,7 @@
       </w:pPr>
       <w:r>
         <w:rPr>
-          <w:rStyle w:val="Strong"/>
+          <w:rStyle w:val="lev"/>
         </w:rPr>
         <w:t>Statistiques</w:t>
       </w:r>
@@ -6147,7 +6096,7 @@
     </w:p>
     <w:p>
       <w:pPr>
-        <w:pStyle w:val="ListParagraph"/>
+        <w:pStyle w:val="Paragraphedeliste"/>
         <w:numPr>
           <w:ilvl w:val="0"/>
           <w:numId w:val="2"/>
@@ -6158,7 +6107,7 @@
       </w:pPr>
       <w:r>
         <w:rPr>
-          <w:rStyle w:val="Strong"/>
+          <w:rStyle w:val="lev"/>
         </w:rPr>
         <w:t>Règles</w:t>
       </w:r>
@@ -6179,7 +6128,7 @@
     </w:p>
     <w:p>
       <w:pPr>
-        <w:pStyle w:val="Heading3"/>
+        <w:pStyle w:val="Titre3"/>
       </w:pPr>
       <w:bookmarkStart w:id="54" w:name="_Toc189464668"/>
       <w:bookmarkStart w:id="55" w:name="_Toc189465419"/>
@@ -6193,7 +6142,7 @@
     </w:p>
     <w:p>
       <w:pPr>
-        <w:pStyle w:val="ListParagraph"/>
+        <w:pStyle w:val="Paragraphedeliste"/>
         <w:numPr>
           <w:ilvl w:val="0"/>
           <w:numId w:val="3"/>
@@ -6208,7 +6157,7 @@
     </w:p>
     <w:p>
       <w:pPr>
-        <w:pStyle w:val="ListParagraph"/>
+        <w:pStyle w:val="Paragraphedeliste"/>
         <w:numPr>
           <w:ilvl w:val="0"/>
           <w:numId w:val="3"/>
@@ -6223,12 +6172,12 @@
     </w:p>
     <w:p>
       <w:pPr>
-        <w:pStyle w:val="Heading3"/>
-      </w:pPr>
-    </w:p>
-    <w:p>
-      <w:pPr>
-        <w:pStyle w:val="Heading3"/>
+        <w:pStyle w:val="Titre3"/>
+      </w:pPr>
+    </w:p>
+    <w:p>
+      <w:pPr>
+        <w:pStyle w:val="Titre3"/>
       </w:pPr>
       <w:bookmarkStart w:id="57" w:name="_Toc189464669"/>
       <w:bookmarkStart w:id="58" w:name="_Toc189465420"/>
@@ -6270,7 +6219,7 @@
     </w:p>
     <w:p>
       <w:pPr>
-        <w:pStyle w:val="Heading2"/>
+        <w:pStyle w:val="Titre2"/>
         <w:rPr>
           <w:rFonts w:hint="eastAsia"/>
           <w:lang w:eastAsia="fr-CA" w:bidi="ar-SA"/>
@@ -6328,7 +6277,7 @@
     </w:p>
     <w:p>
       <w:pPr>
-        <w:pStyle w:val="Heading3"/>
+        <w:pStyle w:val="Titre3"/>
         <w:rPr>
           <w:lang w:eastAsia="fr-CA" w:bidi="ar-SA"/>
         </w:rPr>
@@ -6354,7 +6303,7 @@
     </w:p>
     <w:p>
       <w:pPr>
-        <w:pStyle w:val="ListParagraph"/>
+        <w:pStyle w:val="Paragraphedeliste"/>
         <w:numPr>
           <w:ilvl w:val="0"/>
           <w:numId w:val="4"/>
@@ -6373,7 +6322,7 @@
     </w:p>
     <w:p>
       <w:pPr>
-        <w:pStyle w:val="ListParagraph"/>
+        <w:pStyle w:val="Paragraphedeliste"/>
         <w:numPr>
           <w:ilvl w:val="0"/>
           <w:numId w:val="4"/>
@@ -6444,6 +6393,7 @@
           <w:rFonts w:eastAsia="NSimSun"/>
           <w:lang w:eastAsia="fr-CA" w:bidi="ar-SA"/>
         </w:rPr>
+        <w:lastRenderedPageBreak/>
         <w:t>Contraintes du client</w:t>
       </w:r>
       <w:bookmarkEnd w:id="68"/>
@@ -6565,7 +6515,7 @@
     </w:p>
     <w:p>
       <w:pPr>
-        <w:pStyle w:val="Heading2"/>
+        <w:pStyle w:val="Titre2"/>
         <w:rPr>
           <w:rFonts w:hint="eastAsia"/>
           <w:lang w:eastAsia="fr-CA" w:bidi="ar-SA"/>
@@ -6625,7 +6575,7 @@
     </w:p>
     <w:p>
       <w:pPr>
-        <w:pStyle w:val="Heading3"/>
+        <w:pStyle w:val="Titre3"/>
         <w:rPr>
           <w:lang w:eastAsia="fr-CA" w:bidi="ar-SA"/>
         </w:rPr>
@@ -6651,7 +6601,7 @@
     </w:p>
     <w:p>
       <w:pPr>
-        <w:pStyle w:val="ListParagraph"/>
+        <w:pStyle w:val="Paragraphedeliste"/>
         <w:numPr>
           <w:ilvl w:val="0"/>
           <w:numId w:val="5"/>
@@ -6670,7 +6620,7 @@
     </w:p>
     <w:p>
       <w:pPr>
-        <w:pStyle w:val="ListParagraph"/>
+        <w:pStyle w:val="Paragraphedeliste"/>
         <w:numPr>
           <w:ilvl w:val="0"/>
           <w:numId w:val="5"/>
@@ -6983,7 +6933,16 @@
           <w:lang w:eastAsia="fr-CA" w:bidi="ar-SA"/>
         </w:rPr>
         <w:br/>
-        <w:t>Le moteur de jeu doit fonctionner de manière fluide même avec des parties longues. L’implémentation des règles doit être précise et sans erreur, ce qui implique une gestion rigoureuse des exceptions et des vérifications des mouvements. Le code doit être extensible pour intégrer de futures évolutions ou variations des règles.</w:t>
+        <w:t xml:space="preserve">Le moteur de jeu doit fonctionner de manière fluide même avec des parties longues. L’implémentation des règles doit être précise et sans erreur, ce qui implique une gestion rigoureuse des exceptions et des </w:t>
+      </w:r>
+      <w:r>
+        <w:rPr>
+          <w:rFonts w:ascii="Times New Roman" w:eastAsia="Times New Roman" w:hAnsi="Times New Roman" w:cs="Times New Roman"/>
+          <w:kern w:val="0"/>
+          <w:lang w:eastAsia="fr-CA" w:bidi="ar-SA"/>
+        </w:rPr>
+        <w:lastRenderedPageBreak/>
+        <w:t>vérifications des mouvements. Le code doit être extensible pour intégrer de futures évolutions ou variations des règles.</w:t>
       </w:r>
     </w:p>
     <w:p>
@@ -6997,7 +6956,7 @@
     </w:p>
     <w:p>
       <w:pPr>
-        <w:pStyle w:val="Heading2"/>
+        <w:pStyle w:val="Titre2"/>
         <w:rPr>
           <w:rFonts w:hint="eastAsia"/>
           <w:lang w:eastAsia="fr-CA" w:bidi="ar-SA"/>
@@ -7055,7 +7014,7 @@
     </w:p>
     <w:p>
       <w:pPr>
-        <w:pStyle w:val="Heading3"/>
+        <w:pStyle w:val="Titre3"/>
         <w:rPr>
           <w:lang w:eastAsia="fr-CA" w:bidi="ar-SA"/>
         </w:rPr>
@@ -7399,7 +7358,7 @@
     </w:p>
     <w:p>
       <w:pPr>
-        <w:pStyle w:val="Heading2"/>
+        <w:pStyle w:val="Titre2"/>
         <w:rPr>
           <w:rFonts w:hint="eastAsia"/>
           <w:lang w:eastAsia="fr-CA" w:bidi="ar-SA"/>
@@ -7457,7 +7416,7 @@
     </w:p>
     <w:p>
       <w:pPr>
-        <w:pStyle w:val="Heading3"/>
+        <w:pStyle w:val="Titre3"/>
         <w:rPr>
           <w:lang w:eastAsia="fr-CA" w:bidi="ar-SA"/>
         </w:rPr>
@@ -7574,6 +7533,7 @@
           <w:rFonts w:eastAsia="NSimSun"/>
           <w:lang w:eastAsia="fr-CA" w:bidi="ar-SA"/>
         </w:rPr>
+        <w:lastRenderedPageBreak/>
         <w:t>Contraintes du client</w:t>
       </w:r>
       <w:bookmarkEnd w:id="101"/>
@@ -7804,7 +7764,7 @@
     </w:p>
     <w:p>
       <w:pPr>
-        <w:pStyle w:val="Heading2"/>
+        <w:pStyle w:val="Titre2"/>
         <w:rPr>
           <w:rFonts w:hint="eastAsia"/>
           <w:lang w:eastAsia="fr-CA" w:bidi="ar-SA"/>
@@ -7854,7 +7814,7 @@
     </w:p>
     <w:p>
       <w:pPr>
-        <w:pStyle w:val="Heading3"/>
+        <w:pStyle w:val="Titre3"/>
         <w:rPr>
           <w:lang w:eastAsia="fr-CA" w:bidi="ar-SA"/>
         </w:rPr>
@@ -8151,6 +8111,7 @@
           <w:rFonts w:eastAsia="NSimSun"/>
           <w:lang w:eastAsia="fr-CA" w:bidi="ar-SA"/>
         </w:rPr>
+        <w:lastRenderedPageBreak/>
         <w:t>Contraintes de mise en œuvre</w:t>
       </w:r>
       <w:bookmarkEnd w:id="114"/>
@@ -8185,7 +8146,7 @@
     </w:p>
     <w:p>
       <w:pPr>
-        <w:pStyle w:val="Heading2"/>
+        <w:pStyle w:val="Titre2"/>
         <w:rPr>
           <w:rFonts w:hint="eastAsia"/>
           <w:lang w:eastAsia="fr-CA" w:bidi="ar-SA"/>
@@ -8243,7 +8204,7 @@
     </w:p>
     <w:p>
       <w:pPr>
-        <w:pStyle w:val="Heading3"/>
+        <w:pStyle w:val="Titre3"/>
         <w:rPr>
           <w:lang w:eastAsia="fr-CA" w:bidi="ar-SA"/>
         </w:rPr>
@@ -8520,7 +8481,7 @@
     </w:p>
     <w:p>
       <w:pPr>
-        <w:pStyle w:val="Heading2"/>
+        <w:pStyle w:val="Titre2"/>
         <w:rPr>
           <w:rFonts w:hint="eastAsia"/>
           <w:lang w:eastAsia="fr-CA" w:bidi="ar-SA"/>
@@ -8578,7 +8539,7 @@
     </w:p>
     <w:p>
       <w:pPr>
-        <w:pStyle w:val="Heading3"/>
+        <w:pStyle w:val="Titre3"/>
         <w:rPr>
           <w:lang w:eastAsia="fr-CA" w:bidi="ar-SA"/>
         </w:rPr>
@@ -8666,6 +8627,7 @@
           <w:rFonts w:eastAsia="NSimSun"/>
           <w:lang w:eastAsia="fr-CA" w:bidi="ar-SA"/>
         </w:rPr>
+        <w:lastRenderedPageBreak/>
         <w:t>Contraintes du client</w:t>
       </w:r>
       <w:r>
@@ -8912,7 +8874,7 @@
     </w:p>
     <w:p>
       <w:pPr>
-        <w:pStyle w:val="Heading2"/>
+        <w:pStyle w:val="Titre2"/>
         <w:rPr>
           <w:rFonts w:hint="eastAsia"/>
           <w:lang w:eastAsia="fr-CA" w:bidi="ar-SA"/>
@@ -8933,7 +8895,7 @@
     </w:p>
     <w:p>
       <w:pPr>
-        <w:pStyle w:val="Heading2"/>
+        <w:pStyle w:val="Titre2"/>
         <w:rPr>
           <w:rFonts w:hint="eastAsia"/>
         </w:rPr>
@@ -8953,19 +8915,20 @@
     </w:p>
     <w:p>
       <w:pPr>
-        <w:pStyle w:val="Heading2"/>
-        <w:rPr>
-          <w:rFonts w:hint="eastAsia"/>
-        </w:rPr>
-      </w:pPr>
-      <w:bookmarkStart w:id="131" w:name="_Toc189464709"/>
-      <w:bookmarkStart w:id="132" w:name="_Toc189465437"/>
-      <w:bookmarkStart w:id="133" w:name="_Toc189474095"/>
-      <w:r>
-        <w:rPr>
-          <w:lang w:eastAsia="fr-CA" w:bidi="ar-SA"/>
-        </w:rPr>
-        <w:t>Coups du joueurs notés (comme chess.com)</w:t>
+        <w:pStyle w:val="Titre2"/>
+        <w:rPr>
+          <w:rFonts w:hint="eastAsia"/>
+          <w:lang w:eastAsia="fr-CA" w:bidi="ar-SA"/>
+        </w:rPr>
+      </w:pPr>
+      <w:bookmarkStart w:id="131" w:name="_Toc189464710"/>
+      <w:bookmarkStart w:id="132" w:name="_Toc189465438"/>
+      <w:bookmarkStart w:id="133" w:name="_Toc189474096"/>
+      <w:r>
+        <w:rPr>
+          <w:lang w:eastAsia="fr-CA" w:bidi="ar-SA"/>
+        </w:rPr>
+        <w:t>Thèmes disponibles pour changer l’allure du jeu</w:t>
       </w:r>
       <w:bookmarkEnd w:id="131"/>
       <w:bookmarkEnd w:id="132"/>
@@ -8973,20 +8936,19 @@
     </w:p>
     <w:p>
       <w:pPr>
-        <w:pStyle w:val="Heading2"/>
-        <w:rPr>
-          <w:rFonts w:hint="eastAsia"/>
-          <w:lang w:eastAsia="fr-CA" w:bidi="ar-SA"/>
-        </w:rPr>
-      </w:pPr>
-      <w:bookmarkStart w:id="134" w:name="_Toc189464710"/>
-      <w:bookmarkStart w:id="135" w:name="_Toc189465438"/>
-      <w:bookmarkStart w:id="136" w:name="_Toc189474096"/>
-      <w:r>
-        <w:rPr>
-          <w:lang w:eastAsia="fr-CA" w:bidi="ar-SA"/>
-        </w:rPr>
-        <w:t>Thèmes disponibles pour changer l’allure du jeu</w:t>
+        <w:pStyle w:val="Titre2"/>
+        <w:rPr>
+          <w:rFonts w:hint="eastAsia"/>
+        </w:rPr>
+      </w:pPr>
+      <w:bookmarkStart w:id="134" w:name="_Toc189464711"/>
+      <w:bookmarkStart w:id="135" w:name="_Toc189465439"/>
+      <w:bookmarkStart w:id="136" w:name="_Toc189474097"/>
+      <w:r>
+        <w:rPr>
+          <w:lang w:eastAsia="fr-CA" w:bidi="ar-SA"/>
+        </w:rPr>
+        <w:t>Possibilité de mettre le prochain coup en queue</w:t>
       </w:r>
       <w:bookmarkEnd w:id="134"/>
       <w:bookmarkEnd w:id="135"/>
@@ -8994,26 +8956,6 @@
     </w:p>
     <w:p>
       <w:pPr>
-        <w:pStyle w:val="Heading2"/>
-        <w:rPr>
-          <w:rFonts w:hint="eastAsia"/>
-        </w:rPr>
-      </w:pPr>
-      <w:bookmarkStart w:id="137" w:name="_Toc189464711"/>
-      <w:bookmarkStart w:id="138" w:name="_Toc189465439"/>
-      <w:bookmarkStart w:id="139" w:name="_Toc189474097"/>
-      <w:r>
-        <w:rPr>
-          <w:lang w:eastAsia="fr-CA" w:bidi="ar-SA"/>
-        </w:rPr>
-        <w:t>Possibilité de mettre le prochain coup en queue</w:t>
-      </w:r>
-      <w:bookmarkEnd w:id="137"/>
-      <w:bookmarkEnd w:id="138"/>
-      <w:bookmarkEnd w:id="139"/>
-    </w:p>
-    <w:p>
-      <w:pPr>
         <w:suppressAutoHyphens w:val="0"/>
         <w:ind w:left="960"/>
         <w:rPr>
@@ -9039,13 +8981,17 @@
     </w:p>
     <w:p>
       <w:pPr>
-        <w:pStyle w:val="Heading1"/>
-      </w:pPr>
-      <w:bookmarkStart w:id="140" w:name="_Toc189474098"/>
-      <w:r>
+        <w:pStyle w:val="Titre1"/>
+        <w:rPr>
+          <w:rFonts w:hint="eastAsia"/>
+        </w:rPr>
+      </w:pPr>
+      <w:bookmarkStart w:id="137" w:name="_Toc189474098"/>
+      <w:r>
+        <w:lastRenderedPageBreak/>
         <w:t>Sources</w:t>
       </w:r>
-      <w:bookmarkEnd w:id="140"/>
+      <w:bookmarkEnd w:id="137"/>
     </w:p>
     <w:p>
       <w:pPr>
@@ -9054,6 +9000,9 @@
           <w:ilvl w:val="0"/>
           <w:numId w:val="19"/>
         </w:numPr>
+        <w:rPr>
+          <w:rFonts w:hint="eastAsia"/>
+        </w:rPr>
       </w:pPr>
       <w:r>
         <w:t xml:space="preserve">Information sur le Shogi : </w:t>
@@ -9061,7 +9010,7 @@
       <w:hyperlink r:id="rId20" w:history="1">
         <w:r>
           <w:rPr>
-            <w:rStyle w:val="Hyperlink"/>
+            <w:rStyle w:val="Lienhypertexte"/>
             <w:rFonts w:hint="eastAsia"/>
           </w:rPr>
           <w:t>https://shogi.fr/le-shogi/regles-du-jeu/</w:t>
@@ -9097,7 +9046,7 @@
       <w:hyperlink r:id="rId21" w:history="1">
         <w:r>
           <w:rPr>
-            <w:rStyle w:val="Hyperlink"/>
+            <w:rStyle w:val="Lienhypertexte"/>
           </w:rPr>
           <w:t>https://www.pychess.org/variants/shogi</w:t>
         </w:r>
@@ -9120,7 +9069,7 @@
 </file>
 
 <file path=word/endnotes.xml><?xml version="1.0" encoding="utf-8"?>
-<w:endnotes xmlns:wpc="http://schemas.microsoft.com/office/word/2010/wordprocessingCanvas" xmlns:cx="http://schemas.microsoft.com/office/drawing/2014/chartex" xmlns:cx1="http://schemas.microsoft.com/office/drawing/2015/9/8/chartex" xmlns:cx2="http://schemas.microsoft.com/office/drawing/2015/10/21/chartex" xmlns:cx3="http://schemas.microsoft.com/office/drawing/2016/5/9/chartex" xmlns:cx4="http://schemas.microsoft.com/office/drawing/2016/5/10/chartex" xmlns:cx5="http://schemas.microsoft.com/office/drawing/2016/5/11/chartex" xmlns:cx6="http://schemas.microsoft.com/office/drawing/2016/5/12/chartex" xmlns:cx7="http://schemas.microsoft.com/office/drawing/2016/5/13/chartex" xmlns:cx8="http://schemas.microsoft.com/office/drawing/2016/5/14/chartex" xmlns:mc="http://schemas.openxmlformats.org/markup-compatibility/2006" xmlns:aink="http://schemas.microsoft.com/office/drawing/2016/ink" xmlns:am3d="http://schemas.microsoft.com/office/drawing/2017/model3d" xmlns:o="urn:schemas-microsoft-com:office:office" xmlns:oel="http://schemas.microsoft.com/office/2019/extlst" xmlns:r="http://schemas.openxmlformats.org/officeDocument/2006/relationships" xmlns:m="http://schemas.openxmlformats.org/officeDocument/2006/math" xmlns:v="urn:schemas-microsoft-com:vml" xmlns:wp14="http://schemas.microsoft.com/office/word/2010/wordprocessingDrawing" xmlns:wp="http://schemas.openxmlformats.org/drawingml/2006/wordprocessingDrawing" xmlns:w10="urn:schemas-microsoft-com:office:word" xmlns:w="http://schemas.openxmlformats.org/wordprocessingml/2006/main" xmlns:w14="http://schemas.microsoft.com/office/word/2010/wordml" xmlns:w15="http://schemas.microsoft.com/office/word/2012/wordml" xmlns:w16cex="http://schemas.microsoft.com/office/word/2018/wordml/cex" xmlns:w16cid="http://schemas.microsoft.com/office/word/2016/wordml/cid" xmlns:w16="http://schemas.microsoft.com/office/word/2018/wordml" xmlns:w16du="http://schemas.microsoft.com/office/word/2023/wordml/word16du" xmlns:w16sdtdh="http://schemas.microsoft.com/office/word/2020/wordml/sdtdatahash" xmlns:w16se="http://schemas.microsoft.com/office/word/2015/wordml/symex" xmlns:wpg="http://schemas.microsoft.com/office/word/2010/wordprocessingGroup" xmlns:wpi="http://schemas.microsoft.com/office/word/2010/wordprocessingInk" xmlns:wne="http://schemas.microsoft.com/office/word/2006/wordml" xmlns:wps="http://schemas.microsoft.com/office/word/2010/wordprocessingShape" mc:Ignorable="w14 w15 w16se w16cid w16 w16cex w16sdtdh w16du wp14">
+<w:endnotes xmlns:wpc="http://schemas.microsoft.com/office/word/2010/wordprocessingCanvas" xmlns:cx="http://schemas.microsoft.com/office/drawing/2014/chartex" xmlns:cx1="http://schemas.microsoft.com/office/drawing/2015/9/8/chartex" xmlns:cx2="http://schemas.microsoft.com/office/drawing/2015/10/21/chartex" xmlns:cx3="http://schemas.microsoft.com/office/drawing/2016/5/9/chartex" xmlns:cx4="http://schemas.microsoft.com/office/drawing/2016/5/10/chartex" xmlns:cx5="http://schemas.microsoft.com/office/drawing/2016/5/11/chartex" xmlns:cx6="http://schemas.microsoft.com/office/drawing/2016/5/12/chartex" xmlns:cx7="http://schemas.microsoft.com/office/drawing/2016/5/13/chartex" xmlns:cx8="http://schemas.microsoft.com/office/drawing/2016/5/14/chartex" xmlns:mc="http://schemas.openxmlformats.org/markup-compatibility/2006" xmlns:aink="http://schemas.microsoft.com/office/drawing/2016/ink" xmlns:am3d="http://schemas.microsoft.com/office/drawing/2017/model3d" xmlns:o="urn:schemas-microsoft-com:office:office" xmlns:oel="http://schemas.microsoft.com/office/2019/extlst" xmlns:r="http://schemas.openxmlformats.org/officeDocument/2006/relationships" xmlns:m="http://schemas.openxmlformats.org/officeDocument/2006/math" xmlns:v="urn:schemas-microsoft-com:vml" xmlns:wp14="http://schemas.microsoft.com/office/word/2010/wordprocessingDrawing" xmlns:wp="http://schemas.openxmlformats.org/drawingml/2006/wordprocessingDrawing" xmlns:w10="urn:schemas-microsoft-com:office:word" xmlns:w="http://schemas.openxmlformats.org/wordprocessingml/2006/main" xmlns:w14="http://schemas.microsoft.com/office/word/2010/wordml" xmlns:w15="http://schemas.microsoft.com/office/word/2012/wordml" xmlns:w16cex="http://schemas.microsoft.com/office/word/2018/wordml/cex" xmlns:w16cid="http://schemas.microsoft.com/office/word/2016/wordml/cid" xmlns:w16="http://schemas.microsoft.com/office/word/2018/wordml" xmlns:w16sdtdh="http://schemas.microsoft.com/office/word/2020/wordml/sdtdatahash" xmlns:w16se="http://schemas.microsoft.com/office/word/2015/wordml/symex" xmlns:wpg="http://schemas.microsoft.com/office/word/2010/wordprocessingGroup" xmlns:wpi="http://schemas.microsoft.com/office/word/2010/wordprocessingInk" xmlns:wne="http://schemas.microsoft.com/office/word/2006/wordml" xmlns:wps="http://schemas.microsoft.com/office/word/2010/wordprocessingShape" mc:Ignorable="w14 w15 w16se w16cid w16 w16cex w16sdtdh wp14">
   <w:endnote w:type="separator" w:id="-1">
     <w:p>
       <w:pPr>
@@ -9158,10 +9107,10 @@
 </file>
 
 <file path=word/footer1.xml><?xml version="1.0" encoding="utf-8"?>
-<w:ftr xmlns:wpc="http://schemas.microsoft.com/office/word/2010/wordprocessingCanvas" xmlns:cx="http://schemas.microsoft.com/office/drawing/2014/chartex" xmlns:cx1="http://schemas.microsoft.com/office/drawing/2015/9/8/chartex" xmlns:cx2="http://schemas.microsoft.com/office/drawing/2015/10/21/chartex" xmlns:cx3="http://schemas.microsoft.com/office/drawing/2016/5/9/chartex" xmlns:cx4="http://schemas.microsoft.com/office/drawing/2016/5/10/chartex" xmlns:cx5="http://schemas.microsoft.com/office/drawing/2016/5/11/chartex" xmlns:cx6="http://schemas.microsoft.com/office/drawing/2016/5/12/chartex" xmlns:cx7="http://schemas.microsoft.com/office/drawing/2016/5/13/chartex" xmlns:cx8="http://schemas.microsoft.com/office/drawing/2016/5/14/chartex" xmlns:mc="http://schemas.openxmlformats.org/markup-compatibility/2006" xmlns:aink="http://schemas.microsoft.com/office/drawing/2016/ink" xmlns:am3d="http://schemas.microsoft.com/office/drawing/2017/model3d" xmlns:o="urn:schemas-microsoft-com:office:office" xmlns:oel="http://schemas.microsoft.com/office/2019/extlst" xmlns:r="http://schemas.openxmlformats.org/officeDocument/2006/relationships" xmlns:m="http://schemas.openxmlformats.org/officeDocument/2006/math" xmlns:v="urn:schemas-microsoft-com:vml" xmlns:wp14="http://schemas.microsoft.com/office/word/2010/wordprocessingDrawing" xmlns:wp="http://schemas.openxmlformats.org/drawingml/2006/wordprocessingDrawing" xmlns:w10="urn:schemas-microsoft-com:office:word" xmlns:w="http://schemas.openxmlformats.org/wordprocessingml/2006/main" xmlns:w14="http://schemas.microsoft.com/office/word/2010/wordml" xmlns:w15="http://schemas.microsoft.com/office/word/2012/wordml" xmlns:w16cex="http://schemas.microsoft.com/office/word/2018/wordml/cex" xmlns:w16cid="http://schemas.microsoft.com/office/word/2016/wordml/cid" xmlns:w16="http://schemas.microsoft.com/office/word/2018/wordml" xmlns:w16du="http://schemas.microsoft.com/office/word/2023/wordml/word16du" xmlns:w16sdtdh="http://schemas.microsoft.com/office/word/2020/wordml/sdtdatahash" xmlns:w16se="http://schemas.microsoft.com/office/word/2015/wordml/symex" xmlns:wpg="http://schemas.microsoft.com/office/word/2010/wordprocessingGroup" xmlns:wpi="http://schemas.microsoft.com/office/word/2010/wordprocessingInk" xmlns:wne="http://schemas.microsoft.com/office/word/2006/wordml" xmlns:wps="http://schemas.microsoft.com/office/word/2010/wordprocessingShape" mc:Ignorable="w14 w15 w16se w16cid w16 w16cex w16sdtdh w16du wp14">
+<w:ftr xmlns:wpc="http://schemas.microsoft.com/office/word/2010/wordprocessingCanvas" xmlns:cx="http://schemas.microsoft.com/office/drawing/2014/chartex" xmlns:cx1="http://schemas.microsoft.com/office/drawing/2015/9/8/chartex" xmlns:cx2="http://schemas.microsoft.com/office/drawing/2015/10/21/chartex" xmlns:cx3="http://schemas.microsoft.com/office/drawing/2016/5/9/chartex" xmlns:cx4="http://schemas.microsoft.com/office/drawing/2016/5/10/chartex" xmlns:cx5="http://schemas.microsoft.com/office/drawing/2016/5/11/chartex" xmlns:cx6="http://schemas.microsoft.com/office/drawing/2016/5/12/chartex" xmlns:cx7="http://schemas.microsoft.com/office/drawing/2016/5/13/chartex" xmlns:cx8="http://schemas.microsoft.com/office/drawing/2016/5/14/chartex" xmlns:mc="http://schemas.openxmlformats.org/markup-compatibility/2006" xmlns:aink="http://schemas.microsoft.com/office/drawing/2016/ink" xmlns:am3d="http://schemas.microsoft.com/office/drawing/2017/model3d" xmlns:o="urn:schemas-microsoft-com:office:office" xmlns:oel="http://schemas.microsoft.com/office/2019/extlst" xmlns:r="http://schemas.openxmlformats.org/officeDocument/2006/relationships" xmlns:m="http://schemas.openxmlformats.org/officeDocument/2006/math" xmlns:v="urn:schemas-microsoft-com:vml" xmlns:wp14="http://schemas.microsoft.com/office/word/2010/wordprocessingDrawing" xmlns:wp="http://schemas.openxmlformats.org/drawingml/2006/wordprocessingDrawing" xmlns:w10="urn:schemas-microsoft-com:office:word" xmlns:w="http://schemas.openxmlformats.org/wordprocessingml/2006/main" xmlns:w14="http://schemas.microsoft.com/office/word/2010/wordml" xmlns:w15="http://schemas.microsoft.com/office/word/2012/wordml" xmlns:w16cex="http://schemas.microsoft.com/office/word/2018/wordml/cex" xmlns:w16cid="http://schemas.microsoft.com/office/word/2016/wordml/cid" xmlns:w16="http://schemas.microsoft.com/office/word/2018/wordml" xmlns:w16sdtdh="http://schemas.microsoft.com/office/word/2020/wordml/sdtdatahash" xmlns:w16se="http://schemas.microsoft.com/office/word/2015/wordml/symex" xmlns:wpg="http://schemas.microsoft.com/office/word/2010/wordprocessingGroup" xmlns:wpi="http://schemas.microsoft.com/office/word/2010/wordprocessingInk" xmlns:wne="http://schemas.microsoft.com/office/word/2006/wordml" xmlns:wps="http://schemas.microsoft.com/office/word/2010/wordprocessingShape" mc:Ignorable="w14 w15 w16se w16cid w16 w16cex w16sdtdh wp14">
   <w:p>
     <w:pPr>
-      <w:pStyle w:val="Footer"/>
+      <w:pStyle w:val="Pieddepage"/>
       <w:jc w:val="right"/>
       <w:rPr>
         <w:rFonts w:hint="eastAsia"/>
@@ -9181,7 +9130,6 @@
     </w:r>
     <w:r>
       <w:rPr>
-        <w:rFonts w:hint="eastAsia"/>
         <w:lang w:val="fr-FR"/>
       </w:rPr>
       <w:fldChar w:fldCharType="separate"/>
@@ -9201,7 +9149,7 @@
   </w:p>
   <w:p>
     <w:pPr>
-      <w:pStyle w:val="Footer"/>
+      <w:pStyle w:val="Pieddepage"/>
       <w:rPr>
         <w:rFonts w:hint="eastAsia"/>
       </w:rPr>
@@ -9211,10 +9159,10 @@
 </file>
 
 <file path=word/footer2.xml><?xml version="1.0" encoding="utf-8"?>
-<w:ftr xmlns:wpc="http://schemas.microsoft.com/office/word/2010/wordprocessingCanvas" xmlns:cx="http://schemas.microsoft.com/office/drawing/2014/chartex" xmlns:cx1="http://schemas.microsoft.com/office/drawing/2015/9/8/chartex" xmlns:cx2="http://schemas.microsoft.com/office/drawing/2015/10/21/chartex" xmlns:cx3="http://schemas.microsoft.com/office/drawing/2016/5/9/chartex" xmlns:cx4="http://schemas.microsoft.com/office/drawing/2016/5/10/chartex" xmlns:cx5="http://schemas.microsoft.com/office/drawing/2016/5/11/chartex" xmlns:cx6="http://schemas.microsoft.com/office/drawing/2016/5/12/chartex" xmlns:cx7="http://schemas.microsoft.com/office/drawing/2016/5/13/chartex" xmlns:cx8="http://schemas.microsoft.com/office/drawing/2016/5/14/chartex" xmlns:mc="http://schemas.openxmlformats.org/markup-compatibility/2006" xmlns:aink="http://schemas.microsoft.com/office/drawing/2016/ink" xmlns:am3d="http://schemas.microsoft.com/office/drawing/2017/model3d" xmlns:o="urn:schemas-microsoft-com:office:office" xmlns:oel="http://schemas.microsoft.com/office/2019/extlst" xmlns:r="http://schemas.openxmlformats.org/officeDocument/2006/relationships" xmlns:m="http://schemas.openxmlformats.org/officeDocument/2006/math" xmlns:v="urn:schemas-microsoft-com:vml" xmlns:wp14="http://schemas.microsoft.com/office/word/2010/wordprocessingDrawing" xmlns:wp="http://schemas.openxmlformats.org/drawingml/2006/wordprocessingDrawing" xmlns:w10="urn:schemas-microsoft-com:office:word" xmlns:w="http://schemas.openxmlformats.org/wordprocessingml/2006/main" xmlns:w14="http://schemas.microsoft.com/office/word/2010/wordml" xmlns:w15="http://schemas.microsoft.com/office/word/2012/wordml" xmlns:w16cex="http://schemas.microsoft.com/office/word/2018/wordml/cex" xmlns:w16cid="http://schemas.microsoft.com/office/word/2016/wordml/cid" xmlns:w16="http://schemas.microsoft.com/office/word/2018/wordml" xmlns:w16du="http://schemas.microsoft.com/office/word/2023/wordml/word16du" xmlns:w16sdtdh="http://schemas.microsoft.com/office/word/2020/wordml/sdtdatahash" xmlns:w16se="http://schemas.microsoft.com/office/word/2015/wordml/symex" xmlns:wpg="http://schemas.microsoft.com/office/word/2010/wordprocessingGroup" xmlns:wpi="http://schemas.microsoft.com/office/word/2010/wordprocessingInk" xmlns:wne="http://schemas.microsoft.com/office/word/2006/wordml" xmlns:wps="http://schemas.microsoft.com/office/word/2010/wordprocessingShape" mc:Ignorable="w14 w15 w16se w16cid w16 w16cex w16sdtdh w16du wp14">
+<w:ftr xmlns:wpc="http://schemas.microsoft.com/office/word/2010/wordprocessingCanvas" xmlns:cx="http://schemas.microsoft.com/office/drawing/2014/chartex" xmlns:cx1="http://schemas.microsoft.com/office/drawing/2015/9/8/chartex" xmlns:cx2="http://schemas.microsoft.com/office/drawing/2015/10/21/chartex" xmlns:cx3="http://schemas.microsoft.com/office/drawing/2016/5/9/chartex" xmlns:cx4="http://schemas.microsoft.com/office/drawing/2016/5/10/chartex" xmlns:cx5="http://schemas.microsoft.com/office/drawing/2016/5/11/chartex" xmlns:cx6="http://schemas.microsoft.com/office/drawing/2016/5/12/chartex" xmlns:cx7="http://schemas.microsoft.com/office/drawing/2016/5/13/chartex" xmlns:cx8="http://schemas.microsoft.com/office/drawing/2016/5/14/chartex" xmlns:mc="http://schemas.openxmlformats.org/markup-compatibility/2006" xmlns:aink="http://schemas.microsoft.com/office/drawing/2016/ink" xmlns:am3d="http://schemas.microsoft.com/office/drawing/2017/model3d" xmlns:o="urn:schemas-microsoft-com:office:office" xmlns:oel="http://schemas.microsoft.com/office/2019/extlst" xmlns:r="http://schemas.openxmlformats.org/officeDocument/2006/relationships" xmlns:m="http://schemas.openxmlformats.org/officeDocument/2006/math" xmlns:v="urn:schemas-microsoft-com:vml" xmlns:wp14="http://schemas.microsoft.com/office/word/2010/wordprocessingDrawing" xmlns:wp="http://schemas.openxmlformats.org/drawingml/2006/wordprocessingDrawing" xmlns:w10="urn:schemas-microsoft-com:office:word" xmlns:w="http://schemas.openxmlformats.org/wordprocessingml/2006/main" xmlns:w14="http://schemas.microsoft.com/office/word/2010/wordml" xmlns:w15="http://schemas.microsoft.com/office/word/2012/wordml" xmlns:w16cex="http://schemas.microsoft.com/office/word/2018/wordml/cex" xmlns:w16cid="http://schemas.microsoft.com/office/word/2016/wordml/cid" xmlns:w16="http://schemas.microsoft.com/office/word/2018/wordml" xmlns:w16sdtdh="http://schemas.microsoft.com/office/word/2020/wordml/sdtdatahash" xmlns:w16se="http://schemas.microsoft.com/office/word/2015/wordml/symex" xmlns:wpg="http://schemas.microsoft.com/office/word/2010/wordprocessingGroup" xmlns:wpi="http://schemas.microsoft.com/office/word/2010/wordprocessingInk" xmlns:wne="http://schemas.microsoft.com/office/word/2006/wordml" xmlns:wps="http://schemas.microsoft.com/office/word/2010/wordprocessingShape" mc:Ignorable="w14 w15 w16se w16cid w16 w16cex w16sdtdh wp14">
   <w:p>
     <w:pPr>
-      <w:pStyle w:val="Footer"/>
+      <w:pStyle w:val="Pieddepage"/>
       <w:jc w:val="right"/>
       <w:rPr>
         <w:rFonts w:hint="eastAsia"/>
@@ -9234,7 +9182,6 @@
     </w:r>
     <w:r>
       <w:rPr>
-        <w:rFonts w:hint="eastAsia"/>
         <w:lang w:val="fr-FR"/>
       </w:rPr>
       <w:fldChar w:fldCharType="separate"/>
@@ -9254,7 +9201,7 @@
   </w:p>
   <w:p>
     <w:pPr>
-      <w:pStyle w:val="Footer"/>
+      <w:pStyle w:val="Pieddepage"/>
       <w:rPr>
         <w:rFonts w:hint="eastAsia"/>
       </w:rPr>
@@ -9264,7 +9211,7 @@
 </file>
 
 <file path=word/footnotes.xml><?xml version="1.0" encoding="utf-8"?>
-<w:footnotes xmlns:wpc="http://schemas.microsoft.com/office/word/2010/wordprocessingCanvas" xmlns:cx="http://schemas.microsoft.com/office/drawing/2014/chartex" xmlns:cx1="http://schemas.microsoft.com/office/drawing/2015/9/8/chartex" xmlns:cx2="http://schemas.microsoft.com/office/drawing/2015/10/21/chartex" xmlns:cx3="http://schemas.microsoft.com/office/drawing/2016/5/9/chartex" xmlns:cx4="http://schemas.microsoft.com/office/drawing/2016/5/10/chartex" xmlns:cx5="http://schemas.microsoft.com/office/drawing/2016/5/11/chartex" xmlns:cx6="http://schemas.microsoft.com/office/drawing/2016/5/12/chartex" xmlns:cx7="http://schemas.microsoft.com/office/drawing/2016/5/13/chartex" xmlns:cx8="http://schemas.microsoft.com/office/drawing/2016/5/14/chartex" xmlns:mc="http://schemas.openxmlformats.org/markup-compatibility/2006" xmlns:aink="http://schemas.microsoft.com/office/drawing/2016/ink" xmlns:am3d="http://schemas.microsoft.com/office/drawing/2017/model3d" xmlns:o="urn:schemas-microsoft-com:office:office" xmlns:oel="http://schemas.microsoft.com/office/2019/extlst" xmlns:r="http://schemas.openxmlformats.org/officeDocument/2006/relationships" xmlns:m="http://schemas.openxmlformats.org/officeDocument/2006/math" xmlns:v="urn:schemas-microsoft-com:vml" xmlns:wp14="http://schemas.microsoft.com/office/word/2010/wordprocessingDrawing" xmlns:wp="http://schemas.openxmlformats.org/drawingml/2006/wordprocessingDrawing" xmlns:w10="urn:schemas-microsoft-com:office:word" xmlns:w="http://schemas.openxmlformats.org/wordprocessingml/2006/main" xmlns:w14="http://schemas.microsoft.com/office/word/2010/wordml" xmlns:w15="http://schemas.microsoft.com/office/word/2012/wordml" xmlns:w16cex="http://schemas.microsoft.com/office/word/2018/wordml/cex" xmlns:w16cid="http://schemas.microsoft.com/office/word/2016/wordml/cid" xmlns:w16="http://schemas.microsoft.com/office/word/2018/wordml" xmlns:w16du="http://schemas.microsoft.com/office/word/2023/wordml/word16du" xmlns:w16sdtdh="http://schemas.microsoft.com/office/word/2020/wordml/sdtdatahash" xmlns:w16se="http://schemas.microsoft.com/office/word/2015/wordml/symex" xmlns:wpg="http://schemas.microsoft.com/office/word/2010/wordprocessingGroup" xmlns:wpi="http://schemas.microsoft.com/office/word/2010/wordprocessingInk" xmlns:wne="http://schemas.microsoft.com/office/word/2006/wordml" xmlns:wps="http://schemas.microsoft.com/office/word/2010/wordprocessingShape" mc:Ignorable="w14 w15 w16se w16cid w16 w16cex w16sdtdh w16du wp14">
+<w:footnotes xmlns:wpc="http://schemas.microsoft.com/office/word/2010/wordprocessingCanvas" xmlns:cx="http://schemas.microsoft.com/office/drawing/2014/chartex" xmlns:cx1="http://schemas.microsoft.com/office/drawing/2015/9/8/chartex" xmlns:cx2="http://schemas.microsoft.com/office/drawing/2015/10/21/chartex" xmlns:cx3="http://schemas.microsoft.com/office/drawing/2016/5/9/chartex" xmlns:cx4="http://schemas.microsoft.com/office/drawing/2016/5/10/chartex" xmlns:cx5="http://schemas.microsoft.com/office/drawing/2016/5/11/chartex" xmlns:cx6="http://schemas.microsoft.com/office/drawing/2016/5/12/chartex" xmlns:cx7="http://schemas.microsoft.com/office/drawing/2016/5/13/chartex" xmlns:cx8="http://schemas.microsoft.com/office/drawing/2016/5/14/chartex" xmlns:mc="http://schemas.openxmlformats.org/markup-compatibility/2006" xmlns:aink="http://schemas.microsoft.com/office/drawing/2016/ink" xmlns:am3d="http://schemas.microsoft.com/office/drawing/2017/model3d" xmlns:o="urn:schemas-microsoft-com:office:office" xmlns:oel="http://schemas.microsoft.com/office/2019/extlst" xmlns:r="http://schemas.openxmlformats.org/officeDocument/2006/relationships" xmlns:m="http://schemas.openxmlformats.org/officeDocument/2006/math" xmlns:v="urn:schemas-microsoft-com:vml" xmlns:wp14="http://schemas.microsoft.com/office/word/2010/wordprocessingDrawing" xmlns:wp="http://schemas.openxmlformats.org/drawingml/2006/wordprocessingDrawing" xmlns:w10="urn:schemas-microsoft-com:office:word" xmlns:w="http://schemas.openxmlformats.org/wordprocessingml/2006/main" xmlns:w14="http://schemas.microsoft.com/office/word/2010/wordml" xmlns:w15="http://schemas.microsoft.com/office/word/2012/wordml" xmlns:w16cex="http://schemas.microsoft.com/office/word/2018/wordml/cex" xmlns:w16cid="http://schemas.microsoft.com/office/word/2016/wordml/cid" xmlns:w16="http://schemas.microsoft.com/office/word/2018/wordml" xmlns:w16sdtdh="http://schemas.microsoft.com/office/word/2020/wordml/sdtdatahash" xmlns:w16se="http://schemas.microsoft.com/office/word/2015/wordml/symex" xmlns:wpg="http://schemas.microsoft.com/office/word/2010/wordprocessingGroup" xmlns:wpi="http://schemas.microsoft.com/office/word/2010/wordprocessingInk" xmlns:wne="http://schemas.microsoft.com/office/word/2006/wordml" xmlns:wps="http://schemas.microsoft.com/office/word/2010/wordprocessingShape" mc:Ignorable="w14 w15 w16se w16cid w16 w16cex w16sdtdh wp14">
   <w:footnote w:type="separator" w:id="-1">
     <w:p>
       <w:pPr>
@@ -9305,7 +9252,7 @@
 </file>
 
 <file path=word/header1.xml><?xml version="1.0" encoding="utf-8"?>
-<w:hdr xmlns:wpc="http://schemas.microsoft.com/office/word/2010/wordprocessingCanvas" xmlns:cx="http://schemas.microsoft.com/office/drawing/2014/chartex" xmlns:cx1="http://schemas.microsoft.com/office/drawing/2015/9/8/chartex" xmlns:cx2="http://schemas.microsoft.com/office/drawing/2015/10/21/chartex" xmlns:cx3="http://schemas.microsoft.com/office/drawing/2016/5/9/chartex" xmlns:cx4="http://schemas.microsoft.com/office/drawing/2016/5/10/chartex" xmlns:cx5="http://schemas.microsoft.com/office/drawing/2016/5/11/chartex" xmlns:cx6="http://schemas.microsoft.com/office/drawing/2016/5/12/chartex" xmlns:cx7="http://schemas.microsoft.com/office/drawing/2016/5/13/chartex" xmlns:cx8="http://schemas.microsoft.com/office/drawing/2016/5/14/chartex" xmlns:mc="http://schemas.openxmlformats.org/markup-compatibility/2006" xmlns:aink="http://schemas.microsoft.com/office/drawing/2016/ink" xmlns:am3d="http://schemas.microsoft.com/office/drawing/2017/model3d" xmlns:o="urn:schemas-microsoft-com:office:office" xmlns:oel="http://schemas.microsoft.com/office/2019/extlst" xmlns:r="http://schemas.openxmlformats.org/officeDocument/2006/relationships" xmlns:m="http://schemas.openxmlformats.org/officeDocument/2006/math" xmlns:v="urn:schemas-microsoft-com:vml" xmlns:wp14="http://schemas.microsoft.com/office/word/2010/wordprocessingDrawing" xmlns:wp="http://schemas.openxmlformats.org/drawingml/2006/wordprocessingDrawing" xmlns:w10="urn:schemas-microsoft-com:office:word" xmlns:w="http://schemas.openxmlformats.org/wordprocessingml/2006/main" xmlns:w14="http://schemas.microsoft.com/office/word/2010/wordml" xmlns:w15="http://schemas.microsoft.com/office/word/2012/wordml" xmlns:w16cex="http://schemas.microsoft.com/office/word/2018/wordml/cex" xmlns:w16cid="http://schemas.microsoft.com/office/word/2016/wordml/cid" xmlns:w16="http://schemas.microsoft.com/office/word/2018/wordml" xmlns:w16du="http://schemas.microsoft.com/office/word/2023/wordml/word16du" xmlns:w16sdtdh="http://schemas.microsoft.com/office/word/2020/wordml/sdtdatahash" xmlns:w16se="http://schemas.microsoft.com/office/word/2015/wordml/symex" xmlns:wpg="http://schemas.microsoft.com/office/word/2010/wordprocessingGroup" xmlns:wpi="http://schemas.microsoft.com/office/word/2010/wordprocessingInk" xmlns:wne="http://schemas.microsoft.com/office/word/2006/wordml" xmlns:wps="http://schemas.microsoft.com/office/word/2010/wordprocessingShape" mc:Ignorable="w14 w15 w16se w16cid w16 w16cex w16sdtdh w16du wp14">
+<w:hdr xmlns:wpc="http://schemas.microsoft.com/office/word/2010/wordprocessingCanvas" xmlns:cx="http://schemas.microsoft.com/office/drawing/2014/chartex" xmlns:cx1="http://schemas.microsoft.com/office/drawing/2015/9/8/chartex" xmlns:cx2="http://schemas.microsoft.com/office/drawing/2015/10/21/chartex" xmlns:cx3="http://schemas.microsoft.com/office/drawing/2016/5/9/chartex" xmlns:cx4="http://schemas.microsoft.com/office/drawing/2016/5/10/chartex" xmlns:cx5="http://schemas.microsoft.com/office/drawing/2016/5/11/chartex" xmlns:cx6="http://schemas.microsoft.com/office/drawing/2016/5/12/chartex" xmlns:cx7="http://schemas.microsoft.com/office/drawing/2016/5/13/chartex" xmlns:cx8="http://schemas.microsoft.com/office/drawing/2016/5/14/chartex" xmlns:mc="http://schemas.openxmlformats.org/markup-compatibility/2006" xmlns:aink="http://schemas.microsoft.com/office/drawing/2016/ink" xmlns:am3d="http://schemas.microsoft.com/office/drawing/2017/model3d" xmlns:o="urn:schemas-microsoft-com:office:office" xmlns:oel="http://schemas.microsoft.com/office/2019/extlst" xmlns:r="http://schemas.openxmlformats.org/officeDocument/2006/relationships" xmlns:m="http://schemas.openxmlformats.org/officeDocument/2006/math" xmlns:v="urn:schemas-microsoft-com:vml" xmlns:wp14="http://schemas.microsoft.com/office/word/2010/wordprocessingDrawing" xmlns:wp="http://schemas.openxmlformats.org/drawingml/2006/wordprocessingDrawing" xmlns:w10="urn:schemas-microsoft-com:office:word" xmlns:w="http://schemas.openxmlformats.org/wordprocessingml/2006/main" xmlns:w14="http://schemas.microsoft.com/office/word/2010/wordml" xmlns:w15="http://schemas.microsoft.com/office/word/2012/wordml" xmlns:w16cex="http://schemas.microsoft.com/office/word/2018/wordml/cex" xmlns:w16cid="http://schemas.microsoft.com/office/word/2016/wordml/cid" xmlns:w16="http://schemas.microsoft.com/office/word/2018/wordml" xmlns:w16sdtdh="http://schemas.microsoft.com/office/word/2020/wordml/sdtdatahash" xmlns:w16se="http://schemas.microsoft.com/office/word/2015/wordml/symex" xmlns:wpg="http://schemas.microsoft.com/office/word/2010/wordprocessingGroup" xmlns:wpi="http://schemas.microsoft.com/office/word/2010/wordprocessingInk" xmlns:wne="http://schemas.microsoft.com/office/word/2006/wordml" xmlns:wps="http://schemas.microsoft.com/office/word/2010/wordprocessingShape" mc:Ignorable="w14 w15 w16se w16cid w16 w16cex w16sdtdh wp14">
   <w:p>
     <w:pPr>
       <w:pStyle w:val="Standard"/>
@@ -9361,7 +9308,7 @@
             </wp:anchor>
           </w:drawing>
         </mc:Choice>
-        <mc:Fallback>
+        <mc:Fallback xmlns:w16du="http://schemas.microsoft.com/office/word/2023/wordml/word16du">
           <w:pict>
             <v:shapetype w14:anchorId="4979EECC" id="_x0000_t32" coordsize="21600,21600" o:spt="32" o:oned="t" path="m,l21600,21600e" filled="f">
               <v:path arrowok="t" fillok="f" o:connecttype="none"/>
@@ -9409,7 +9356,7 @@
   </w:p>
   <w:p>
     <w:pPr>
-      <w:pStyle w:val="Header"/>
+      <w:pStyle w:val="En-tte"/>
       <w:rPr>
         <w:rFonts w:hint="eastAsia"/>
       </w:rPr>
@@ -9419,7 +9366,7 @@
 </file>
 
 <file path=word/numbering.xml><?xml version="1.0" encoding="utf-8"?>
-<w:numbering xmlns:wpc="http://schemas.microsoft.com/office/word/2010/wordprocessingCanvas" xmlns:cx="http://schemas.microsoft.com/office/drawing/2014/chartex" xmlns:cx1="http://schemas.microsoft.com/office/drawing/2015/9/8/chartex" xmlns:cx2="http://schemas.microsoft.com/office/drawing/2015/10/21/chartex" xmlns:cx3="http://schemas.microsoft.com/office/drawing/2016/5/9/chartex" xmlns:cx4="http://schemas.microsoft.com/office/drawing/2016/5/10/chartex" xmlns:cx5="http://schemas.microsoft.com/office/drawing/2016/5/11/chartex" xmlns:cx6="http://schemas.microsoft.com/office/drawing/2016/5/12/chartex" xmlns:cx7="http://schemas.microsoft.com/office/drawing/2016/5/13/chartex" xmlns:cx8="http://schemas.microsoft.com/office/drawing/2016/5/14/chartex" xmlns:mc="http://schemas.openxmlformats.org/markup-compatibility/2006" xmlns:aink="http://schemas.microsoft.com/office/drawing/2016/ink" xmlns:am3d="http://schemas.microsoft.com/office/drawing/2017/model3d" xmlns:o="urn:schemas-microsoft-com:office:office" xmlns:oel="http://schemas.microsoft.com/office/2019/extlst" xmlns:r="http://schemas.openxmlformats.org/officeDocument/2006/relationships" xmlns:m="http://schemas.openxmlformats.org/officeDocument/2006/math" xmlns:v="urn:schemas-microsoft-com:vml" xmlns:wp14="http://schemas.microsoft.com/office/word/2010/wordprocessingDrawing" xmlns:wp="http://schemas.openxmlformats.org/drawingml/2006/wordprocessingDrawing" xmlns:w10="urn:schemas-microsoft-com:office:word" xmlns:w="http://schemas.openxmlformats.org/wordprocessingml/2006/main" xmlns:w14="http://schemas.microsoft.com/office/word/2010/wordml" xmlns:w15="http://schemas.microsoft.com/office/word/2012/wordml" xmlns:w16cex="http://schemas.microsoft.com/office/word/2018/wordml/cex" xmlns:w16cid="http://schemas.microsoft.com/office/word/2016/wordml/cid" xmlns:w16="http://schemas.microsoft.com/office/word/2018/wordml" xmlns:w16du="http://schemas.microsoft.com/office/word/2023/wordml/word16du" xmlns:w16sdtdh="http://schemas.microsoft.com/office/word/2020/wordml/sdtdatahash" xmlns:w16se="http://schemas.microsoft.com/office/word/2015/wordml/symex" xmlns:wpg="http://schemas.microsoft.com/office/word/2010/wordprocessingGroup" xmlns:wpi="http://schemas.microsoft.com/office/word/2010/wordprocessingInk" xmlns:wne="http://schemas.microsoft.com/office/word/2006/wordml" xmlns:wps="http://schemas.microsoft.com/office/word/2010/wordprocessingShape" mc:Ignorable="w14 w15 w16se w16cid w16 w16cex w16sdtdh w16du wp14">
+<w:numbering xmlns:wpc="http://schemas.microsoft.com/office/word/2010/wordprocessingCanvas" xmlns:cx="http://schemas.microsoft.com/office/drawing/2014/chartex" xmlns:cx1="http://schemas.microsoft.com/office/drawing/2015/9/8/chartex" xmlns:cx2="http://schemas.microsoft.com/office/drawing/2015/10/21/chartex" xmlns:cx3="http://schemas.microsoft.com/office/drawing/2016/5/9/chartex" xmlns:cx4="http://schemas.microsoft.com/office/drawing/2016/5/10/chartex" xmlns:cx5="http://schemas.microsoft.com/office/drawing/2016/5/11/chartex" xmlns:cx6="http://schemas.microsoft.com/office/drawing/2016/5/12/chartex" xmlns:cx7="http://schemas.microsoft.com/office/drawing/2016/5/13/chartex" xmlns:cx8="http://schemas.microsoft.com/office/drawing/2016/5/14/chartex" xmlns:mc="http://schemas.openxmlformats.org/markup-compatibility/2006" xmlns:aink="http://schemas.microsoft.com/office/drawing/2016/ink" xmlns:am3d="http://schemas.microsoft.com/office/drawing/2017/model3d" xmlns:o="urn:schemas-microsoft-com:office:office" xmlns:oel="http://schemas.microsoft.com/office/2019/extlst" xmlns:r="http://schemas.openxmlformats.org/officeDocument/2006/relationships" xmlns:m="http://schemas.openxmlformats.org/officeDocument/2006/math" xmlns:v="urn:schemas-microsoft-com:vml" xmlns:wp14="http://schemas.microsoft.com/office/word/2010/wordprocessingDrawing" xmlns:wp="http://schemas.openxmlformats.org/drawingml/2006/wordprocessingDrawing" xmlns:w10="urn:schemas-microsoft-com:office:word" xmlns:w="http://schemas.openxmlformats.org/wordprocessingml/2006/main" xmlns:w14="http://schemas.microsoft.com/office/word/2010/wordml" xmlns:w15="http://schemas.microsoft.com/office/word/2012/wordml" xmlns:w16cex="http://schemas.microsoft.com/office/word/2018/wordml/cex" xmlns:w16cid="http://schemas.microsoft.com/office/word/2016/wordml/cid" xmlns:w16="http://schemas.microsoft.com/office/word/2018/wordml" xmlns:w16sdtdh="http://schemas.microsoft.com/office/word/2020/wordml/sdtdatahash" xmlns:w16se="http://schemas.microsoft.com/office/word/2015/wordml/symex" xmlns:wpg="http://schemas.microsoft.com/office/word/2010/wordprocessingGroup" xmlns:wpi="http://schemas.microsoft.com/office/word/2010/wordprocessingInk" xmlns:wne="http://schemas.microsoft.com/office/word/2006/wordml" xmlns:wps="http://schemas.microsoft.com/office/word/2010/wordprocessingShape" mc:Ignorable="w14 w15 w16se w16cid w16 w16cex w16sdtdh wp14">
   <w:abstractNum w:abstractNumId="0" w15:restartNumberingAfterBreak="0">
     <w:nsid w:val="024835F2"/>
     <w:multiLevelType w:val="hybridMultilevel"/>
@@ -11583,7 +11530,7 @@
 </file>
 
 <file path=word/styles.xml><?xml version="1.0" encoding="utf-8"?>
-<w:styles xmlns:mc="http://schemas.openxmlformats.org/markup-compatibility/2006" xmlns:r="http://schemas.openxmlformats.org/officeDocument/2006/relationships" xmlns:w="http://schemas.openxmlformats.org/wordprocessingml/2006/main" xmlns:w14="http://schemas.microsoft.com/office/word/2010/wordml" xmlns:w15="http://schemas.microsoft.com/office/word/2012/wordml" xmlns:w16cex="http://schemas.microsoft.com/office/word/2018/wordml/cex" xmlns:w16cid="http://schemas.microsoft.com/office/word/2016/wordml/cid" xmlns:w16="http://schemas.microsoft.com/office/word/2018/wordml" xmlns:w16du="http://schemas.microsoft.com/office/word/2023/wordml/word16du" xmlns:w16sdtdh="http://schemas.microsoft.com/office/word/2020/wordml/sdtdatahash" xmlns:w16se="http://schemas.microsoft.com/office/word/2015/wordml/symex" mc:Ignorable="w14 w15 w16se w16cid w16 w16cex w16sdtdh w16du">
+<w:styles xmlns:mc="http://schemas.openxmlformats.org/markup-compatibility/2006" xmlns:r="http://schemas.openxmlformats.org/officeDocument/2006/relationships" xmlns:w="http://schemas.openxmlformats.org/wordprocessingml/2006/main" xmlns:w14="http://schemas.microsoft.com/office/word/2010/wordml" xmlns:w15="http://schemas.microsoft.com/office/word/2012/wordml" xmlns:w16cex="http://schemas.microsoft.com/office/word/2018/wordml/cex" xmlns:w16cid="http://schemas.microsoft.com/office/word/2016/wordml/cid" xmlns:w16="http://schemas.microsoft.com/office/word/2018/wordml" xmlns:w16sdtdh="http://schemas.microsoft.com/office/word/2020/wordml/sdtdatahash" xmlns:w16se="http://schemas.microsoft.com/office/word/2015/wordml/symex" mc:Ignorable="w14 w15 w16se w16cid w16 w16cex w16sdtdh">
   <w:docDefaults>
     <w:rPrDefault>
       <w:rPr>
@@ -11986,7 +11933,7 @@
       <w:suppressAutoHyphens/>
     </w:pPr>
   </w:style>
-  <w:style w:type="paragraph" w:styleId="Heading1">
+  <w:style w:type="paragraph" w:styleId="Titre1">
     <w:name w:val="heading 1"/>
     <w:basedOn w:val="Heading"/>
     <w:next w:val="Textbody"/>
@@ -12002,7 +11949,7 @@
       <w:szCs w:val="36"/>
     </w:rPr>
   </w:style>
-  <w:style w:type="paragraph" w:styleId="Heading2">
+  <w:style w:type="paragraph" w:styleId="Titre2">
     <w:name w:val="heading 2"/>
     <w:basedOn w:val="Heading"/>
     <w:next w:val="Textbody"/>
@@ -12020,7 +11967,7 @@
       <w:szCs w:val="32"/>
     </w:rPr>
   </w:style>
-  <w:style w:type="paragraph" w:styleId="Heading3">
+  <w:style w:type="paragraph" w:styleId="Titre3">
     <w:name w:val="heading 3"/>
     <w:basedOn w:val="Normal"/>
     <w:next w:val="Normal"/>
@@ -12040,7 +11987,7 @@
       <w:u w:val="single"/>
     </w:rPr>
   </w:style>
-  <w:style w:type="paragraph" w:styleId="Heading4">
+  <w:style w:type="paragraph" w:styleId="Titre4">
     <w:name w:val="heading 4"/>
     <w:basedOn w:val="Normal"/>
     <w:next w:val="Normal"/>
@@ -12062,13 +12009,13 @@
       <w:szCs w:val="21"/>
     </w:rPr>
   </w:style>
-  <w:style w:type="character" w:default="1" w:styleId="DefaultParagraphFont">
+  <w:style w:type="character" w:default="1" w:styleId="Policepardfaut">
     <w:name w:val="Default Paragraph Font"/>
     <w:uiPriority w:val="1"/>
     <w:semiHidden/>
     <w:unhideWhenUsed/>
   </w:style>
-  <w:style w:type="table" w:default="1" w:styleId="TableNormal">
+  <w:style w:type="table" w:default="1" w:styleId="TableauNormal">
     <w:name w:val="Normal Table"/>
     <w:uiPriority w:val="99"/>
     <w:semiHidden/>
@@ -12083,7 +12030,7 @@
       </w:tblCellMar>
     </w:tblPr>
   </w:style>
-  <w:style w:type="numbering" w:default="1" w:styleId="NoList">
+  <w:style w:type="numbering" w:default="1" w:styleId="Aucuneliste">
     <w:name w:val="No List"/>
     <w:uiPriority w:val="99"/>
     <w:semiHidden/>
@@ -12116,11 +12063,11 @@
       <w:spacing w:after="140" w:line="276" w:lineRule="auto"/>
     </w:pPr>
   </w:style>
-  <w:style w:type="paragraph" w:styleId="List">
+  <w:style w:type="paragraph" w:styleId="Liste">
     <w:name w:val="List"/>
     <w:basedOn w:val="Textbody"/>
   </w:style>
-  <w:style w:type="paragraph" w:styleId="Caption">
+  <w:style w:type="paragraph" w:styleId="Lgende">
     <w:name w:val="caption"/>
     <w:basedOn w:val="Standard"/>
     <w:pPr>
@@ -12139,7 +12086,7 @@
       <w:suppressLineNumbers/>
     </w:pPr>
   </w:style>
-  <w:style w:type="paragraph" w:styleId="IndexHeading">
+  <w:style w:type="paragraph" w:styleId="Titreindex">
     <w:name w:val="index heading"/>
     <w:basedOn w:val="Heading"/>
     <w:pPr>
@@ -12154,7 +12101,7 @@
   </w:style>
   <w:style w:type="paragraph" w:customStyle="1" w:styleId="ContentsHeading">
     <w:name w:val="Contents Heading"/>
-    <w:basedOn w:val="IndexHeading"/>
+    <w:basedOn w:val="Titreindex"/>
   </w:style>
   <w:style w:type="paragraph" w:customStyle="1" w:styleId="Contents1">
     <w:name w:val="Contents 1"/>
@@ -12185,16 +12132,16 @@
   <w:style w:type="character" w:customStyle="1" w:styleId="IndexLink">
     <w:name w:val="Index Link"/>
   </w:style>
-  <w:style w:type="character" w:styleId="Hyperlink">
+  <w:style w:type="character" w:styleId="Lienhypertexte">
     <w:name w:val="Hyperlink"/>
-    <w:basedOn w:val="DefaultParagraphFont"/>
+    <w:basedOn w:val="Policepardfaut"/>
     <w:uiPriority w:val="99"/>
     <w:rPr>
       <w:color w:val="467886"/>
       <w:u w:val="single"/>
     </w:rPr>
   </w:style>
-  <w:style w:type="paragraph" w:styleId="Header">
+  <w:style w:type="paragraph" w:styleId="En-tte">
     <w:name w:val="header"/>
     <w:basedOn w:val="Normal"/>
     <w:pPr>
@@ -12210,13 +12157,13 @@
   </w:style>
   <w:style w:type="character" w:customStyle="1" w:styleId="En-tteCar">
     <w:name w:val="En-tête Car"/>
-    <w:basedOn w:val="DefaultParagraphFont"/>
+    <w:basedOn w:val="Policepardfaut"/>
     <w:rPr>
       <w:rFonts w:cs="Mangal"/>
       <w:szCs w:val="21"/>
     </w:rPr>
   </w:style>
-  <w:style w:type="paragraph" w:styleId="Footer">
+  <w:style w:type="paragraph" w:styleId="Pieddepage">
     <w:name w:val="footer"/>
     <w:basedOn w:val="Normal"/>
     <w:pPr>
@@ -12232,13 +12179,13 @@
   </w:style>
   <w:style w:type="character" w:customStyle="1" w:styleId="PieddepageCar">
     <w:name w:val="Pied de page Car"/>
-    <w:basedOn w:val="DefaultParagraphFont"/>
+    <w:basedOn w:val="Policepardfaut"/>
     <w:rPr>
       <w:rFonts w:cs="Mangal"/>
       <w:szCs w:val="21"/>
     </w:rPr>
   </w:style>
-  <w:style w:type="paragraph" w:styleId="TOC1">
+  <w:style w:type="paragraph" w:styleId="TM1">
     <w:name w:val="toc 1"/>
     <w:basedOn w:val="Normal"/>
     <w:next w:val="Normal"/>
@@ -12252,7 +12199,7 @@
       <w:szCs w:val="21"/>
     </w:rPr>
   </w:style>
-  <w:style w:type="paragraph" w:styleId="TOC2">
+  <w:style w:type="paragraph" w:styleId="TM2">
     <w:name w:val="toc 2"/>
     <w:basedOn w:val="Normal"/>
     <w:next w:val="Normal"/>
@@ -12269,7 +12216,7 @@
   </w:style>
   <w:style w:type="character" w:customStyle="1" w:styleId="Titre3Car">
     <w:name w:val="Titre 3 Car"/>
-    <w:basedOn w:val="DefaultParagraphFont"/>
+    <w:basedOn w:val="Policepardfaut"/>
     <w:rPr>
       <w:rFonts w:ascii="Calibri Light" w:eastAsia="Times New Roman" w:hAnsi="Calibri Light" w:cs="Mangal"/>
       <w:color w:val="1F3763"/>
@@ -12291,15 +12238,15 @@
       <w:lang w:eastAsia="fr-CA" w:bidi="ar-SA"/>
     </w:rPr>
   </w:style>
-  <w:style w:type="character" w:styleId="Strong">
+  <w:style w:type="character" w:styleId="lev">
     <w:name w:val="Strong"/>
-    <w:basedOn w:val="DefaultParagraphFont"/>
+    <w:basedOn w:val="Policepardfaut"/>
     <w:rPr>
       <w:b/>
       <w:bCs/>
     </w:rPr>
   </w:style>
-  <w:style w:type="paragraph" w:styleId="ListParagraph">
+  <w:style w:type="paragraph" w:styleId="Paragraphedeliste">
     <w:name w:val="List Paragraph"/>
     <w:basedOn w:val="Normal"/>
     <w:pPr>
@@ -12311,7 +12258,7 @@
       <w:szCs w:val="21"/>
     </w:rPr>
   </w:style>
-  <w:style w:type="paragraph" w:styleId="TOC3">
+  <w:style w:type="paragraph" w:styleId="TM3">
     <w:name w:val="toc 3"/>
     <w:basedOn w:val="Normal"/>
     <w:next w:val="Normal"/>
@@ -12328,7 +12275,7 @@
   </w:style>
   <w:style w:type="character" w:customStyle="1" w:styleId="Titre4Car">
     <w:name w:val="Titre 4 Car"/>
-    <w:basedOn w:val="DefaultParagraphFont"/>
+    <w:basedOn w:val="Policepardfaut"/>
     <w:rPr>
       <w:rFonts w:ascii="Calibri Light" w:eastAsia="Times New Roman" w:hAnsi="Calibri Light" w:cs="Mangal"/>
       <w:i/>
@@ -12337,9 +12284,9 @@
       <w:szCs w:val="21"/>
     </w:rPr>
   </w:style>
-  <w:style w:type="character" w:styleId="UnresolvedMention">
+  <w:style w:type="character" w:styleId="Mentionnonrsolue">
     <w:name w:val="Unresolved Mention"/>
-    <w:basedOn w:val="DefaultParagraphFont"/>
+    <w:basedOn w:val="Policepardfaut"/>
     <w:uiPriority w:val="99"/>
     <w:semiHidden/>
     <w:unhideWhenUsed/>
@@ -12648,14 +12595,6 @@
 </file>
 
 <file path=customXml/item1.xml><?xml version="1.0" encoding="utf-8"?>
-<p:properties xmlns:p="http://schemas.microsoft.com/office/2006/metadata/properties" xmlns:xsi="http://www.w3.org/2001/XMLSchema-instance" xmlns:pc="http://schemas.microsoft.com/office/infopath/2007/PartnerControls">
-  <documentManagement>
-    <_activity xmlns="9de94308-2297-4d04-a77d-26fce9df9395" xsi:nil="true"/>
-  </documentManagement>
-</p:properties>
-</file>
-
-<file path=customXml/item2.xml><?xml version="1.0" encoding="utf-8"?>
 <ct:contentTypeSchema xmlns:ct="http://schemas.microsoft.com/office/2006/metadata/contentType" xmlns:ma="http://schemas.microsoft.com/office/2006/metadata/properties/metaAttributes" ct:_="" ma:_="" ma:contentTypeName="Document" ma:contentTypeID="0x0101003344BE67D7EB984A84C06E190413FBFD" ma:contentTypeVersion="13" ma:contentTypeDescription="Create a new document." ma:contentTypeScope="" ma:versionID="62806da6a123f720f7acba6a57a78625">
   <xsd:schema xmlns:xsd="http://www.w3.org/2001/XMLSchema" xmlns:xs="http://www.w3.org/2001/XMLSchema" xmlns:p="http://schemas.microsoft.com/office/2006/metadata/properties" xmlns:ns3="9de94308-2297-4d04-a77d-26fce9df9395" xmlns:ns4="22375818-dcd7-42e4-9660-6b33e030de66" targetNamespace="http://schemas.microsoft.com/office/2006/metadata/properties" ma:root="true" ma:fieldsID="b0162c288fb0ddca33b423a07ec79a83" ns3:_="" ns4:_="">
     <xsd:import namespace="9de94308-2297-4d04-a77d-26fce9df9395"/>
@@ -12876,6 +12815,14 @@
 </ct:contentTypeSchema>
 </file>
 
+<file path=customXml/item2.xml><?xml version="1.0" encoding="utf-8"?>
+<p:properties xmlns:p="http://schemas.microsoft.com/office/2006/metadata/properties" xmlns:xsi="http://www.w3.org/2001/XMLSchema-instance" xmlns:pc="http://schemas.microsoft.com/office/infopath/2007/PartnerControls">
+  <documentManagement>
+    <_activity xmlns="9de94308-2297-4d04-a77d-26fce9df9395" xsi:nil="true"/>
+  </documentManagement>
+</p:properties>
+</file>
+
 <file path=customXml/item3.xml><?xml version="1.0" encoding="utf-8"?>
 <?mso-contentType ?>
 <FormTemplates xmlns="http://schemas.microsoft.com/sharepoint/v3/contenttype/forms">
@@ -12886,16 +12833,6 @@
 </file>
 
 <file path=customXml/itemProps1.xml><?xml version="1.0" encoding="utf-8"?>
-<ds:datastoreItem xmlns:ds="http://schemas.openxmlformats.org/officeDocument/2006/customXml" ds:itemID="{6C2FB094-BE0D-44AD-B913-1C0C6EE1C939}">
-  <ds:schemaRefs>
-    <ds:schemaRef ds:uri="http://schemas.microsoft.com/office/2006/metadata/properties"/>
-    <ds:schemaRef ds:uri="http://schemas.microsoft.com/office/infopath/2007/PartnerControls"/>
-    <ds:schemaRef ds:uri="9de94308-2297-4d04-a77d-26fce9df9395"/>
-  </ds:schemaRefs>
-</ds:datastoreItem>
-</file>
-
-<file path=customXml/itemProps2.xml><?xml version="1.0" encoding="utf-8"?>
 <ds:datastoreItem xmlns:ds="http://schemas.openxmlformats.org/officeDocument/2006/customXml" ds:itemID="{22B72EB7-6011-4D99-8EFF-7BD0F885DDFD}">
   <ds:schemaRefs>
     <ds:schemaRef ds:uri="http://schemas.microsoft.com/office/2006/metadata/contentType"/>
@@ -12914,6 +12851,16 @@
 </ds:datastoreItem>
 </file>
 
+<file path=customXml/itemProps2.xml><?xml version="1.0" encoding="utf-8"?>
+<ds:datastoreItem xmlns:ds="http://schemas.openxmlformats.org/officeDocument/2006/customXml" ds:itemID="{6C2FB094-BE0D-44AD-B913-1C0C6EE1C939}">
+  <ds:schemaRefs>
+    <ds:schemaRef ds:uri="http://schemas.microsoft.com/office/2006/metadata/properties"/>
+    <ds:schemaRef ds:uri="http://schemas.microsoft.com/office/infopath/2007/PartnerControls"/>
+    <ds:schemaRef ds:uri="9de94308-2297-4d04-a77d-26fce9df9395"/>
+  </ds:schemaRefs>
+</ds:datastoreItem>
+</file>
+
 <file path=customXml/itemProps3.xml><?xml version="1.0" encoding="utf-8"?>
 <ds:datastoreItem xmlns:ds="http://schemas.openxmlformats.org/officeDocument/2006/customXml" ds:itemID="{05679AFF-951D-4482-A38C-F381CA16087C}">
   <ds:schemaRefs>

--- a/doc/définition.docx
+++ b/doc/définition.docx
@@ -320,18 +320,8 @@
           <w:color w:val="000000"/>
           <w:sz w:val="28"/>
         </w:rPr>
-        <w:t xml:space="preserve">Arslan </w:t>
-      </w:r>
-      <w:proofErr w:type="spellStart"/>
-      <w:r>
-        <w:rPr>
-          <w:rFonts w:ascii="Arial" w:hAnsi="Arial"/>
-          <w:color w:val="000000"/>
-          <w:sz w:val="28"/>
-        </w:rPr>
-        <w:t>Khaoua</w:t>
-      </w:r>
-      <w:proofErr w:type="spellEnd"/>
+        <w:t>Arslan Khaoua</w:t>
+      </w:r>
     </w:p>
     <w:p>
       <w:pPr>
@@ -4033,7 +4023,7 @@
                     <pic:cNvPicPr/>
                   </pic:nvPicPr>
                   <pic:blipFill>
-                    <a:blip r:embed="rId10">
+                    <a:blip r:embed="rId11">
                       <a:lum/>
                       <a:alphaModFix/>
                     </a:blip>
@@ -4207,7 +4197,7 @@
                     <pic:cNvPicPr/>
                   </pic:nvPicPr>
                   <pic:blipFill>
-                    <a:blip r:embed="rId11">
+                    <a:blip r:embed="rId12">
                       <a:lum/>
                       <a:alphaModFix/>
                     </a:blip>
@@ -4389,7 +4379,7 @@
                     <pic:cNvPicPr/>
                   </pic:nvPicPr>
                   <pic:blipFill>
-                    <a:blip r:embed="rId12">
+                    <a:blip r:embed="rId13">
                       <a:lum/>
                       <a:alphaModFix/>
                     </a:blip>
@@ -4563,7 +4553,7 @@
                     <pic:cNvPicPr/>
                   </pic:nvPicPr>
                   <pic:blipFill>
-                    <a:blip r:embed="rId13">
+                    <a:blip r:embed="rId14">
                       <a:lum/>
                       <a:alphaModFix/>
                     </a:blip>
@@ -4736,7 +4726,7 @@
                     <pic:cNvPicPr/>
                   </pic:nvPicPr>
                   <pic:blipFill>
-                    <a:blip r:embed="rId14">
+                    <a:blip r:embed="rId15">
                       <a:lum/>
                       <a:alphaModFix/>
                     </a:blip>
@@ -4910,7 +4900,7 @@
                     <pic:cNvPicPr/>
                   </pic:nvPicPr>
                   <pic:blipFill>
-                    <a:blip r:embed="rId15">
+                    <a:blip r:embed="rId16">
                       <a:lum/>
                       <a:alphaModFix/>
                     </a:blip>
@@ -5075,7 +5065,7 @@
                     <pic:cNvPicPr/>
                   </pic:nvPicPr>
                   <pic:blipFill>
-                    <a:blip r:embed="rId16">
+                    <a:blip r:embed="rId17">
                       <a:lum/>
                       <a:alphaModFix/>
                     </a:blip>
@@ -5241,7 +5231,7 @@
                     <pic:cNvPicPr/>
                   </pic:nvPicPr>
                   <pic:blipFill>
-                    <a:blip r:embed="rId17">
+                    <a:blip r:embed="rId18">
                       <a:lum/>
                       <a:alphaModFix/>
                     </a:blip>
@@ -5414,7 +5404,7 @@
                     <pic:cNvPicPr/>
                   </pic:nvPicPr>
                   <pic:blipFill>
-                    <a:blip r:embed="rId18">
+                    <a:blip r:embed="rId19">
                       <a:lum/>
                       <a:alphaModFix/>
                     </a:blip>
@@ -5588,7 +5578,7 @@
                     <pic:cNvPicPr/>
                   </pic:nvPicPr>
                   <pic:blipFill>
-                    <a:blip r:embed="rId19">
+                    <a:blip r:embed="rId20">
                       <a:lum/>
                       <a:alphaModFix/>
                     </a:blip>
@@ -8876,7 +8866,6 @@
       <w:pPr>
         <w:pStyle w:val="Titre2"/>
         <w:rPr>
-          <w:rFonts w:hint="eastAsia"/>
           <w:lang w:eastAsia="fr-CA" w:bidi="ar-SA"/>
         </w:rPr>
       </w:pPr>
@@ -8895,9 +8884,291 @@
     </w:p>
     <w:p>
       <w:pPr>
+        <w:suppressAutoHyphens w:val="0"/>
+        <w:spacing w:before="100" w:after="100"/>
+        <w:textAlignment w:val="auto"/>
+        <w:rPr>
+          <w:rFonts w:hint="eastAsia"/>
+        </w:rPr>
+      </w:pPr>
+      <w:r>
+        <w:rPr>
+          <w:rStyle w:val="Titre3Car"/>
+          <w:rFonts w:eastAsia="NSimSun"/>
+          <w:lang w:eastAsia="fr-CA" w:bidi="ar-SA"/>
+        </w:rPr>
+        <w:t>Description</w:t>
+      </w:r>
+      <w:r>
+        <w:rPr>
+          <w:rFonts w:ascii="Times New Roman" w:eastAsia="Times New Roman" w:hAnsi="Times New Roman" w:cs="Times New Roman"/>
+          <w:b/>
+          <w:bCs/>
+          <w:kern w:val="0"/>
+          <w:lang w:eastAsia="fr-CA" w:bidi="ar-SA"/>
+        </w:rPr>
+        <w:t xml:space="preserve"> </w:t>
+      </w:r>
+      <w:r>
+        <w:rPr>
+          <w:rFonts w:ascii="Times New Roman" w:eastAsia="Times New Roman" w:hAnsi="Times New Roman" w:cs="Times New Roman"/>
+          <w:kern w:val="0"/>
+          <w:lang w:eastAsia="fr-CA" w:bidi="ar-SA"/>
+        </w:rPr>
+        <w:br/>
+      </w:r>
+      <w:r>
+        <w:rPr>
+          <w:rFonts w:ascii="Times New Roman" w:eastAsia="Times New Roman" w:hAnsi="Times New Roman" w:cs="Times New Roman"/>
+          <w:kern w:val="0"/>
+          <w:lang w:eastAsia="fr-CA" w:bidi="ar-SA"/>
+        </w:rPr>
+        <w:t>Affichage de suggestions des coups qui sont avantageux pour le joueur</w:t>
+      </w:r>
+    </w:p>
+    <w:p>
+      <w:pPr>
+        <w:pStyle w:val="Titre3"/>
+        <w:rPr>
+          <w:lang w:eastAsia="fr-CA" w:bidi="ar-SA"/>
+        </w:rPr>
+      </w:pPr>
+      <w:r>
+        <w:rPr>
+          <w:lang w:eastAsia="fr-CA" w:bidi="ar-SA"/>
+        </w:rPr>
+        <w:t xml:space="preserve">Utilisateurs concernés </w:t>
+      </w:r>
+    </w:p>
+    <w:p>
+      <w:pPr>
+        <w:numPr>
+          <w:ilvl w:val="0"/>
+          <w:numId w:val="13"/>
+        </w:numPr>
+        <w:suppressAutoHyphens w:val="0"/>
+        <w:spacing w:before="100" w:after="100"/>
+        <w:textAlignment w:val="auto"/>
+        <w:rPr>
+          <w:rFonts w:ascii="Times New Roman" w:eastAsia="Times New Roman" w:hAnsi="Times New Roman" w:cs="Times New Roman"/>
+          <w:kern w:val="0"/>
+          <w:lang w:eastAsia="fr-CA" w:bidi="ar-SA"/>
+        </w:rPr>
+      </w:pPr>
+      <w:r>
+        <w:rPr>
+          <w:rFonts w:ascii="Times New Roman" w:eastAsia="Times New Roman" w:hAnsi="Times New Roman" w:cs="Times New Roman"/>
+          <w:kern w:val="0"/>
+          <w:lang w:eastAsia="fr-CA" w:bidi="ar-SA"/>
+        </w:rPr>
+        <w:t>Joueurs (pour suivre la partie en temps réel)</w:t>
+      </w:r>
+    </w:p>
+    <w:p>
+      <w:pPr>
+        <w:suppressAutoHyphens w:val="0"/>
+        <w:spacing w:before="100" w:after="100"/>
+        <w:textAlignment w:val="auto"/>
+        <w:rPr>
+          <w:rFonts w:hint="eastAsia"/>
+        </w:rPr>
+      </w:pPr>
+      <w:r>
+        <w:rPr>
+          <w:rStyle w:val="Titre3Car"/>
+          <w:rFonts w:eastAsia="NSimSun"/>
+          <w:lang w:eastAsia="fr-CA" w:bidi="ar-SA"/>
+        </w:rPr>
+        <w:t>Cote d'importance</w:t>
+      </w:r>
+      <w:r>
+        <w:rPr>
+          <w:rFonts w:ascii="Times New Roman" w:eastAsia="Times New Roman" w:hAnsi="Times New Roman" w:cs="Times New Roman"/>
+          <w:b/>
+          <w:bCs/>
+          <w:kern w:val="0"/>
+          <w:lang w:eastAsia="fr-CA" w:bidi="ar-SA"/>
+        </w:rPr>
+        <w:t xml:space="preserve"> </w:t>
+      </w:r>
+      <w:r>
+        <w:rPr>
+          <w:rFonts w:ascii="Times New Roman" w:eastAsia="Times New Roman" w:hAnsi="Times New Roman" w:cs="Times New Roman"/>
+          <w:kern w:val="0"/>
+          <w:lang w:eastAsia="fr-CA" w:bidi="ar-SA"/>
+        </w:rPr>
+        <w:br/>
+      </w:r>
+      <w:r>
+        <w:rPr>
+          <w:rFonts w:ascii="Times New Roman" w:eastAsia="Times New Roman" w:hAnsi="Times New Roman" w:cs="Times New Roman"/>
+          <w:kern w:val="0"/>
+          <w:lang w:eastAsia="fr-CA" w:bidi="ar-SA"/>
+        </w:rPr>
+        <w:t>Non urgent</w:t>
+      </w:r>
+    </w:p>
+    <w:p>
+      <w:pPr>
+        <w:suppressAutoHyphens w:val="0"/>
+        <w:spacing w:before="100" w:after="100"/>
+        <w:textAlignment w:val="auto"/>
+        <w:rPr>
+          <w:rFonts w:hint="eastAsia"/>
+        </w:rPr>
+      </w:pPr>
+      <w:r>
+        <w:rPr>
+          <w:rStyle w:val="Titre3Car"/>
+          <w:rFonts w:eastAsia="NSimSun"/>
+          <w:lang w:eastAsia="fr-CA" w:bidi="ar-SA"/>
+        </w:rPr>
+        <w:t>Contraintes du client</w:t>
+      </w:r>
+      <w:r>
+        <w:rPr>
+          <w:rFonts w:ascii="Times New Roman" w:eastAsia="Times New Roman" w:hAnsi="Times New Roman" w:cs="Times New Roman"/>
+          <w:b/>
+          <w:bCs/>
+          <w:kern w:val="0"/>
+          <w:lang w:eastAsia="fr-CA" w:bidi="ar-SA"/>
+        </w:rPr>
+        <w:t xml:space="preserve"> </w:t>
+      </w:r>
+      <w:r>
+        <w:rPr>
+          <w:rFonts w:ascii="Times New Roman" w:eastAsia="Times New Roman" w:hAnsi="Times New Roman" w:cs="Times New Roman"/>
+          <w:kern w:val="0"/>
+          <w:lang w:eastAsia="fr-CA" w:bidi="ar-SA"/>
+        </w:rPr>
+        <w:br/>
+      </w:r>
+      <w:r>
+        <w:rPr>
+          <w:rFonts w:ascii="Times New Roman" w:eastAsia="Times New Roman" w:hAnsi="Times New Roman" w:cs="Times New Roman"/>
+          <w:kern w:val="0"/>
+          <w:lang w:eastAsia="fr-CA" w:bidi="ar-SA"/>
+        </w:rPr>
+        <w:t>Cette option doit être activée par l’utilisateur</w:t>
+      </w:r>
+    </w:p>
+    <w:p>
+      <w:pPr>
+        <w:suppressAutoHyphens w:val="0"/>
+        <w:spacing w:before="100" w:after="100"/>
+        <w:textAlignment w:val="auto"/>
+        <w:rPr>
+          <w:rFonts w:ascii="Times New Roman" w:eastAsia="Times New Roman" w:hAnsi="Times New Roman" w:cs="Times New Roman"/>
+          <w:kern w:val="0"/>
+          <w:lang w:eastAsia="fr-CA" w:bidi="ar-SA"/>
+        </w:rPr>
+      </w:pPr>
+      <w:r>
+        <w:rPr>
+          <w:rStyle w:val="Titre3Car"/>
+          <w:rFonts w:eastAsia="NSimSun"/>
+          <w:lang w:eastAsia="fr-CA" w:bidi="ar-SA"/>
+        </w:rPr>
+        <w:t>Description technique</w:t>
+      </w:r>
+      <w:r>
+        <w:rPr>
+          <w:rFonts w:ascii="Times New Roman" w:eastAsia="Times New Roman" w:hAnsi="Times New Roman" w:cs="Times New Roman"/>
+          <w:b/>
+          <w:bCs/>
+          <w:kern w:val="0"/>
+          <w:lang w:eastAsia="fr-CA" w:bidi="ar-SA"/>
+        </w:rPr>
+        <w:t xml:space="preserve"> </w:t>
+      </w:r>
+      <w:r>
+        <w:rPr>
+          <w:rFonts w:ascii="Times New Roman" w:eastAsia="Times New Roman" w:hAnsi="Times New Roman" w:cs="Times New Roman"/>
+          <w:kern w:val="0"/>
+          <w:lang w:eastAsia="fr-CA" w:bidi="ar-SA"/>
+        </w:rPr>
+        <w:br/>
+      </w:r>
+      <w:r>
+        <w:rPr>
+          <w:rFonts w:ascii="Times New Roman" w:eastAsia="Times New Roman" w:hAnsi="Times New Roman" w:cs="Times New Roman"/>
+          <w:kern w:val="0"/>
+          <w:lang w:eastAsia="fr-CA" w:bidi="ar-SA"/>
+        </w:rPr>
+        <w:t xml:space="preserve">L’algorithme Minimax doit être utilisé pour trouver les coups le plus avantageux pour l’utilisateur et en même temps, l’interface affichera des flèches qui indique la pièce et la case à déplacer. </w:t>
+      </w:r>
+    </w:p>
+    <w:p>
+      <w:pPr>
+        <w:suppressAutoHyphens w:val="0"/>
+        <w:spacing w:before="100" w:after="100"/>
+        <w:textAlignment w:val="auto"/>
+        <w:rPr>
+          <w:rFonts w:ascii="Times New Roman" w:eastAsia="Times New Roman" w:hAnsi="Times New Roman" w:cs="Times New Roman"/>
+          <w:kern w:val="0"/>
+          <w:lang w:eastAsia="fr-CA" w:bidi="ar-SA"/>
+        </w:rPr>
+      </w:pPr>
+    </w:p>
+    <w:p>
+      <w:pPr>
+        <w:suppressAutoHyphens w:val="0"/>
+        <w:spacing w:before="100" w:after="100"/>
+        <w:textAlignment w:val="auto"/>
+        <w:rPr>
+          <w:rFonts w:hint="eastAsia"/>
+        </w:rPr>
+      </w:pPr>
+      <w:r>
+        <w:rPr>
+          <w:rStyle w:val="Titre3Car"/>
+          <w:rFonts w:eastAsia="NSimSun"/>
+          <w:lang w:eastAsia="fr-CA" w:bidi="ar-SA"/>
+        </w:rPr>
+        <w:lastRenderedPageBreak/>
+        <w:t>Contraintes de mise en œuvre</w:t>
+      </w:r>
+      <w:r>
+        <w:rPr>
+          <w:rFonts w:ascii="Times New Roman" w:eastAsia="Times New Roman" w:hAnsi="Times New Roman" w:cs="Times New Roman"/>
+          <w:b/>
+          <w:bCs/>
+          <w:kern w:val="0"/>
+          <w:lang w:eastAsia="fr-CA" w:bidi="ar-SA"/>
+        </w:rPr>
+        <w:t xml:space="preserve"> </w:t>
+      </w:r>
+      <w:r>
+        <w:rPr>
+          <w:rFonts w:ascii="Times New Roman" w:eastAsia="Times New Roman" w:hAnsi="Times New Roman" w:cs="Times New Roman"/>
+          <w:kern w:val="0"/>
+          <w:lang w:eastAsia="fr-CA" w:bidi="ar-SA"/>
+        </w:rPr>
+        <w:br/>
+      </w:r>
+      <w:r>
+        <w:rPr>
+          <w:rFonts w:ascii="Times New Roman" w:eastAsia="Times New Roman" w:hAnsi="Times New Roman" w:cs="Times New Roman"/>
+          <w:kern w:val="0"/>
+          <w:lang w:eastAsia="fr-CA" w:bidi="ar-SA"/>
+        </w:rPr>
+        <w:t>L’implémentation de l’algorithme Minimax, l’échiquier et la logique derrière les mouvements des pièces doivent être faits.</w:t>
+      </w:r>
+    </w:p>
+    <w:p>
+      <w:pPr>
+        <w:pStyle w:val="Textbody"/>
+        <w:rPr>
+          <w:rFonts w:hint="eastAsia"/>
+          <w:lang w:eastAsia="fr-CA" w:bidi="ar-SA"/>
+        </w:rPr>
+      </w:pPr>
+    </w:p>
+    <w:p>
+      <w:pPr>
         <w:pStyle w:val="Titre2"/>
         <w:rPr>
-          <w:rFonts w:hint="eastAsia"/>
+          <w:lang w:eastAsia="fr-CA" w:bidi="ar-SA"/>
         </w:rPr>
       </w:pPr>
       <w:bookmarkStart w:id="128" w:name="_Toc189464708"/>
@@ -8915,9 +9186,308 @@
     </w:p>
     <w:p>
       <w:pPr>
+        <w:suppressAutoHyphens w:val="0"/>
+        <w:spacing w:before="100" w:after="100"/>
+        <w:textAlignment w:val="auto"/>
+        <w:rPr>
+          <w:rFonts w:hint="eastAsia"/>
+        </w:rPr>
+      </w:pPr>
+      <w:r>
+        <w:rPr>
+          <w:rStyle w:val="Titre3Car"/>
+          <w:rFonts w:eastAsia="NSimSun"/>
+          <w:lang w:eastAsia="fr-CA" w:bidi="ar-SA"/>
+        </w:rPr>
+        <w:t>Description</w:t>
+      </w:r>
+      <w:r>
+        <w:rPr>
+          <w:rFonts w:ascii="Times New Roman" w:eastAsia="Times New Roman" w:hAnsi="Times New Roman" w:cs="Times New Roman"/>
+          <w:b/>
+          <w:bCs/>
+          <w:kern w:val="0"/>
+          <w:lang w:eastAsia="fr-CA" w:bidi="ar-SA"/>
+        </w:rPr>
+        <w:t xml:space="preserve"> </w:t>
+      </w:r>
+      <w:r>
+        <w:rPr>
+          <w:rFonts w:ascii="Times New Roman" w:eastAsia="Times New Roman" w:hAnsi="Times New Roman" w:cs="Times New Roman"/>
+          <w:kern w:val="0"/>
+          <w:lang w:eastAsia="fr-CA" w:bidi="ar-SA"/>
+        </w:rPr>
+        <w:br/>
+      </w:r>
+      <w:r>
+        <w:rPr>
+          <w:rFonts w:ascii="Times New Roman" w:eastAsia="Times New Roman" w:hAnsi="Times New Roman" w:cs="Times New Roman"/>
+          <w:kern w:val="0"/>
+          <w:lang w:eastAsia="fr-CA" w:bidi="ar-SA"/>
+        </w:rPr>
+        <w:t>Affichage des options qui permettent de changer la difficulté de l’AI, c’est-à-dire faire ses mouvements plus optimisés.</w:t>
+      </w:r>
+    </w:p>
+    <w:p>
+      <w:pPr>
+        <w:pStyle w:val="Titre3"/>
+        <w:rPr>
+          <w:lang w:eastAsia="fr-CA" w:bidi="ar-SA"/>
+        </w:rPr>
+      </w:pPr>
+      <w:r>
+        <w:rPr>
+          <w:lang w:eastAsia="fr-CA" w:bidi="ar-SA"/>
+        </w:rPr>
+        <w:t xml:space="preserve">Utilisateurs concernés </w:t>
+      </w:r>
+    </w:p>
+    <w:p>
+      <w:pPr>
+        <w:numPr>
+          <w:ilvl w:val="0"/>
+          <w:numId w:val="13"/>
+        </w:numPr>
+        <w:suppressAutoHyphens w:val="0"/>
+        <w:spacing w:before="100" w:after="100"/>
+        <w:textAlignment w:val="auto"/>
+        <w:rPr>
+          <w:rFonts w:ascii="Times New Roman" w:eastAsia="Times New Roman" w:hAnsi="Times New Roman" w:cs="Times New Roman"/>
+          <w:kern w:val="0"/>
+          <w:lang w:eastAsia="fr-CA" w:bidi="ar-SA"/>
+        </w:rPr>
+      </w:pPr>
+      <w:r>
+        <w:rPr>
+          <w:rFonts w:ascii="Times New Roman" w:eastAsia="Times New Roman" w:hAnsi="Times New Roman" w:cs="Times New Roman"/>
+          <w:kern w:val="0"/>
+          <w:lang w:eastAsia="fr-CA" w:bidi="ar-SA"/>
+        </w:rPr>
+        <w:t xml:space="preserve">Joueurs </w:t>
+      </w:r>
+    </w:p>
+    <w:p>
+      <w:pPr>
+        <w:suppressAutoHyphens w:val="0"/>
+        <w:spacing w:before="100" w:after="100"/>
+        <w:textAlignment w:val="auto"/>
+        <w:rPr>
+          <w:rFonts w:hint="eastAsia"/>
+        </w:rPr>
+      </w:pPr>
+      <w:r>
+        <w:rPr>
+          <w:rStyle w:val="Titre3Car"/>
+          <w:rFonts w:eastAsia="NSimSun"/>
+          <w:lang w:eastAsia="fr-CA" w:bidi="ar-SA"/>
+        </w:rPr>
+        <w:t>Cote d'importance</w:t>
+      </w:r>
+      <w:r>
+        <w:rPr>
+          <w:rFonts w:ascii="Times New Roman" w:eastAsia="Times New Roman" w:hAnsi="Times New Roman" w:cs="Times New Roman"/>
+          <w:b/>
+          <w:bCs/>
+          <w:kern w:val="0"/>
+          <w:lang w:eastAsia="fr-CA" w:bidi="ar-SA"/>
+        </w:rPr>
+        <w:t xml:space="preserve"> </w:t>
+      </w:r>
+      <w:r>
+        <w:rPr>
+          <w:rFonts w:ascii="Times New Roman" w:eastAsia="Times New Roman" w:hAnsi="Times New Roman" w:cs="Times New Roman"/>
+          <w:kern w:val="0"/>
+          <w:lang w:eastAsia="fr-CA" w:bidi="ar-SA"/>
+        </w:rPr>
+        <w:br/>
+        <w:t>Non urgent</w:t>
+      </w:r>
+    </w:p>
+    <w:p>
+      <w:pPr>
+        <w:suppressAutoHyphens w:val="0"/>
+        <w:spacing w:before="100" w:after="100"/>
+        <w:textAlignment w:val="auto"/>
+        <w:rPr>
+          <w:rFonts w:hint="eastAsia"/>
+        </w:rPr>
+      </w:pPr>
+      <w:r>
+        <w:rPr>
+          <w:rStyle w:val="Titre3Car"/>
+          <w:rFonts w:eastAsia="NSimSun"/>
+          <w:lang w:eastAsia="fr-CA" w:bidi="ar-SA"/>
+        </w:rPr>
+        <w:t>Contraintes du client</w:t>
+      </w:r>
+      <w:r>
+        <w:rPr>
+          <w:rFonts w:ascii="Times New Roman" w:eastAsia="Times New Roman" w:hAnsi="Times New Roman" w:cs="Times New Roman"/>
+          <w:b/>
+          <w:bCs/>
+          <w:kern w:val="0"/>
+          <w:lang w:eastAsia="fr-CA" w:bidi="ar-SA"/>
+        </w:rPr>
+        <w:t xml:space="preserve"> </w:t>
+      </w:r>
+      <w:r>
+        <w:rPr>
+          <w:rFonts w:ascii="Times New Roman" w:eastAsia="Times New Roman" w:hAnsi="Times New Roman" w:cs="Times New Roman"/>
+          <w:kern w:val="0"/>
+          <w:lang w:eastAsia="fr-CA" w:bidi="ar-SA"/>
+        </w:rPr>
+        <w:br/>
+        <w:t xml:space="preserve">Cette option doit être </w:t>
+      </w:r>
+      <w:r>
+        <w:rPr>
+          <w:rFonts w:ascii="Times New Roman" w:eastAsia="Times New Roman" w:hAnsi="Times New Roman" w:cs="Times New Roman"/>
+          <w:kern w:val="0"/>
+          <w:lang w:eastAsia="fr-CA" w:bidi="ar-SA"/>
+        </w:rPr>
+        <w:t>choisie</w:t>
+      </w:r>
+      <w:r>
+        <w:rPr>
+          <w:rFonts w:ascii="Times New Roman" w:eastAsia="Times New Roman" w:hAnsi="Times New Roman" w:cs="Times New Roman"/>
+          <w:kern w:val="0"/>
+          <w:lang w:eastAsia="fr-CA" w:bidi="ar-SA"/>
+        </w:rPr>
+        <w:t xml:space="preserve"> par l’utilisateur</w:t>
+      </w:r>
+      <w:r>
+        <w:rPr>
+          <w:rFonts w:ascii="Times New Roman" w:eastAsia="Times New Roman" w:hAnsi="Times New Roman" w:cs="Times New Roman"/>
+          <w:kern w:val="0"/>
+          <w:lang w:eastAsia="fr-CA" w:bidi="ar-SA"/>
+        </w:rPr>
+        <w:t xml:space="preserve"> avant de commencer une partie</w:t>
+      </w:r>
+    </w:p>
+    <w:p>
+      <w:pPr>
+        <w:suppressAutoHyphens w:val="0"/>
+        <w:spacing w:before="100" w:after="100"/>
+        <w:textAlignment w:val="auto"/>
+        <w:rPr>
+          <w:rFonts w:ascii="Times New Roman" w:eastAsia="Times New Roman" w:hAnsi="Times New Roman" w:cs="Times New Roman"/>
+          <w:kern w:val="0"/>
+          <w:lang w:eastAsia="fr-CA" w:bidi="ar-SA"/>
+        </w:rPr>
+      </w:pPr>
+      <w:r>
+        <w:rPr>
+          <w:rStyle w:val="Titre3Car"/>
+          <w:rFonts w:eastAsia="NSimSun"/>
+          <w:lang w:eastAsia="fr-CA" w:bidi="ar-SA"/>
+        </w:rPr>
+        <w:t>Description technique</w:t>
+      </w:r>
+      <w:r>
+        <w:rPr>
+          <w:rFonts w:ascii="Times New Roman" w:eastAsia="Times New Roman" w:hAnsi="Times New Roman" w:cs="Times New Roman"/>
+          <w:b/>
+          <w:bCs/>
+          <w:kern w:val="0"/>
+          <w:lang w:eastAsia="fr-CA" w:bidi="ar-SA"/>
+        </w:rPr>
+        <w:t xml:space="preserve"> </w:t>
+      </w:r>
+      <w:r>
+        <w:rPr>
+          <w:rFonts w:ascii="Times New Roman" w:eastAsia="Times New Roman" w:hAnsi="Times New Roman" w:cs="Times New Roman"/>
+          <w:kern w:val="0"/>
+          <w:lang w:eastAsia="fr-CA" w:bidi="ar-SA"/>
+        </w:rPr>
+        <w:br/>
+      </w:r>
+      <w:r>
+        <w:rPr>
+          <w:rFonts w:ascii="Times New Roman" w:eastAsia="Times New Roman" w:hAnsi="Times New Roman" w:cs="Times New Roman"/>
+          <w:kern w:val="0"/>
+          <w:lang w:eastAsia="fr-CA" w:bidi="ar-SA"/>
+        </w:rPr>
+        <w:t>La difficulté choisie déterminera le niveau de complexité de l’arbre de recherche que l’algorithme minimax évaluera. Facile sera un coup aléatoire d’une pièce aléatoire sans générer d’arbre de rechercher. Intermédiaire sera un déplacement aléatoire de toutes les pièces avec un arbre de recherche de profondeur 3. Difficile sera tous une évaluation dans un arbre de recherche de 3 de profondeur de tous les coups possibles de tous les pièces disponibles.</w:t>
+      </w:r>
+    </w:p>
+    <w:p>
+      <w:pPr>
+        <w:suppressAutoHyphens w:val="0"/>
+        <w:spacing w:before="100" w:after="100"/>
+        <w:textAlignment w:val="auto"/>
+        <w:rPr>
+          <w:rFonts w:ascii="Times New Roman" w:eastAsia="Times New Roman" w:hAnsi="Times New Roman" w:cs="Times New Roman"/>
+          <w:kern w:val="0"/>
+          <w:lang w:eastAsia="fr-CA" w:bidi="ar-SA"/>
+        </w:rPr>
+      </w:pPr>
+    </w:p>
+    <w:p>
+      <w:pPr>
+        <w:suppressAutoHyphens w:val="0"/>
+        <w:spacing w:before="100" w:after="100"/>
+        <w:textAlignment w:val="auto"/>
+        <w:rPr>
+          <w:rFonts w:hint="eastAsia"/>
+        </w:rPr>
+      </w:pPr>
+      <w:r>
+        <w:rPr>
+          <w:rStyle w:val="Titre3Car"/>
+          <w:rFonts w:eastAsia="NSimSun"/>
+          <w:lang w:eastAsia="fr-CA" w:bidi="ar-SA"/>
+        </w:rPr>
+        <w:t>Contraintes de mise en œuvre</w:t>
+      </w:r>
+      <w:r>
+        <w:rPr>
+          <w:rFonts w:ascii="Times New Roman" w:eastAsia="Times New Roman" w:hAnsi="Times New Roman" w:cs="Times New Roman"/>
+          <w:b/>
+          <w:bCs/>
+          <w:kern w:val="0"/>
+          <w:lang w:eastAsia="fr-CA" w:bidi="ar-SA"/>
+        </w:rPr>
+        <w:t xml:space="preserve"> </w:t>
+      </w:r>
+      <w:r>
+        <w:rPr>
+          <w:rFonts w:ascii="Times New Roman" w:eastAsia="Times New Roman" w:hAnsi="Times New Roman" w:cs="Times New Roman"/>
+          <w:kern w:val="0"/>
+          <w:lang w:eastAsia="fr-CA" w:bidi="ar-SA"/>
+        </w:rPr>
+        <w:br/>
+        <w:t>L’implémentation de l’algorithme Minimax</w:t>
+      </w:r>
+      <w:r>
+        <w:rPr>
+          <w:rFonts w:ascii="Times New Roman" w:eastAsia="Times New Roman" w:hAnsi="Times New Roman" w:cs="Times New Roman"/>
+          <w:kern w:val="0"/>
+          <w:lang w:eastAsia="fr-CA" w:bidi="ar-SA"/>
+        </w:rPr>
+        <w:t xml:space="preserve"> </w:t>
+      </w:r>
+      <w:r>
+        <w:rPr>
+          <w:rFonts w:ascii="Times New Roman" w:eastAsia="Times New Roman" w:hAnsi="Times New Roman" w:cs="Times New Roman"/>
+          <w:kern w:val="0"/>
+          <w:lang w:eastAsia="fr-CA" w:bidi="ar-SA"/>
+        </w:rPr>
+        <w:t>et la logique derrière les mouvements des pièces doivent être faits.</w:t>
+      </w:r>
+    </w:p>
+    <w:p>
+      <w:pPr>
+        <w:pStyle w:val="Textbody"/>
+        <w:rPr>
+          <w:rFonts w:hint="eastAsia"/>
+          <w:lang w:eastAsia="fr-CA" w:bidi="ar-SA"/>
+        </w:rPr>
+      </w:pPr>
+    </w:p>
+    <w:p>
+      <w:pPr>
         <w:pStyle w:val="Titre2"/>
         <w:rPr>
-          <w:rFonts w:hint="eastAsia"/>
           <w:lang w:eastAsia="fr-CA" w:bidi="ar-SA"/>
         </w:rPr>
       </w:pPr>
@@ -8936,6 +9506,310 @@
     </w:p>
     <w:p>
       <w:pPr>
+        <w:suppressAutoHyphens w:val="0"/>
+        <w:spacing w:before="100" w:after="100"/>
+        <w:textAlignment w:val="auto"/>
+        <w:rPr>
+          <w:rFonts w:hint="eastAsia"/>
+        </w:rPr>
+      </w:pPr>
+      <w:r>
+        <w:rPr>
+          <w:rStyle w:val="Titre3Car"/>
+          <w:rFonts w:eastAsia="NSimSun"/>
+          <w:lang w:eastAsia="fr-CA" w:bidi="ar-SA"/>
+        </w:rPr>
+        <w:t>Description</w:t>
+      </w:r>
+      <w:r>
+        <w:rPr>
+          <w:rFonts w:ascii="Times New Roman" w:eastAsia="Times New Roman" w:hAnsi="Times New Roman" w:cs="Times New Roman"/>
+          <w:b/>
+          <w:bCs/>
+          <w:kern w:val="0"/>
+          <w:lang w:eastAsia="fr-CA" w:bidi="ar-SA"/>
+        </w:rPr>
+        <w:t xml:space="preserve"> </w:t>
+      </w:r>
+      <w:r>
+        <w:rPr>
+          <w:rFonts w:ascii="Times New Roman" w:eastAsia="Times New Roman" w:hAnsi="Times New Roman" w:cs="Times New Roman"/>
+          <w:kern w:val="0"/>
+          <w:lang w:eastAsia="fr-CA" w:bidi="ar-SA"/>
+        </w:rPr>
+        <w:br/>
+      </w:r>
+      <w:r>
+        <w:rPr>
+          <w:rFonts w:ascii="Times New Roman" w:eastAsia="Times New Roman" w:hAnsi="Times New Roman" w:cs="Times New Roman"/>
+          <w:kern w:val="0"/>
+          <w:lang w:eastAsia="fr-CA" w:bidi="ar-SA"/>
+        </w:rPr>
+        <w:t>Changer l’apparence de l’application</w:t>
+      </w:r>
+    </w:p>
+    <w:p>
+      <w:pPr>
+        <w:pStyle w:val="Titre3"/>
+        <w:rPr>
+          <w:lang w:eastAsia="fr-CA" w:bidi="ar-SA"/>
+        </w:rPr>
+      </w:pPr>
+      <w:r>
+        <w:rPr>
+          <w:lang w:eastAsia="fr-CA" w:bidi="ar-SA"/>
+        </w:rPr>
+        <w:t xml:space="preserve">Utilisateurs concernés </w:t>
+      </w:r>
+    </w:p>
+    <w:p>
+      <w:pPr>
+        <w:numPr>
+          <w:ilvl w:val="0"/>
+          <w:numId w:val="13"/>
+        </w:numPr>
+        <w:suppressAutoHyphens w:val="0"/>
+        <w:spacing w:before="100" w:after="100"/>
+        <w:textAlignment w:val="auto"/>
+        <w:rPr>
+          <w:rFonts w:ascii="Times New Roman" w:eastAsia="Times New Roman" w:hAnsi="Times New Roman" w:cs="Times New Roman"/>
+          <w:kern w:val="0"/>
+          <w:lang w:eastAsia="fr-CA" w:bidi="ar-SA"/>
+        </w:rPr>
+      </w:pPr>
+      <w:r>
+        <w:rPr>
+          <w:rFonts w:ascii="Times New Roman" w:eastAsia="Times New Roman" w:hAnsi="Times New Roman" w:cs="Times New Roman"/>
+          <w:kern w:val="0"/>
+          <w:lang w:eastAsia="fr-CA" w:bidi="ar-SA"/>
+        </w:rPr>
+        <w:t xml:space="preserve">Joueurs </w:t>
+      </w:r>
+    </w:p>
+    <w:p>
+      <w:pPr>
+        <w:suppressAutoHyphens w:val="0"/>
+        <w:spacing w:before="100" w:after="100"/>
+        <w:textAlignment w:val="auto"/>
+        <w:rPr>
+          <w:rFonts w:hint="eastAsia"/>
+        </w:rPr>
+      </w:pPr>
+      <w:r>
+        <w:rPr>
+          <w:rStyle w:val="Titre3Car"/>
+          <w:rFonts w:eastAsia="NSimSun"/>
+          <w:lang w:eastAsia="fr-CA" w:bidi="ar-SA"/>
+        </w:rPr>
+        <w:t>Cote d'importance</w:t>
+      </w:r>
+      <w:r>
+        <w:rPr>
+          <w:rFonts w:ascii="Times New Roman" w:eastAsia="Times New Roman" w:hAnsi="Times New Roman" w:cs="Times New Roman"/>
+          <w:b/>
+          <w:bCs/>
+          <w:kern w:val="0"/>
+          <w:lang w:eastAsia="fr-CA" w:bidi="ar-SA"/>
+        </w:rPr>
+        <w:t xml:space="preserve"> </w:t>
+      </w:r>
+      <w:r>
+        <w:rPr>
+          <w:rFonts w:ascii="Times New Roman" w:eastAsia="Times New Roman" w:hAnsi="Times New Roman" w:cs="Times New Roman"/>
+          <w:kern w:val="0"/>
+          <w:lang w:eastAsia="fr-CA" w:bidi="ar-SA"/>
+        </w:rPr>
+        <w:br/>
+        <w:t>Non urgent</w:t>
+      </w:r>
+    </w:p>
+    <w:p>
+      <w:pPr>
+        <w:suppressAutoHyphens w:val="0"/>
+        <w:spacing w:before="100" w:after="100"/>
+        <w:textAlignment w:val="auto"/>
+        <w:rPr>
+          <w:rFonts w:hint="eastAsia"/>
+        </w:rPr>
+      </w:pPr>
+      <w:r>
+        <w:rPr>
+          <w:rStyle w:val="Titre3Car"/>
+          <w:rFonts w:eastAsia="NSimSun"/>
+          <w:lang w:eastAsia="fr-CA" w:bidi="ar-SA"/>
+        </w:rPr>
+        <w:t>Contraintes du client</w:t>
+      </w:r>
+      <w:r>
+        <w:rPr>
+          <w:rFonts w:ascii="Times New Roman" w:eastAsia="Times New Roman" w:hAnsi="Times New Roman" w:cs="Times New Roman"/>
+          <w:b/>
+          <w:bCs/>
+          <w:kern w:val="0"/>
+          <w:lang w:eastAsia="fr-CA" w:bidi="ar-SA"/>
+        </w:rPr>
+        <w:t xml:space="preserve"> </w:t>
+      </w:r>
+      <w:r>
+        <w:rPr>
+          <w:rFonts w:ascii="Times New Roman" w:eastAsia="Times New Roman" w:hAnsi="Times New Roman" w:cs="Times New Roman"/>
+          <w:kern w:val="0"/>
+          <w:lang w:eastAsia="fr-CA" w:bidi="ar-SA"/>
+        </w:rPr>
+        <w:br/>
+      </w:r>
+      <w:r>
+        <w:t>Il est toujours possible de changer le thème de base dans l’application</w:t>
+      </w:r>
+    </w:p>
+    <w:p>
+      <w:pPr>
+        <w:suppressAutoHyphens w:val="0"/>
+        <w:spacing w:before="100" w:after="100"/>
+        <w:textAlignment w:val="auto"/>
+        <w:rPr>
+          <w:rFonts w:hint="eastAsia"/>
+        </w:rPr>
+      </w:pPr>
+      <w:r>
+        <w:rPr>
+          <w:rStyle w:val="Titre3Car"/>
+          <w:rFonts w:eastAsia="NSimSun"/>
+          <w:lang w:eastAsia="fr-CA" w:bidi="ar-SA"/>
+        </w:rPr>
+        <w:t>Description technique</w:t>
+      </w:r>
+      <w:r>
+        <w:rPr>
+          <w:rFonts w:ascii="Times New Roman" w:eastAsia="Times New Roman" w:hAnsi="Times New Roman" w:cs="Times New Roman"/>
+          <w:b/>
+          <w:bCs/>
+          <w:kern w:val="0"/>
+          <w:lang w:eastAsia="fr-CA" w:bidi="ar-SA"/>
+        </w:rPr>
+        <w:t xml:space="preserve"> </w:t>
+      </w:r>
+      <w:r>
+        <w:rPr>
+          <w:rFonts w:ascii="Times New Roman" w:eastAsia="Times New Roman" w:hAnsi="Times New Roman" w:cs="Times New Roman"/>
+          <w:kern w:val="0"/>
+          <w:lang w:eastAsia="fr-CA" w:bidi="ar-SA"/>
+        </w:rPr>
+        <w:br/>
+      </w:r>
+      <w:r>
+        <w:rPr>
+          <w:rFonts w:ascii="Times New Roman" w:eastAsia="Times New Roman" w:hAnsi="Times New Roman" w:cs="Times New Roman"/>
+          <w:kern w:val="0"/>
+          <w:lang w:eastAsia="fr-CA" w:bidi="ar-SA"/>
+        </w:rPr>
+        <w:t>L</w:t>
+      </w:r>
+      <w:r>
+        <w:rPr>
+          <w:rFonts w:ascii="Times New Roman" w:eastAsia="Times New Roman" w:hAnsi="Times New Roman" w:cs="Times New Roman"/>
+          <w:kern w:val="0"/>
+          <w:lang w:eastAsia="fr-CA" w:bidi="ar-SA"/>
+        </w:rPr>
+        <w:t>’aspect de l’application dépendra du</w:t>
+      </w:r>
+      <w:r>
+        <w:rPr>
+          <w:rFonts w:ascii="Times New Roman" w:eastAsia="Times New Roman" w:hAnsi="Times New Roman" w:cs="Times New Roman"/>
+          <w:kern w:val="0"/>
+          <w:lang w:eastAsia="fr-CA" w:bidi="ar-SA"/>
+        </w:rPr>
+        <w:t xml:space="preserve"> thème du téléphone de l’utilisateur (thème jour ou nuit)</w:t>
+      </w:r>
+      <w:r>
+        <w:rPr>
+          <w:rFonts w:ascii="Times New Roman" w:eastAsia="Times New Roman" w:hAnsi="Times New Roman" w:cs="Times New Roman"/>
+          <w:kern w:val="0"/>
+          <w:lang w:eastAsia="fr-CA" w:bidi="ar-SA"/>
+        </w:rPr>
+        <w:t xml:space="preserve"> ou si l’utilisateur a choisi le thème lui-même. </w:t>
+      </w:r>
+    </w:p>
+    <w:p>
+      <w:pPr>
+        <w:suppressAutoHyphens w:val="0"/>
+        <w:spacing w:before="100" w:after="100"/>
+        <w:textAlignment w:val="auto"/>
+        <w:rPr>
+          <w:rFonts w:ascii="Times New Roman" w:eastAsia="Times New Roman" w:hAnsi="Times New Roman" w:cs="Times New Roman"/>
+          <w:kern w:val="0"/>
+          <w:lang w:eastAsia="fr-CA" w:bidi="ar-SA"/>
+        </w:rPr>
+      </w:pPr>
+    </w:p>
+    <w:p>
+      <w:pPr>
+        <w:suppressAutoHyphens w:val="0"/>
+        <w:spacing w:before="100" w:after="100"/>
+        <w:textAlignment w:val="auto"/>
+        <w:rPr>
+          <w:rFonts w:ascii="Times New Roman" w:eastAsia="Times New Roman" w:hAnsi="Times New Roman" w:cs="Times New Roman"/>
+          <w:kern w:val="0"/>
+          <w:lang w:eastAsia="fr-CA" w:bidi="ar-SA"/>
+        </w:rPr>
+      </w:pPr>
+    </w:p>
+    <w:p>
+      <w:pPr>
+        <w:suppressAutoHyphens w:val="0"/>
+        <w:spacing w:before="100" w:after="100"/>
+        <w:textAlignment w:val="auto"/>
+        <w:rPr>
+          <w:rFonts w:hint="eastAsia"/>
+        </w:rPr>
+      </w:pPr>
+      <w:r>
+        <w:rPr>
+          <w:rStyle w:val="Titre3Car"/>
+          <w:rFonts w:eastAsia="NSimSun"/>
+          <w:lang w:eastAsia="fr-CA" w:bidi="ar-SA"/>
+        </w:rPr>
+        <w:lastRenderedPageBreak/>
+        <w:t>Contraintes de mise en œuvre</w:t>
+      </w:r>
+      <w:r>
+        <w:rPr>
+          <w:rFonts w:ascii="Times New Roman" w:eastAsia="Times New Roman" w:hAnsi="Times New Roman" w:cs="Times New Roman"/>
+          <w:b/>
+          <w:bCs/>
+          <w:kern w:val="0"/>
+          <w:lang w:eastAsia="fr-CA" w:bidi="ar-SA"/>
+        </w:rPr>
+        <w:t xml:space="preserve"> </w:t>
+      </w:r>
+      <w:r>
+        <w:rPr>
+          <w:rFonts w:ascii="Times New Roman" w:eastAsia="Times New Roman" w:hAnsi="Times New Roman" w:cs="Times New Roman"/>
+          <w:kern w:val="0"/>
+          <w:lang w:eastAsia="fr-CA" w:bidi="ar-SA"/>
+        </w:rPr>
+        <w:br/>
+      </w:r>
+      <w:r>
+        <w:rPr>
+          <w:rFonts w:ascii="Times New Roman" w:eastAsia="Times New Roman" w:hAnsi="Times New Roman" w:cs="Times New Roman"/>
+          <w:kern w:val="0"/>
+          <w:lang w:eastAsia="fr-CA" w:bidi="ar-SA"/>
+        </w:rPr>
+        <w:t>Le design des thèmes doivent être faits</w:t>
+      </w:r>
+    </w:p>
+    <w:p>
+      <w:pPr>
+        <w:pStyle w:val="Textbody"/>
+        <w:rPr>
+          <w:rFonts w:hint="eastAsia"/>
+          <w:lang w:eastAsia="fr-CA" w:bidi="ar-SA"/>
+        </w:rPr>
+      </w:pPr>
+    </w:p>
+    <w:p>
+      <w:pPr>
         <w:pStyle w:val="Titre2"/>
         <w:rPr>
           <w:rFonts w:hint="eastAsia"/>
@@ -8957,7 +9831,271 @@
     <w:p>
       <w:pPr>
         <w:suppressAutoHyphens w:val="0"/>
-        <w:ind w:left="960"/>
+        <w:spacing w:before="100" w:after="100"/>
+        <w:textAlignment w:val="auto"/>
+        <w:rPr>
+          <w:rFonts w:hint="eastAsia"/>
+        </w:rPr>
+      </w:pPr>
+      <w:r>
+        <w:rPr>
+          <w:rStyle w:val="Titre3Car"/>
+          <w:rFonts w:eastAsia="NSimSun"/>
+          <w:lang w:eastAsia="fr-CA" w:bidi="ar-SA"/>
+        </w:rPr>
+        <w:t>Description</w:t>
+      </w:r>
+      <w:r>
+        <w:rPr>
+          <w:rFonts w:ascii="Times New Roman" w:eastAsia="Times New Roman" w:hAnsi="Times New Roman" w:cs="Times New Roman"/>
+          <w:b/>
+          <w:bCs/>
+          <w:kern w:val="0"/>
+          <w:lang w:eastAsia="fr-CA" w:bidi="ar-SA"/>
+        </w:rPr>
+        <w:t xml:space="preserve"> </w:t>
+      </w:r>
+      <w:r>
+        <w:rPr>
+          <w:rFonts w:ascii="Times New Roman" w:eastAsia="Times New Roman" w:hAnsi="Times New Roman" w:cs="Times New Roman"/>
+          <w:kern w:val="0"/>
+          <w:lang w:eastAsia="fr-CA" w:bidi="ar-SA"/>
+        </w:rPr>
+        <w:br/>
+      </w:r>
+      <w:r>
+        <w:rPr>
+          <w:rFonts w:ascii="Times New Roman" w:eastAsia="Times New Roman" w:hAnsi="Times New Roman" w:cs="Times New Roman"/>
+          <w:kern w:val="0"/>
+          <w:lang w:eastAsia="fr-CA" w:bidi="ar-SA"/>
+        </w:rPr>
+        <w:t>Pendant que l’utilisateur attend le coup de son adversaire, il peut déjà choisir son prochain coup.</w:t>
+      </w:r>
+    </w:p>
+    <w:p>
+      <w:pPr>
+        <w:pStyle w:val="Titre3"/>
+        <w:rPr>
+          <w:lang w:eastAsia="fr-CA" w:bidi="ar-SA"/>
+        </w:rPr>
+      </w:pPr>
+      <w:r>
+        <w:rPr>
+          <w:lang w:eastAsia="fr-CA" w:bidi="ar-SA"/>
+        </w:rPr>
+        <w:t xml:space="preserve">Utilisateurs concernés </w:t>
+      </w:r>
+    </w:p>
+    <w:p>
+      <w:pPr>
+        <w:numPr>
+          <w:ilvl w:val="0"/>
+          <w:numId w:val="13"/>
+        </w:numPr>
+        <w:suppressAutoHyphens w:val="0"/>
+        <w:spacing w:before="100" w:after="100"/>
+        <w:textAlignment w:val="auto"/>
+        <w:rPr>
+          <w:rFonts w:ascii="Times New Roman" w:eastAsia="Times New Roman" w:hAnsi="Times New Roman" w:cs="Times New Roman"/>
+          <w:kern w:val="0"/>
+          <w:lang w:eastAsia="fr-CA" w:bidi="ar-SA"/>
+        </w:rPr>
+      </w:pPr>
+      <w:r>
+        <w:rPr>
+          <w:rFonts w:ascii="Times New Roman" w:eastAsia="Times New Roman" w:hAnsi="Times New Roman" w:cs="Times New Roman"/>
+          <w:kern w:val="0"/>
+          <w:lang w:eastAsia="fr-CA" w:bidi="ar-SA"/>
+        </w:rPr>
+        <w:t xml:space="preserve">Joueurs </w:t>
+      </w:r>
+    </w:p>
+    <w:p>
+      <w:pPr>
+        <w:suppressAutoHyphens w:val="0"/>
+        <w:spacing w:before="100" w:after="100"/>
+        <w:textAlignment w:val="auto"/>
+        <w:rPr>
+          <w:rFonts w:hint="eastAsia"/>
+        </w:rPr>
+      </w:pPr>
+      <w:r>
+        <w:rPr>
+          <w:rStyle w:val="Titre3Car"/>
+          <w:rFonts w:eastAsia="NSimSun"/>
+          <w:lang w:eastAsia="fr-CA" w:bidi="ar-SA"/>
+        </w:rPr>
+        <w:t>Cote d'importance</w:t>
+      </w:r>
+      <w:r>
+        <w:rPr>
+          <w:rFonts w:ascii="Times New Roman" w:eastAsia="Times New Roman" w:hAnsi="Times New Roman" w:cs="Times New Roman"/>
+          <w:b/>
+          <w:bCs/>
+          <w:kern w:val="0"/>
+          <w:lang w:eastAsia="fr-CA" w:bidi="ar-SA"/>
+        </w:rPr>
+        <w:t xml:space="preserve"> </w:t>
+      </w:r>
+      <w:r>
+        <w:rPr>
+          <w:rFonts w:ascii="Times New Roman" w:eastAsia="Times New Roman" w:hAnsi="Times New Roman" w:cs="Times New Roman"/>
+          <w:kern w:val="0"/>
+          <w:lang w:eastAsia="fr-CA" w:bidi="ar-SA"/>
+        </w:rPr>
+        <w:br/>
+        <w:t>Non urgent</w:t>
+      </w:r>
+    </w:p>
+    <w:p>
+      <w:pPr>
+        <w:suppressAutoHyphens w:val="0"/>
+        <w:spacing w:before="100" w:after="100"/>
+        <w:textAlignment w:val="auto"/>
+        <w:rPr>
+          <w:rFonts w:hint="eastAsia"/>
+        </w:rPr>
+      </w:pPr>
+      <w:r>
+        <w:rPr>
+          <w:rStyle w:val="Titre3Car"/>
+          <w:rFonts w:eastAsia="NSimSun"/>
+          <w:lang w:eastAsia="fr-CA" w:bidi="ar-SA"/>
+        </w:rPr>
+        <w:t>Contraintes du client</w:t>
+      </w:r>
+      <w:r>
+        <w:rPr>
+          <w:rFonts w:ascii="Times New Roman" w:eastAsia="Times New Roman" w:hAnsi="Times New Roman" w:cs="Times New Roman"/>
+          <w:b/>
+          <w:bCs/>
+          <w:kern w:val="0"/>
+          <w:lang w:eastAsia="fr-CA" w:bidi="ar-SA"/>
+        </w:rPr>
+        <w:t xml:space="preserve"> </w:t>
+      </w:r>
+      <w:r>
+        <w:rPr>
+          <w:rFonts w:ascii="Times New Roman" w:eastAsia="Times New Roman" w:hAnsi="Times New Roman" w:cs="Times New Roman"/>
+          <w:kern w:val="0"/>
+          <w:lang w:eastAsia="fr-CA" w:bidi="ar-SA"/>
+        </w:rPr>
+        <w:br/>
+      </w:r>
+      <w:r>
+        <w:rPr>
+          <w:rFonts w:ascii="Times New Roman" w:eastAsia="Times New Roman" w:hAnsi="Times New Roman" w:cs="Times New Roman"/>
+          <w:kern w:val="0"/>
+          <w:lang w:eastAsia="fr-CA" w:bidi="ar-SA"/>
+        </w:rPr>
+        <w:t>Pas de contraintes</w:t>
+      </w:r>
+    </w:p>
+    <w:p>
+      <w:pPr>
+        <w:suppressAutoHyphens w:val="0"/>
+        <w:spacing w:before="100" w:after="100"/>
+        <w:textAlignment w:val="auto"/>
+        <w:rPr>
+          <w:rFonts w:ascii="Times New Roman" w:eastAsia="Times New Roman" w:hAnsi="Times New Roman" w:cs="Times New Roman"/>
+          <w:kern w:val="0"/>
+          <w:lang w:eastAsia="fr-CA" w:bidi="ar-SA"/>
+        </w:rPr>
+      </w:pPr>
+      <w:r>
+        <w:rPr>
+          <w:rStyle w:val="Titre3Car"/>
+          <w:rFonts w:eastAsia="NSimSun"/>
+          <w:lang w:eastAsia="fr-CA" w:bidi="ar-SA"/>
+        </w:rPr>
+        <w:t>Description technique</w:t>
+      </w:r>
+      <w:r>
+        <w:rPr>
+          <w:rFonts w:ascii="Times New Roman" w:eastAsia="Times New Roman" w:hAnsi="Times New Roman" w:cs="Times New Roman"/>
+          <w:b/>
+          <w:bCs/>
+          <w:kern w:val="0"/>
+          <w:lang w:eastAsia="fr-CA" w:bidi="ar-SA"/>
+        </w:rPr>
+        <w:t xml:space="preserve"> </w:t>
+      </w:r>
+      <w:r>
+        <w:rPr>
+          <w:rFonts w:ascii="Times New Roman" w:eastAsia="Times New Roman" w:hAnsi="Times New Roman" w:cs="Times New Roman"/>
+          <w:kern w:val="0"/>
+          <w:lang w:eastAsia="fr-CA" w:bidi="ar-SA"/>
+        </w:rPr>
+        <w:br/>
+      </w:r>
+      <w:r>
+        <w:rPr>
+          <w:rFonts w:ascii="Times New Roman" w:eastAsia="Times New Roman" w:hAnsi="Times New Roman" w:cs="Times New Roman"/>
+          <w:kern w:val="0"/>
+          <w:lang w:eastAsia="fr-CA" w:bidi="ar-SA"/>
+        </w:rPr>
+        <w:t>Ajout d’un coup en liste d’attente qui sera automatiquement joué au prochain tour du joueur</w:t>
+      </w:r>
+    </w:p>
+    <w:p>
+      <w:pPr>
+        <w:suppressAutoHyphens w:val="0"/>
+        <w:spacing w:before="100" w:after="100"/>
+        <w:textAlignment w:val="auto"/>
+        <w:rPr>
+          <w:rFonts w:ascii="Times New Roman" w:eastAsia="Times New Roman" w:hAnsi="Times New Roman" w:cs="Times New Roman"/>
+          <w:kern w:val="0"/>
+          <w:lang w:eastAsia="fr-CA" w:bidi="ar-SA"/>
+        </w:rPr>
+      </w:pPr>
+    </w:p>
+    <w:p>
+      <w:pPr>
+        <w:suppressAutoHyphens w:val="0"/>
+        <w:spacing w:before="100" w:after="100"/>
+        <w:textAlignment w:val="auto"/>
+        <w:rPr>
+          <w:rFonts w:hint="eastAsia"/>
+        </w:rPr>
+      </w:pPr>
+      <w:r>
+        <w:rPr>
+          <w:rStyle w:val="Titre3Car"/>
+          <w:rFonts w:eastAsia="NSimSun"/>
+          <w:lang w:eastAsia="fr-CA" w:bidi="ar-SA"/>
+        </w:rPr>
+        <w:t>Contraintes de mise en œuvre</w:t>
+      </w:r>
+      <w:r>
+        <w:rPr>
+          <w:rFonts w:ascii="Times New Roman" w:eastAsia="Times New Roman" w:hAnsi="Times New Roman" w:cs="Times New Roman"/>
+          <w:b/>
+          <w:bCs/>
+          <w:kern w:val="0"/>
+          <w:lang w:eastAsia="fr-CA" w:bidi="ar-SA"/>
+        </w:rPr>
+        <w:t xml:space="preserve"> </w:t>
+      </w:r>
+      <w:r>
+        <w:rPr>
+          <w:rFonts w:ascii="Times New Roman" w:eastAsia="Times New Roman" w:hAnsi="Times New Roman" w:cs="Times New Roman"/>
+          <w:kern w:val="0"/>
+          <w:lang w:eastAsia="fr-CA" w:bidi="ar-SA"/>
+        </w:rPr>
+        <w:br/>
+      </w:r>
+      <w:r>
+        <w:rPr>
+          <w:rFonts w:ascii="Times New Roman" w:eastAsia="Times New Roman" w:hAnsi="Times New Roman" w:cs="Times New Roman"/>
+          <w:kern w:val="0"/>
+          <w:lang w:eastAsia="fr-CA" w:bidi="ar-SA"/>
+        </w:rPr>
+        <w:t>Implémentation de la logique du jeu et de la mise en place de l’interface</w:t>
+      </w:r>
+    </w:p>
+    <w:p>
+      <w:pPr>
+        <w:suppressAutoHyphens w:val="0"/>
         <w:rPr>
           <w:rFonts w:ascii="inherit" w:eastAsia="Times New Roman" w:hAnsi="inherit" w:cs="Noto Sans"/>
           <w:kern w:val="0"/>
@@ -9007,7 +10145,7 @@
       <w:r>
         <w:t xml:space="preserve">Information sur le Shogi : </w:t>
       </w:r>
-      <w:hyperlink r:id="rId20" w:history="1">
+      <w:hyperlink r:id="rId21" w:history="1">
         <w:r>
           <w:rPr>
             <w:rStyle w:val="Lienhypertexte"/>
@@ -9033,9 +10171,6 @@
           <w:ilvl w:val="0"/>
           <w:numId w:val="19"/>
         </w:numPr>
-        <w:rPr>
-          <w:rFonts w:hint="eastAsia"/>
-        </w:rPr>
       </w:pPr>
       <w:r>
         <w:t>Pour les images</w:t>
@@ -9043,22 +10178,34 @@
       <w:r>
         <w:t xml:space="preserve"> : </w:t>
       </w:r>
-      <w:hyperlink r:id="rId21" w:history="1">
+      <w:hyperlink r:id="rId22" w:history="1">
         <w:r>
           <w:rPr>
             <w:rStyle w:val="Lienhypertexte"/>
           </w:rPr>
-          <w:t>https://www.pychess.org/variants/shogi</w:t>
+          <w:t>https://www.pychess.org/variants/shogi 30/01/2025</w:t>
         </w:r>
       </w:hyperlink>
-      <w:r>
-        <w:t xml:space="preserve"> 30/01/2025</w:t>
+    </w:p>
+    <w:p>
+      <w:pPr>
+        <w:pStyle w:val="Textbody"/>
+        <w:numPr>
+          <w:ilvl w:val="0"/>
+          <w:numId w:val="19"/>
+        </w:numPr>
+        <w:rPr>
+          <w:rFonts w:hint="eastAsia"/>
+        </w:rPr>
+      </w:pPr>
+      <w:r>
+        <w:t>ChatGPT</w:t>
       </w:r>
     </w:p>
     <w:sectPr>
-      <w:headerReference w:type="default" r:id="rId22"/>
-      <w:footerReference w:type="default" r:id="rId23"/>
-      <w:footerReference w:type="first" r:id="rId24"/>
+      <w:headerReference w:type="default" r:id="rId23"/>
+      <w:footerReference w:type="default" r:id="rId24"/>
+      <w:footerReference w:type="first" r:id="rId25"/>
       <w:pgSz w:w="12240" w:h="15840"/>
       <w:pgMar w:top="1134" w:right="1134" w:bottom="1134" w:left="1134" w:header="720" w:footer="720" w:gutter="0"/>
       <w:cols w:space="720"/>
@@ -12832,6 +13979,10 @@
 </FormTemplates>
 </file>
 
+<file path=customXml/item4.xml><?xml version="1.0" encoding="utf-8"?>
+<b:Sources xmlns:b="http://schemas.openxmlformats.org/officeDocument/2006/bibliography" xmlns="http://schemas.openxmlformats.org/officeDocument/2006/bibliography" SelectedStyle="\APASixthEditionOfficeOnline.xsl" StyleName="APA" Version="6"/>
+</file>
+
 <file path=customXml/itemProps1.xml><?xml version="1.0" encoding="utf-8"?>
 <ds:datastoreItem xmlns:ds="http://schemas.openxmlformats.org/officeDocument/2006/customXml" ds:itemID="{22B72EB7-6011-4D99-8EFF-7BD0F885DDFD}">
   <ds:schemaRefs>
@@ -12867,4 +14018,12 @@
     <ds:schemaRef ds:uri="http://schemas.microsoft.com/sharepoint/v3/contenttype/forms"/>
   </ds:schemaRefs>
 </ds:datastoreItem>
+</file>
+
+<file path=customXml/itemProps4.xml><?xml version="1.0" encoding="utf-8"?>
+<ds:datastoreItem xmlns:ds="http://schemas.openxmlformats.org/officeDocument/2006/customXml" ds:itemID="{FDFB74AB-DCED-47D9-8357-D61180DE91B9}">
+  <ds:schemaRefs>
+    <ds:schemaRef ds:uri="http://schemas.openxmlformats.org/officeDocument/2006/bibliography"/>
+  </ds:schemaRefs>
+</ds:datastoreItem>
 </file>